--- a/docs/FlappyBird_ModeDEmploi.docx
+++ b/docs/FlappyBird_ModeDEmploi.docx
@@ -774,31 +774,27 @@
           </w:pPr>
           <w:r>
             <w:rPr>
-              <w:rFonts w:cs="Arial"/>
               <w:noProof/>
-              <w:szCs w:val="24"/>
             </w:rPr>
             <w:drawing>
-              <wp:anchor distT="0" distB="0" distL="114300" distR="114300" simplePos="0" relativeHeight="251660288" behindDoc="0" locked="0" layoutInCell="0" allowOverlap="1" wp14:anchorId="1EA1B2F4" wp14:editId="3C5AED25">
+              <wp:anchor distT="0" distB="0" distL="114300" distR="114300" simplePos="0" relativeHeight="251662336" behindDoc="0" locked="0" layoutInCell="1" allowOverlap="1" wp14:anchorId="38D52766" wp14:editId="11E7B84C">
                 <wp:simplePos x="0" y="0"/>
-                <wp:positionH relativeFrom="page">
-                  <wp:align>right</wp:align>
+                <wp:positionH relativeFrom="column">
+                  <wp:posOffset>143180</wp:posOffset>
                 </wp:positionH>
-                <wp:positionV relativeFrom="page">
-                  <wp:align>center</wp:align>
+                <wp:positionV relativeFrom="paragraph">
+                  <wp:posOffset>2023745</wp:posOffset>
                 </wp:positionV>
-                <wp:extent cx="5577840" cy="3702695"/>
-                <wp:effectExtent l="0" t="0" r="3810" b="0"/>
+                <wp:extent cx="5749925" cy="4491355"/>
+                <wp:effectExtent l="57150" t="19050" r="60325" b="99695"/>
                 <wp:wrapNone/>
-                <wp:docPr id="464" name="Image 1" descr="Image d’un train dans une gare ferroviaire" title="Train"/>
-                <wp:cNvGraphicFramePr>
-                  <a:graphicFrameLocks xmlns:a="http://schemas.openxmlformats.org/drawingml/2006/main" noChangeAspect="1"/>
-                </wp:cNvGraphicFramePr>
+                <wp:docPr id="3" name="Image 3"/>
+                <wp:cNvGraphicFramePr/>
                 <a:graphic xmlns:a="http://schemas.openxmlformats.org/drawingml/2006/main">
                   <a:graphicData uri="http://schemas.openxmlformats.org/drawingml/2006/picture">
                     <pic:pic xmlns:pic="http://schemas.openxmlformats.org/drawingml/2006/picture">
                       <pic:nvPicPr>
-                        <pic:cNvPr id="0" name="motion.jpg"/>
+                        <pic:cNvPr id="3" name="Image 3"/>
                         <pic:cNvPicPr/>
                       </pic:nvPicPr>
                       <pic:blipFill>
@@ -809,31 +805,34 @@
                             </a:ext>
                           </a:extLst>
                         </a:blip>
+                        <a:srcRect/>
                         <a:stretch>
                           <a:fillRect/>
                         </a:stretch>
                       </pic:blipFill>
-                      <pic:spPr>
+                      <pic:spPr bwMode="auto">
                         <a:xfrm>
                           <a:off x="0" y="0"/>
-                          <a:ext cx="5577840" cy="3702695"/>
+                          <a:ext cx="5749925" cy="4491355"/>
                         </a:xfrm>
                         <a:prstGeom prst="rect">
                           <a:avLst/>
                         </a:prstGeom>
-                        <a:ln w="12700">
+                        <a:noFill/>
+                        <a:ln>
                           <a:noFill/>
                         </a:ln>
+                        <a:effectLst>
+                          <a:outerShdw blurRad="50800" dist="38100" dir="5400000" algn="t" rotWithShape="0">
+                            <a:prstClr val="black">
+                              <a:alpha val="40000"/>
+                            </a:prstClr>
+                          </a:outerShdw>
+                        </a:effectLst>
                       </pic:spPr>
                     </pic:pic>
                   </a:graphicData>
                 </a:graphic>
-                <wp14:sizeRelH relativeFrom="margin">
-                  <wp14:pctWidth>0</wp14:pctWidth>
-                </wp14:sizeRelH>
-                <wp14:sizeRelV relativeFrom="margin">
-                  <wp14:pctHeight>0</wp14:pctHeight>
-                </wp14:sizeRelV>
               </wp:anchor>
             </w:drawing>
           </w:r>
@@ -938,7 +937,7 @@
           <w:r>
             <w:fldChar w:fldCharType="separate"/>
           </w:r>
-          <w:hyperlink w:anchor="_Toc55459836" w:history="1">
+          <w:hyperlink w:anchor="_Toc56669408" w:history="1">
             <w:r>
               <w:rPr>
                 <w:rStyle w:val="Lienhypertexte"/>
@@ -960,7 +959,7 @@
                 <w:rStyle w:val="Lienhypertexte"/>
                 <w:noProof/>
               </w:rPr>
-              <w:t>Description du projet</w:t>
+              <w:t>Prérequis</w:t>
             </w:r>
             <w:r>
               <w:rPr>
@@ -981,7 +980,7 @@
                 <w:noProof/>
                 <w:webHidden/>
               </w:rPr>
-              <w:instrText xml:space="preserve"> PAGEREF _Toc55459836 \h </w:instrText>
+              <w:instrText xml:space="preserve"> PAGEREF _Toc56669408 \h </w:instrText>
             </w:r>
             <w:r>
               <w:rPr>
@@ -1026,7 +1025,7 @@
               <w:lang w:eastAsia="fr-CH"/>
             </w:rPr>
           </w:pPr>
-          <w:hyperlink w:anchor="_Toc55459837" w:history="1">
+          <w:hyperlink w:anchor="_Toc56669409" w:history="1">
             <w:r>
               <w:rPr>
                 <w:rStyle w:val="Lienhypertexte"/>
@@ -1048,7 +1047,7 @@
                 <w:rStyle w:val="Lienhypertexte"/>
                 <w:noProof/>
               </w:rPr>
-              <w:t>Convention de nommage</w:t>
+              <w:t>Règles</w:t>
             </w:r>
             <w:r>
               <w:rPr>
@@ -1069,7 +1068,7 @@
                 <w:noProof/>
                 <w:webHidden/>
               </w:rPr>
-              <w:instrText xml:space="preserve"> PAGEREF _Toc55459837 \h </w:instrText>
+              <w:instrText xml:space="preserve"> PAGEREF _Toc56669409 \h </w:instrText>
             </w:r>
             <w:r>
               <w:rPr>
@@ -1114,7 +1113,7 @@
               <w:lang w:eastAsia="fr-CH"/>
             </w:rPr>
           </w:pPr>
-          <w:hyperlink w:anchor="_Toc55459838" w:history="1">
+          <w:hyperlink w:anchor="_Toc56669410" w:history="1">
             <w:r>
               <w:rPr>
                 <w:rStyle w:val="Lienhypertexte"/>
@@ -1136,7 +1135,7 @@
                 <w:rStyle w:val="Lienhypertexte"/>
                 <w:noProof/>
               </w:rPr>
-              <w:t>Explications supplémentaires</w:t>
+              <w:t>Jouer à FlappyBird</w:t>
             </w:r>
             <w:r>
               <w:rPr>
@@ -1157,95 +1156,7 @@
                 <w:noProof/>
                 <w:webHidden/>
               </w:rPr>
-              <w:instrText xml:space="preserve"> PAGEREF _Toc55459838 \h </w:instrText>
-            </w:r>
-            <w:r>
-              <w:rPr>
-                <w:noProof/>
-                <w:webHidden/>
-              </w:rPr>
-            </w:r>
-            <w:r>
-              <w:rPr>
-                <w:noProof/>
-                <w:webHidden/>
-              </w:rPr>
-              <w:fldChar w:fldCharType="separate"/>
-            </w:r>
-            <w:r>
-              <w:rPr>
-                <w:noProof/>
-                <w:webHidden/>
-              </w:rPr>
-              <w:t>1</w:t>
-            </w:r>
-            <w:r>
-              <w:rPr>
-                <w:noProof/>
-                <w:webHidden/>
-              </w:rPr>
-              <w:fldChar w:fldCharType="end"/>
-            </w:r>
-          </w:hyperlink>
-        </w:p>
-        <w:p>
-          <w:pPr>
-            <w:pStyle w:val="TM1"/>
-            <w:tabs>
-              <w:tab w:val="left" w:pos="440"/>
-              <w:tab w:val="right" w:leader="dot" w:pos="9062"/>
-            </w:tabs>
-            <w:rPr>
-              <w:rFonts w:asciiTheme="minorHAnsi" w:eastAsiaTheme="minorEastAsia" w:hAnsiTheme="minorHAnsi"/>
-              <w:noProof/>
-              <w:sz w:val="22"/>
-              <w:lang w:eastAsia="fr-CH"/>
-            </w:rPr>
-          </w:pPr>
-          <w:hyperlink w:anchor="_Toc55459839" w:history="1">
-            <w:r>
-              <w:rPr>
-                <w:rStyle w:val="Lienhypertexte"/>
-                <w:noProof/>
-              </w:rPr>
-              <w:t>4.</w:t>
-            </w:r>
-            <w:r>
-              <w:rPr>
-                <w:rFonts w:asciiTheme="minorHAnsi" w:eastAsiaTheme="minorEastAsia" w:hAnsiTheme="minorHAnsi"/>
-                <w:noProof/>
-                <w:sz w:val="22"/>
-                <w:lang w:eastAsia="fr-CH"/>
-              </w:rPr>
-              <w:tab/>
-            </w:r>
-            <w:r>
-              <w:rPr>
-                <w:rStyle w:val="Lienhypertexte"/>
-                <w:noProof/>
-              </w:rPr>
-              <w:t>Sources</w:t>
-            </w:r>
-            <w:r>
-              <w:rPr>
-                <w:noProof/>
-                <w:webHidden/>
-              </w:rPr>
-              <w:tab/>
-            </w:r>
-            <w:r>
-              <w:rPr>
-                <w:noProof/>
-                <w:webHidden/>
-              </w:rPr>
-              <w:fldChar w:fldCharType="begin"/>
-            </w:r>
-            <w:r>
-              <w:rPr>
-                <w:noProof/>
-                <w:webHidden/>
-              </w:rPr>
-              <w:instrText xml:space="preserve"> PAGEREF _Toc55459839 \h </w:instrText>
+              <w:instrText xml:space="preserve"> PAGEREF _Toc56669410 \h </w:instrText>
             </w:r>
             <w:r>
               <w:rPr>
@@ -1309,69 +1220,213 @@
       <w:pPr>
         <w:pStyle w:val="Titre1"/>
       </w:pPr>
+      <w:bookmarkStart w:id="0" w:name="_Toc56669408"/>
       <w:r>
         <w:t>Prérequis</w:t>
-      </w:r>
-    </w:p>
-    <w:p>
-      <w:pPr>
-        <w:pStyle w:val="Titre1"/>
-      </w:pPr>
-      <w:r>
-        <w:t>Règles</w:t>
-      </w:r>
-    </w:p>
-    <w:p>
-      <w:pPr>
-        <w:pStyle w:val="Titre1"/>
-      </w:pPr>
-      <w:r>
-        <w:t>Jouer à FlappyBird</w:t>
-      </w:r>
-    </w:p>
-    <w:p>
-      <w:r>
-        <w:rPr>
-          <w:rFonts w:cs="Arial"/>
-          <w:szCs w:val="24"/>
-        </w:rPr>
-        <w:t xml:space="preserve"> </w:t>
-      </w:r>
-    </w:p>
-    <w:p>
-      <w:pPr>
-        <w:rPr>
-          <w:rFonts w:cs="Arial"/>
-          <w:szCs w:val="24"/>
-        </w:rPr>
-      </w:pPr>
-      <w:r>
-        <w:rPr>
-          <w:rFonts w:cs="Arial"/>
-          <w:szCs w:val="24"/>
-        </w:rPr>
-        <w:br w:type="page"/>
-      </w:r>
-    </w:p>
-    <w:p>
-      <w:pPr>
-        <w:pStyle w:val="Titre1"/>
-      </w:pPr>
-      <w:bookmarkStart w:id="0" w:name="_Toc55459839"/>
-      <w:r>
-        <w:t>Sources</w:t>
       </w:r>
       <w:bookmarkEnd w:id="0"/>
     </w:p>
     <w:p>
       <w:r>
-        <w:t>N’oublie pas les sources, fils.</w:t>
+        <w:t>Un ordinateur fonctionnel</w:t>
+      </w:r>
+    </w:p>
+    <w:p>
+      <w:r>
+        <w:t xml:space="preserve">La dernière version du jeu FlappyBird disponible sur </w:t>
+      </w:r>
+      <w:hyperlink r:id="rId12" w:history="1">
+        <w:r>
+          <w:rPr>
+            <w:rStyle w:val="Lienhypertexte"/>
+          </w:rPr>
+          <w:t>GitHub</w:t>
+        </w:r>
+      </w:hyperlink>
+    </w:p>
+    <w:p>
+      <w:pPr>
+        <w:pStyle w:val="Titre1"/>
+      </w:pPr>
+      <w:bookmarkStart w:id="1" w:name="_Toc56669409"/>
+      <w:r>
+        <w:t>Règles</w:t>
+      </w:r>
+      <w:bookmarkEnd w:id="1"/>
+    </w:p>
+    <w:p>
+      <w:r>
+        <w:t>Vous serrez au commande d’un oiseau et devrez l’aider à esquiver des tuyaux lui fonçant dessus.</w:t>
+      </w:r>
+    </w:p>
+    <w:p>
+      <w:pPr>
+        <w:keepNext/>
+        <w:jc w:val="center"/>
+      </w:pPr>
+      <w:r>
+        <w:rPr>
+          <w:noProof/>
+        </w:rPr>
+        <w:drawing>
+          <wp:inline distT="0" distB="0" distL="0" distR="0" wp14:anchorId="6283EB3D" wp14:editId="22BDF703">
+            <wp:extent cx="5756275" cy="4336415"/>
+            <wp:effectExtent l="0" t="0" r="0" b="6985"/>
+            <wp:docPr id="2" name="Image 2"/>
+            <wp:cNvGraphicFramePr>
+              <a:graphicFrameLocks xmlns:a="http://schemas.openxmlformats.org/drawingml/2006/main" noChangeAspect="1"/>
+            </wp:cNvGraphicFramePr>
+            <a:graphic xmlns:a="http://schemas.openxmlformats.org/drawingml/2006/main">
+              <a:graphicData uri="http://schemas.openxmlformats.org/drawingml/2006/picture">
+                <pic:pic xmlns:pic="http://schemas.openxmlformats.org/drawingml/2006/picture">
+                  <pic:nvPicPr>
+                    <pic:cNvPr id="0" name="Picture 1"/>
+                    <pic:cNvPicPr>
+                      <a:picLocks noChangeAspect="1" noChangeArrowheads="1"/>
+                    </pic:cNvPicPr>
+                  </pic:nvPicPr>
+                  <pic:blipFill>
+                    <a:blip r:embed="rId13">
+                      <a:extLst>
+                        <a:ext uri="{28A0092B-C50C-407E-A947-70E740481C1C}">
+                          <a14:useLocalDpi xmlns:a14="http://schemas.microsoft.com/office/drawing/2010/main" val="0"/>
+                        </a:ext>
+                      </a:extLst>
+                    </a:blip>
+                    <a:srcRect/>
+                    <a:stretch>
+                      <a:fillRect/>
+                    </a:stretch>
+                  </pic:blipFill>
+                  <pic:spPr bwMode="auto">
+                    <a:xfrm>
+                      <a:off x="0" y="0"/>
+                      <a:ext cx="5756275" cy="4336415"/>
+                    </a:xfrm>
+                    <a:prstGeom prst="rect">
+                      <a:avLst/>
+                    </a:prstGeom>
+                    <a:noFill/>
+                    <a:ln>
+                      <a:noFill/>
+                    </a:ln>
+                  </pic:spPr>
+                </pic:pic>
+              </a:graphicData>
+            </a:graphic>
+          </wp:inline>
+        </w:drawing>
+      </w:r>
+    </w:p>
+    <w:p>
+      <w:pPr>
+        <w:pStyle w:val="Lgende"/>
+        <w:jc w:val="center"/>
+      </w:pPr>
+      <w:r>
+        <w:t xml:space="preserve">Figure </w:t>
+      </w:r>
+      <w:fldSimple w:instr=" SEQ Figure \* ARABIC ">
+        <w:r>
+          <w:rPr>
+            <w:noProof/>
+          </w:rPr>
+          <w:t>1</w:t>
+        </w:r>
+      </w:fldSimple>
+      <w:r>
+        <w:t xml:space="preserve"> Fenêtre du jeu</w:t>
+      </w:r>
+    </w:p>
+    <w:p>
+      <w:r>
+        <w:t>Pour chaque tuyau esquivé, vous marquez un point.</w:t>
+      </w:r>
+    </w:p>
+    <w:p>
+      <w:r>
+        <w:t>Si l’oiseau touche un tuyau, le bord inférieur ou supérieur de l’écran : C’est perdu</w:t>
+      </w:r>
+    </w:p>
+    <w:p>
+      <w:r>
+        <w:br w:type="page"/>
+      </w:r>
+    </w:p>
+    <w:p>
+      <w:pPr>
+        <w:pStyle w:val="Titre1"/>
+      </w:pPr>
+      <w:bookmarkStart w:id="2" w:name="_Toc56669410"/>
+      <w:r>
+        <w:t>Jouer à FlappyBird</w:t>
+      </w:r>
+      <w:bookmarkEnd w:id="2"/>
+    </w:p>
+    <w:p>
+      <w:pPr>
+        <w:pStyle w:val="Paragraphedeliste"/>
+        <w:numPr>
+          <w:ilvl w:val="0"/>
+          <w:numId w:val="4"/>
+        </w:numPr>
+      </w:pPr>
+      <w:r>
+        <w:t>Lancez l’application FlappyBird.exe</w:t>
+      </w:r>
+    </w:p>
+    <w:p>
+      <w:pPr>
+        <w:pStyle w:val="Paragraphedeliste"/>
+        <w:numPr>
+          <w:ilvl w:val="0"/>
+          <w:numId w:val="4"/>
+        </w:numPr>
+      </w:pPr>
+      <w:r>
+        <w:t>Dès que vous êtes prêt, appuyer sur espace pour commencer une partie</w:t>
+      </w:r>
+    </w:p>
+    <w:p>
+      <w:pPr>
+        <w:pStyle w:val="Paragraphedeliste"/>
+        <w:numPr>
+          <w:ilvl w:val="0"/>
+          <w:numId w:val="4"/>
+        </w:numPr>
+      </w:pPr>
+      <w:r>
+        <w:t>Appuyez sur espace pour faire battre des ailes l’oiseau</w:t>
+      </w:r>
+    </w:p>
+    <w:p>
+      <w:pPr>
+        <w:pStyle w:val="Paragraphedeliste"/>
+        <w:numPr>
+          <w:ilvl w:val="0"/>
+          <w:numId w:val="4"/>
+        </w:numPr>
+      </w:pPr>
+      <w:r>
+        <w:t>La partie se termine lorsque l’oiseau percute un tuyau ou s’il touche le haut ou le bas de l’écran</w:t>
+      </w:r>
+    </w:p>
+    <w:p>
+      <w:pPr>
+        <w:pStyle w:val="Paragraphedeliste"/>
+        <w:numPr>
+          <w:ilvl w:val="0"/>
+          <w:numId w:val="4"/>
+        </w:numPr>
+      </w:pPr>
+      <w:r>
+        <w:t>Lorsque l’écran de fin de partie apparaît, appuyez sur R pour rejouer, ou sur Q pour quitter.</w:t>
       </w:r>
     </w:p>
     <w:sectPr>
-      <w:headerReference w:type="default" r:id="rId12"/>
-      <w:footerReference w:type="default" r:id="rId13"/>
-      <w:headerReference w:type="first" r:id="rId14"/>
+      <w:headerReference w:type="default" r:id="rId14"/>
+      <w:footerReference w:type="default" r:id="rId15"/>
+      <w:headerReference w:type="first" r:id="rId16"/>
       <w:pgSz w:w="11906" w:h="16838"/>
       <w:pgMar w:top="1417" w:right="1417" w:bottom="1417" w:left="1417" w:header="708" w:footer="708" w:gutter="0"/>
       <w:pgNumType w:start="1"/>
@@ -1485,7 +1540,7 @@
       <w:rPr>
         <w:noProof/>
       </w:rPr>
-      <w:t>5 novembre 2020</w:t>
+      <w:t>19 novembre 2020</w:t>
     </w:r>
     <w:r>
       <w:fldChar w:fldCharType="end"/>
@@ -1577,13 +1632,71 @@
       <w:pStyle w:val="En-tte"/>
     </w:pPr>
     <w:r>
+      <w:rPr>
+        <w:noProof/>
+      </w:rPr>
+      <w:drawing>
+        <wp:anchor distT="0" distB="0" distL="114300" distR="114300" simplePos="0" relativeHeight="251658240" behindDoc="1" locked="0" layoutInCell="1" allowOverlap="1" wp14:anchorId="3E047A89" wp14:editId="50409BC9">
+          <wp:simplePos x="0" y="0"/>
+          <wp:positionH relativeFrom="column">
+            <wp:posOffset>4473633</wp:posOffset>
+          </wp:positionH>
+          <wp:positionV relativeFrom="paragraph">
+            <wp:posOffset>-240030</wp:posOffset>
+          </wp:positionV>
+          <wp:extent cx="1302328" cy="427944"/>
+          <wp:effectExtent l="0" t="0" r="0" b="0"/>
+          <wp:wrapNone/>
+          <wp:docPr id="4" name="Image 4"/>
+          <wp:cNvGraphicFramePr>
+            <a:graphicFrameLocks xmlns:a="http://schemas.openxmlformats.org/drawingml/2006/main" noChangeAspect="1"/>
+          </wp:cNvGraphicFramePr>
+          <a:graphic xmlns:a="http://schemas.openxmlformats.org/drawingml/2006/main">
+            <a:graphicData uri="http://schemas.openxmlformats.org/drawingml/2006/picture">
+              <pic:pic xmlns:pic="http://schemas.openxmlformats.org/drawingml/2006/picture">
+                <pic:nvPicPr>
+                  <pic:cNvPr id="0" name="Picture 2"/>
+                  <pic:cNvPicPr>
+                    <a:picLocks noChangeAspect="1" noChangeArrowheads="1"/>
+                  </pic:cNvPicPr>
+                </pic:nvPicPr>
+                <pic:blipFill>
+                  <a:blip r:embed="rId1">
+                    <a:extLst>
+                      <a:ext uri="{28A0092B-C50C-407E-A947-70E740481C1C}">
+                        <a14:useLocalDpi xmlns:a14="http://schemas.microsoft.com/office/drawing/2010/main" val="0"/>
+                      </a:ext>
+                    </a:extLst>
+                  </a:blip>
+                  <a:srcRect/>
+                  <a:stretch>
+                    <a:fillRect/>
+                  </a:stretch>
+                </pic:blipFill>
+                <pic:spPr bwMode="auto">
+                  <a:xfrm>
+                    <a:off x="0" y="0"/>
+                    <a:ext cx="1302328" cy="427944"/>
+                  </a:xfrm>
+                  <a:prstGeom prst="rect">
+                    <a:avLst/>
+                  </a:prstGeom>
+                  <a:noFill/>
+                  <a:ln>
+                    <a:noFill/>
+                  </a:ln>
+                </pic:spPr>
+              </pic:pic>
+            </a:graphicData>
+          </a:graphic>
+        </wp:anchor>
+      </w:drawing>
+    </w:r>
+    <w:r>
       <w:fldChar w:fldCharType="begin"/>
     </w:r>
     <w:r>
-      <w:instrText xml:space="preserve"> AUTHOR  \* FirstCap  \* MERGEFO</w:instrText>
-    </w:r>
-    <w:r>
-      <w:instrText xml:space="preserve">RMAT </w:instrText>
+      <w:instrText xml:space="preserve"> AUTHOR  \* FirstCap  \* MERGEFORMAT </w:instrText>
     </w:r>
     <w:r>
       <w:fldChar w:fldCharType="separate"/>
@@ -1610,9 +1723,6 @@
     </w:fldSimple>
     <w:r>
       <w:ptab w:relativeTo="margin" w:alignment="right" w:leader="none"/>
-    </w:r>
-    <w:r>
-      <w:t>Logo ici</w:t>
     </w:r>
   </w:p>
 </w:hdr>
@@ -1812,6 +1922,95 @@
     </w:lvl>
   </w:abstractNum>
   <w:abstractNum w:abstractNumId="2" w15:restartNumberingAfterBreak="0">
+    <w:nsid w:val="2A361E2E"/>
+    <w:multiLevelType w:val="hybridMultilevel"/>
+    <w:tmpl w:val="B31A6D98"/>
+    <w:lvl w:ilvl="0" w:tplc="3C0E7644">
+      <w:start w:val="1"/>
+      <w:numFmt w:val="decimal"/>
+      <w:lvlText w:val="%1."/>
+      <w:lvlJc w:val="left"/>
+      <w:pPr>
+        <w:ind w:left="432" w:hanging="360"/>
+      </w:pPr>
+      <w:rPr>
+        <w:rFonts w:cs="Arial" w:hint="default"/>
+      </w:rPr>
+    </w:lvl>
+    <w:lvl w:ilvl="1" w:tplc="100C0019" w:tentative="1">
+      <w:start w:val="1"/>
+      <w:numFmt w:val="lowerLetter"/>
+      <w:lvlText w:val="%2."/>
+      <w:lvlJc w:val="left"/>
+      <w:pPr>
+        <w:ind w:left="1152" w:hanging="360"/>
+      </w:pPr>
+    </w:lvl>
+    <w:lvl w:ilvl="2" w:tplc="100C001B" w:tentative="1">
+      <w:start w:val="1"/>
+      <w:numFmt w:val="lowerRoman"/>
+      <w:lvlText w:val="%3."/>
+      <w:lvlJc w:val="right"/>
+      <w:pPr>
+        <w:ind w:left="1872" w:hanging="180"/>
+      </w:pPr>
+    </w:lvl>
+    <w:lvl w:ilvl="3" w:tplc="100C000F" w:tentative="1">
+      <w:start w:val="1"/>
+      <w:numFmt w:val="decimal"/>
+      <w:lvlText w:val="%4."/>
+      <w:lvlJc w:val="left"/>
+      <w:pPr>
+        <w:ind w:left="2592" w:hanging="360"/>
+      </w:pPr>
+    </w:lvl>
+    <w:lvl w:ilvl="4" w:tplc="100C0019" w:tentative="1">
+      <w:start w:val="1"/>
+      <w:numFmt w:val="lowerLetter"/>
+      <w:lvlText w:val="%5."/>
+      <w:lvlJc w:val="left"/>
+      <w:pPr>
+        <w:ind w:left="3312" w:hanging="360"/>
+      </w:pPr>
+    </w:lvl>
+    <w:lvl w:ilvl="5" w:tplc="100C001B" w:tentative="1">
+      <w:start w:val="1"/>
+      <w:numFmt w:val="lowerRoman"/>
+      <w:lvlText w:val="%6."/>
+      <w:lvlJc w:val="right"/>
+      <w:pPr>
+        <w:ind w:left="4032" w:hanging="180"/>
+      </w:pPr>
+    </w:lvl>
+    <w:lvl w:ilvl="6" w:tplc="100C000F" w:tentative="1">
+      <w:start w:val="1"/>
+      <w:numFmt w:val="decimal"/>
+      <w:lvlText w:val="%7."/>
+      <w:lvlJc w:val="left"/>
+      <w:pPr>
+        <w:ind w:left="4752" w:hanging="360"/>
+      </w:pPr>
+    </w:lvl>
+    <w:lvl w:ilvl="7" w:tplc="100C0019" w:tentative="1">
+      <w:start w:val="1"/>
+      <w:numFmt w:val="lowerLetter"/>
+      <w:lvlText w:val="%8."/>
+      <w:lvlJc w:val="left"/>
+      <w:pPr>
+        <w:ind w:left="5472" w:hanging="360"/>
+      </w:pPr>
+    </w:lvl>
+    <w:lvl w:ilvl="8" w:tplc="100C001B" w:tentative="1">
+      <w:start w:val="1"/>
+      <w:numFmt w:val="lowerRoman"/>
+      <w:lvlText w:val="%9."/>
+      <w:lvlJc w:val="right"/>
+      <w:pPr>
+        <w:ind w:left="6192" w:hanging="180"/>
+      </w:pPr>
+    </w:lvl>
+  </w:abstractNum>
+  <w:abstractNum w:abstractNumId="3" w15:restartNumberingAfterBreak="0">
     <w:nsid w:val="2A762303"/>
     <w:multiLevelType w:val="hybridMultilevel"/>
     <w:tmpl w:val="9BAA6F00"/>
@@ -1898,13 +2097,16 @@
     </w:lvl>
   </w:abstractNum>
   <w:num w:numId="1">
-    <w:abstractNumId w:val="2"/>
+    <w:abstractNumId w:val="3"/>
   </w:num>
   <w:num w:numId="2">
     <w:abstractNumId w:val="1"/>
   </w:num>
   <w:num w:numId="3">
     <w:abstractNumId w:val="0"/>
+  </w:num>
+  <w:num w:numId="4">
+    <w:abstractNumId w:val="2"/>
   </w:num>
 </w:numbering>
 </file>
@@ -2972,6 +3174,29 @@
       <w:shd w:val="pct55" w:color="FFF2CC" w:themeColor="accent4" w:themeTint="33" w:fill="auto"/>
     </w:rPr>
   </w:style>
+  <w:style w:type="character" w:styleId="Mentionnonrsolue">
+    <w:name w:val="Unresolved Mention"/>
+    <w:basedOn w:val="Policepardfaut"/>
+    <w:uiPriority w:val="99"/>
+    <w:semiHidden/>
+    <w:unhideWhenUsed/>
+    <w:rsid w:val="004A3670"/>
+    <w:rPr>
+      <w:color w:val="605E5C"/>
+      <w:shd w:val="clear" w:color="auto" w:fill="E1DFDD"/>
+    </w:rPr>
+  </w:style>
+  <w:style w:type="paragraph" w:styleId="Paragraphedeliste">
+    <w:name w:val="List Paragraph"/>
+    <w:basedOn w:val="Normal"/>
+    <w:uiPriority w:val="34"/>
+    <w:qFormat/>
+    <w:rsid w:val="004A3670"/>
+    <w:pPr>
+      <w:ind w:left="720"/>
+      <w:contextualSpacing/>
+    </w:pPr>
+  </w:style>
 </w:styles>
 </file>
 

--- a/docs/FlappyBird_ModeDEmploi.docx
+++ b/docs/FlappyBird_ModeDEmploi.docx
@@ -937,7 +937,7 @@
           <w:r>
             <w:fldChar w:fldCharType="separate"/>
           </w:r>
-          <w:hyperlink w:anchor="_Toc56669408" w:history="1">
+          <w:hyperlink w:anchor="_Toc56675163" w:history="1">
             <w:r>
               <w:rPr>
                 <w:rStyle w:val="Lienhypertexte"/>
@@ -980,7 +980,7 @@
                 <w:noProof/>
                 <w:webHidden/>
               </w:rPr>
-              <w:instrText xml:space="preserve"> PAGEREF _Toc56669408 \h </w:instrText>
+              <w:instrText xml:space="preserve"> PAGEREF _Toc56675163 \h </w:instrText>
             </w:r>
             <w:r>
               <w:rPr>
@@ -1025,7 +1025,7 @@
               <w:lang w:eastAsia="fr-CH"/>
             </w:rPr>
           </w:pPr>
-          <w:hyperlink w:anchor="_Toc56669409" w:history="1">
+          <w:hyperlink w:anchor="_Toc56675164" w:history="1">
             <w:r>
               <w:rPr>
                 <w:rStyle w:val="Lienhypertexte"/>
@@ -1068,7 +1068,7 @@
                 <w:noProof/>
                 <w:webHidden/>
               </w:rPr>
-              <w:instrText xml:space="preserve"> PAGEREF _Toc56669409 \h </w:instrText>
+              <w:instrText xml:space="preserve"> PAGEREF _Toc56675164 \h </w:instrText>
             </w:r>
             <w:r>
               <w:rPr>
@@ -1113,7 +1113,7 @@
               <w:lang w:eastAsia="fr-CH"/>
             </w:rPr>
           </w:pPr>
-          <w:hyperlink w:anchor="_Toc56669410" w:history="1">
+          <w:hyperlink w:anchor="_Toc56675165" w:history="1">
             <w:r>
               <w:rPr>
                 <w:rStyle w:val="Lienhypertexte"/>
@@ -1156,7 +1156,183 @@
                 <w:noProof/>
                 <w:webHidden/>
               </w:rPr>
-              <w:instrText xml:space="preserve"> PAGEREF _Toc56669410 \h </w:instrText>
+              <w:instrText xml:space="preserve"> PAGEREF _Toc56675165 \h </w:instrText>
+            </w:r>
+            <w:r>
+              <w:rPr>
+                <w:noProof/>
+                <w:webHidden/>
+              </w:rPr>
+            </w:r>
+            <w:r>
+              <w:rPr>
+                <w:noProof/>
+                <w:webHidden/>
+              </w:rPr>
+              <w:fldChar w:fldCharType="separate"/>
+            </w:r>
+            <w:r>
+              <w:rPr>
+                <w:noProof/>
+                <w:webHidden/>
+              </w:rPr>
+              <w:t>2</w:t>
+            </w:r>
+            <w:r>
+              <w:rPr>
+                <w:noProof/>
+                <w:webHidden/>
+              </w:rPr>
+              <w:fldChar w:fldCharType="end"/>
+            </w:r>
+          </w:hyperlink>
+        </w:p>
+        <w:p>
+          <w:pPr>
+            <w:pStyle w:val="TM2"/>
+            <w:tabs>
+              <w:tab w:val="left" w:pos="880"/>
+              <w:tab w:val="right" w:leader="dot" w:pos="9062"/>
+            </w:tabs>
+            <w:rPr>
+              <w:rFonts w:asciiTheme="minorHAnsi" w:eastAsiaTheme="minorEastAsia" w:hAnsiTheme="minorHAnsi"/>
+              <w:noProof/>
+              <w:sz w:val="22"/>
+              <w:lang w:eastAsia="fr-CH"/>
+            </w:rPr>
+          </w:pPr>
+          <w:hyperlink w:anchor="_Toc56675166" w:history="1">
+            <w:r>
+              <w:rPr>
+                <w:rStyle w:val="Lienhypertexte"/>
+                <w:noProof/>
+              </w:rPr>
+              <w:t>3.1</w:t>
+            </w:r>
+            <w:r>
+              <w:rPr>
+                <w:rFonts w:asciiTheme="minorHAnsi" w:eastAsiaTheme="minorEastAsia" w:hAnsiTheme="minorHAnsi"/>
+                <w:noProof/>
+                <w:sz w:val="22"/>
+                <w:lang w:eastAsia="fr-CH"/>
+              </w:rPr>
+              <w:tab/>
+            </w:r>
+            <w:r>
+              <w:rPr>
+                <w:rStyle w:val="Lienhypertexte"/>
+                <w:noProof/>
+              </w:rPr>
+              <w:t>Les touches</w:t>
+            </w:r>
+            <w:r>
+              <w:rPr>
+                <w:noProof/>
+                <w:webHidden/>
+              </w:rPr>
+              <w:tab/>
+            </w:r>
+            <w:r>
+              <w:rPr>
+                <w:noProof/>
+                <w:webHidden/>
+              </w:rPr>
+              <w:fldChar w:fldCharType="begin"/>
+            </w:r>
+            <w:r>
+              <w:rPr>
+                <w:noProof/>
+                <w:webHidden/>
+              </w:rPr>
+              <w:instrText xml:space="preserve"> PAGEREF _Toc56675166 \h </w:instrText>
+            </w:r>
+            <w:r>
+              <w:rPr>
+                <w:noProof/>
+                <w:webHidden/>
+              </w:rPr>
+            </w:r>
+            <w:r>
+              <w:rPr>
+                <w:noProof/>
+                <w:webHidden/>
+              </w:rPr>
+              <w:fldChar w:fldCharType="separate"/>
+            </w:r>
+            <w:r>
+              <w:rPr>
+                <w:noProof/>
+                <w:webHidden/>
+              </w:rPr>
+              <w:t>2</w:t>
+            </w:r>
+            <w:r>
+              <w:rPr>
+                <w:noProof/>
+                <w:webHidden/>
+              </w:rPr>
+              <w:fldChar w:fldCharType="end"/>
+            </w:r>
+          </w:hyperlink>
+        </w:p>
+        <w:p>
+          <w:pPr>
+            <w:pStyle w:val="TM2"/>
+            <w:tabs>
+              <w:tab w:val="left" w:pos="880"/>
+              <w:tab w:val="right" w:leader="dot" w:pos="9062"/>
+            </w:tabs>
+            <w:rPr>
+              <w:rFonts w:asciiTheme="minorHAnsi" w:eastAsiaTheme="minorEastAsia" w:hAnsiTheme="minorHAnsi"/>
+              <w:noProof/>
+              <w:sz w:val="22"/>
+              <w:lang w:eastAsia="fr-CH"/>
+            </w:rPr>
+          </w:pPr>
+          <w:hyperlink w:anchor="_Toc56675167" w:history="1">
+            <w:r>
+              <w:rPr>
+                <w:rStyle w:val="Lienhypertexte"/>
+                <w:noProof/>
+              </w:rPr>
+              <w:t>3.2</w:t>
+            </w:r>
+            <w:r>
+              <w:rPr>
+                <w:rFonts w:asciiTheme="minorHAnsi" w:eastAsiaTheme="minorEastAsia" w:hAnsiTheme="minorHAnsi"/>
+                <w:noProof/>
+                <w:sz w:val="22"/>
+                <w:lang w:eastAsia="fr-CH"/>
+              </w:rPr>
+              <w:tab/>
+            </w:r>
+            <w:r>
+              <w:rPr>
+                <w:rStyle w:val="Lienhypertexte"/>
+                <w:noProof/>
+              </w:rPr>
+              <w:t>Jouer au jeu</w:t>
+            </w:r>
+            <w:r>
+              <w:rPr>
+                <w:noProof/>
+                <w:webHidden/>
+              </w:rPr>
+              <w:tab/>
+            </w:r>
+            <w:r>
+              <w:rPr>
+                <w:noProof/>
+                <w:webHidden/>
+              </w:rPr>
+              <w:fldChar w:fldCharType="begin"/>
+            </w:r>
+            <w:r>
+              <w:rPr>
+                <w:noProof/>
+                <w:webHidden/>
+              </w:rPr>
+              <w:instrText xml:space="preserve"> PAGEREF _Toc56675167 \h </w:instrText>
             </w:r>
             <w:r>
               <w:rPr>
@@ -1206,8 +1382,12 @@
           <w:szCs w:val="24"/>
         </w:rPr>
         <w:sectPr>
-          <w:footerReference w:type="default" r:id="rId10"/>
-          <w:footerReference w:type="first" r:id="rId11"/>
+          <w:headerReference w:type="even" r:id="rId10"/>
+          <w:headerReference w:type="default" r:id="rId11"/>
+          <w:footerReference w:type="even" r:id="rId12"/>
+          <w:footerReference w:type="default" r:id="rId13"/>
+          <w:headerReference w:type="first" r:id="rId14"/>
+          <w:footerReference w:type="first" r:id="rId15"/>
           <w:pgSz w:w="11906" w:h="16838"/>
           <w:pgMar w:top="1417" w:right="1417" w:bottom="1417" w:left="1417" w:header="708" w:footer="708" w:gutter="0"/>
           <w:pgNumType w:start="0"/>
@@ -1220,7 +1400,7 @@
       <w:pPr>
         <w:pStyle w:val="Titre1"/>
       </w:pPr>
-      <w:bookmarkStart w:id="0" w:name="_Toc56669408"/>
+      <w:bookmarkStart w:id="0" w:name="_Toc56675163"/>
       <w:r>
         <w:t>Prérequis</w:t>
       </w:r>
@@ -1235,7 +1415,7 @@
       <w:r>
         <w:t xml:space="preserve">La dernière version du jeu FlappyBird disponible sur </w:t>
       </w:r>
-      <w:hyperlink r:id="rId12" w:history="1">
+      <w:hyperlink r:id="rId16" w:history="1">
         <w:r>
           <w:rPr>
             <w:rStyle w:val="Lienhypertexte"/>
@@ -1248,7 +1428,7 @@
       <w:pPr>
         <w:pStyle w:val="Titre1"/>
       </w:pPr>
-      <w:bookmarkStart w:id="1" w:name="_Toc56669409"/>
+      <w:bookmarkStart w:id="1" w:name="_Toc56675164"/>
       <w:r>
         <w:t>Règles</w:t>
       </w:r>
@@ -1286,7 +1466,7 @@
                     </pic:cNvPicPr>
                   </pic:nvPicPr>
                   <pic:blipFill>
-                    <a:blip r:embed="rId13">
+                    <a:blip r:embed="rId17">
                       <a:extLst>
                         <a:ext uri="{28A0092B-C50C-407E-A947-70E740481C1C}">
                           <a14:useLocalDpi xmlns:a14="http://schemas.microsoft.com/office/drawing/2010/main" val="0"/>
@@ -1326,14 +1506,27 @@
       <w:r>
         <w:t xml:space="preserve">Figure </w:t>
       </w:r>
-      <w:fldSimple w:instr=" SEQ Figure \* ARABIC ">
-        <w:r>
-          <w:rPr>
-            <w:noProof/>
-          </w:rPr>
-          <w:t>1</w:t>
-        </w:r>
-      </w:fldSimple>
+      <w:r>
+        <w:fldChar w:fldCharType="begin"/>
+      </w:r>
+      <w:r>
+        <w:instrText xml:space="preserve"> SEQ Figure \* ARABIC </w:instrText>
+      </w:r>
+      <w:r>
+        <w:fldChar w:fldCharType="separate"/>
+      </w:r>
+      <w:r>
+        <w:rPr>
+          <w:noProof/>
+        </w:rPr>
+        <w:t>1</w:t>
+      </w:r>
+      <w:r>
+        <w:rPr>
+          <w:noProof/>
+        </w:rPr>
+        <w:fldChar w:fldCharType="end"/>
+      </w:r>
       <w:r>
         <w:t xml:space="preserve"> Fenêtre du jeu</w:t>
       </w:r>
@@ -1357,7 +1550,7 @@
       <w:pPr>
         <w:pStyle w:val="Titre1"/>
       </w:pPr>
-      <w:bookmarkStart w:id="2" w:name="_Toc56669410"/>
+      <w:bookmarkStart w:id="2" w:name="_Toc56675165"/>
       <w:r>
         <w:t>Jouer à FlappyBird</w:t>
       </w:r>
@@ -1365,6 +1558,84 @@
     </w:p>
     <w:p>
       <w:pPr>
+        <w:pStyle w:val="Titre2"/>
+      </w:pPr>
+      <w:bookmarkStart w:id="3" w:name="_Toc56675166"/>
+      <w:r>
+        <w:t>Les touches</w:t>
+      </w:r>
+      <w:bookmarkEnd w:id="3"/>
+    </w:p>
+    <w:p>
+      <w:pPr>
+        <w:jc w:val="center"/>
+      </w:pPr>
+      <w:r>
+        <w:rPr>
+          <w:noProof/>
+        </w:rPr>
+        <w:drawing>
+          <wp:inline distT="0" distB="0" distL="0" distR="0" wp14:anchorId="5D5951F4" wp14:editId="6FABF34E">
+            <wp:extent cx="4214495" cy="2258060"/>
+            <wp:effectExtent l="0" t="0" r="0" b="8890"/>
+            <wp:docPr id="1" name="Image 1"/>
+            <wp:cNvGraphicFramePr>
+              <a:graphicFrameLocks xmlns:a="http://schemas.openxmlformats.org/drawingml/2006/main" noChangeAspect="1"/>
+            </wp:cNvGraphicFramePr>
+            <a:graphic xmlns:a="http://schemas.openxmlformats.org/drawingml/2006/main">
+              <a:graphicData uri="http://schemas.openxmlformats.org/drawingml/2006/picture">
+                <pic:pic xmlns:pic="http://schemas.openxmlformats.org/drawingml/2006/picture">
+                  <pic:nvPicPr>
+                    <pic:cNvPr id="0" name="Picture 1"/>
+                    <pic:cNvPicPr>
+                      <a:picLocks noChangeAspect="1" noChangeArrowheads="1"/>
+                    </pic:cNvPicPr>
+                  </pic:nvPicPr>
+                  <pic:blipFill>
+                    <a:blip r:embed="rId18">
+                      <a:extLst>
+                        <a:ext uri="{28A0092B-C50C-407E-A947-70E740481C1C}">
+                          <a14:useLocalDpi xmlns:a14="http://schemas.microsoft.com/office/drawing/2010/main" val="0"/>
+                        </a:ext>
+                      </a:extLst>
+                    </a:blip>
+                    <a:srcRect/>
+                    <a:stretch>
+                      <a:fillRect/>
+                    </a:stretch>
+                  </pic:blipFill>
+                  <pic:spPr bwMode="auto">
+                    <a:xfrm>
+                      <a:off x="0" y="0"/>
+                      <a:ext cx="4214495" cy="2258060"/>
+                    </a:xfrm>
+                    <a:prstGeom prst="rect">
+                      <a:avLst/>
+                    </a:prstGeom>
+                    <a:noFill/>
+                    <a:ln>
+                      <a:noFill/>
+                    </a:ln>
+                  </pic:spPr>
+                </pic:pic>
+              </a:graphicData>
+            </a:graphic>
+          </wp:inline>
+        </w:drawing>
+      </w:r>
+    </w:p>
+    <w:p>
+      <w:pPr>
+        <w:pStyle w:val="Titre2"/>
+      </w:pPr>
+      <w:bookmarkStart w:id="4" w:name="_Toc56675167"/>
+      <w:r>
+        <w:t>Jouer au jeu</w:t>
+      </w:r>
+      <w:bookmarkEnd w:id="4"/>
+    </w:p>
+    <w:p>
+      <w:pPr>
         <w:pStyle w:val="Paragraphedeliste"/>
         <w:numPr>
           <w:ilvl w:val="0"/>
@@ -1424,9 +1695,9 @@
       </w:r>
     </w:p>
     <w:sectPr>
-      <w:headerReference w:type="default" r:id="rId14"/>
-      <w:footerReference w:type="default" r:id="rId15"/>
-      <w:headerReference w:type="first" r:id="rId16"/>
+      <w:headerReference w:type="default" r:id="rId19"/>
+      <w:footerReference w:type="default" r:id="rId20"/>
+      <w:headerReference w:type="first" r:id="rId21"/>
       <w:pgSz w:w="11906" w:h="16838"/>
       <w:pgMar w:top="1417" w:right="1417" w:bottom="1417" w:left="1417" w:header="708" w:footer="708" w:gutter="0"/>
       <w:pgNumType w:start="1"/>
@@ -1463,6 +1734,16 @@
 </file>
 
 <file path=word/footer1.xml><?xml version="1.0" encoding="utf-8"?>
+<w:ftr xmlns:wpc="http://schemas.microsoft.com/office/word/2010/wordprocessingCanvas" xmlns:cx="http://schemas.microsoft.com/office/drawing/2014/chartex" xmlns:cx1="http://schemas.microsoft.com/office/drawing/2015/9/8/chartex" xmlns:cx2="http://schemas.microsoft.com/office/drawing/2015/10/21/chartex" xmlns:cx3="http://schemas.microsoft.com/office/drawing/2016/5/9/chartex" xmlns:cx4="http://schemas.microsoft.com/office/drawing/2016/5/10/chartex" xmlns:cx5="http://schemas.microsoft.com/office/drawing/2016/5/11/chartex" xmlns:cx6="http://schemas.microsoft.com/office/drawing/2016/5/12/chartex" xmlns:cx7="http://schemas.microsoft.com/office/drawing/2016/5/13/chartex" xmlns:cx8="http://schemas.microsoft.com/office/drawing/2016/5/14/chartex" xmlns:mc="http://schemas.openxmlformats.org/markup-compatibility/2006" xmlns:aink="http://schemas.microsoft.com/office/drawing/2016/ink" xmlns:am3d="http://schemas.microsoft.com/office/drawing/2017/model3d" xmlns:o="urn:schemas-microsoft-com:office:office" xmlns:r="http://schemas.openxmlformats.org/officeDocument/2006/relationships" xmlns:m="http://schemas.openxmlformats.org/officeDocument/2006/math" xmlns:v="urn:schemas-microsoft-com:vml" xmlns:wp14="http://schemas.microsoft.com/office/word/2010/wordprocessingDrawing" xmlns:wp="http://schemas.openxmlformats.org/drawingml/2006/wordprocessingDrawing" xmlns:w10="urn:schemas-microsoft-com:office:word" xmlns:w="http://schemas.openxmlformats.org/wordprocessingml/2006/main" xmlns:w14="http://schemas.microsoft.com/office/word/2010/wordml" xmlns:w15="http://schemas.microsoft.com/office/word/2012/wordml" xmlns:w16cex="http://schemas.microsoft.com/office/word/2018/wordml/cex" xmlns:w16cid="http://schemas.microsoft.com/office/word/2016/wordml/cid" xmlns:w16="http://schemas.microsoft.com/office/word/2018/wordml" xmlns:w16se="http://schemas.microsoft.com/office/word/2015/wordml/symex" xmlns:wpg="http://schemas.microsoft.com/office/word/2010/wordprocessingGroup" xmlns:wpi="http://schemas.microsoft.com/office/word/2010/wordprocessingInk" xmlns:wne="http://schemas.microsoft.com/office/word/2006/wordml" xmlns:wps="http://schemas.microsoft.com/office/word/2010/wordprocessingShape" mc:Ignorable="w14 w15 w16se w16cid w16 w16cex wp14">
+  <w:p>
+    <w:pPr>
+      <w:pStyle w:val="Pieddepage"/>
+    </w:pPr>
+  </w:p>
+</w:ftr>
+</file>
+
+<file path=word/footer2.xml><?xml version="1.0" encoding="utf-8"?>
 <w:ftr xmlns:wpc="http://schemas.microsoft.com/office/word/2010/wordprocessingCanvas" xmlns:cx="http://schemas.microsoft.com/office/drawing/2014/chartex" xmlns:cx1="http://schemas.microsoft.com/office/drawing/2015/9/8/chartex" xmlns:cx2="http://schemas.microsoft.com/office/drawing/2015/10/21/chartex" xmlns:cx3="http://schemas.microsoft.com/office/drawing/2016/5/9/chartex" xmlns:cx4="http://schemas.microsoft.com/office/drawing/2016/5/10/chartex" xmlns:cx5="http://schemas.microsoft.com/office/drawing/2016/5/11/chartex" xmlns:cx6="http://schemas.microsoft.com/office/drawing/2016/5/12/chartex" xmlns:cx7="http://schemas.microsoft.com/office/drawing/2016/5/13/chartex" xmlns:cx8="http://schemas.microsoft.com/office/drawing/2016/5/14/chartex" xmlns:mc="http://schemas.openxmlformats.org/markup-compatibility/2006" xmlns:aink="http://schemas.microsoft.com/office/drawing/2016/ink" xmlns:am3d="http://schemas.microsoft.com/office/drawing/2017/model3d" xmlns:o="urn:schemas-microsoft-com:office:office" xmlns:r="http://schemas.openxmlformats.org/officeDocument/2006/relationships" xmlns:m="http://schemas.openxmlformats.org/officeDocument/2006/math" xmlns:v="urn:schemas-microsoft-com:vml" xmlns:wp14="http://schemas.microsoft.com/office/word/2010/wordprocessingDrawing" xmlns:wp="http://schemas.openxmlformats.org/drawingml/2006/wordprocessingDrawing" xmlns:w10="urn:schemas-microsoft-com:office:word" xmlns:w="http://schemas.openxmlformats.org/wordprocessingml/2006/main" xmlns:w14="http://schemas.microsoft.com/office/word/2010/wordml" xmlns:w15="http://schemas.microsoft.com/office/word/2012/wordml" xmlns:w16cex="http://schemas.microsoft.com/office/word/2018/wordml/cex" xmlns:w16cid="http://schemas.microsoft.com/office/word/2016/wordml/cid" xmlns:w16="http://schemas.microsoft.com/office/word/2018/wordml" xmlns:w16se="http://schemas.microsoft.com/office/word/2015/wordml/symex" xmlns:wpg="http://schemas.microsoft.com/office/word/2010/wordprocessingGroup" xmlns:wpi="http://schemas.microsoft.com/office/word/2010/wordprocessingInk" xmlns:wne="http://schemas.microsoft.com/office/word/2006/wordml" xmlns:wps="http://schemas.microsoft.com/office/word/2010/wordprocessingShape" mc:Ignorable="w14 w15 w16se w16cid w16 w16cex wp14">
   <w:p>
     <w:pPr>
@@ -1484,7 +1765,7 @@
 </w:ftr>
 </file>
 
-<file path=word/footer2.xml><?xml version="1.0" encoding="utf-8"?>
+<file path=word/footer3.xml><?xml version="1.0" encoding="utf-8"?>
 <w:ftr xmlns:wpc="http://schemas.microsoft.com/office/word/2010/wordprocessingCanvas" xmlns:cx="http://schemas.microsoft.com/office/drawing/2014/chartex" xmlns:cx1="http://schemas.microsoft.com/office/drawing/2015/9/8/chartex" xmlns:cx2="http://schemas.microsoft.com/office/drawing/2015/10/21/chartex" xmlns:cx3="http://schemas.microsoft.com/office/drawing/2016/5/9/chartex" xmlns:cx4="http://schemas.microsoft.com/office/drawing/2016/5/10/chartex" xmlns:cx5="http://schemas.microsoft.com/office/drawing/2016/5/11/chartex" xmlns:cx6="http://schemas.microsoft.com/office/drawing/2016/5/12/chartex" xmlns:cx7="http://schemas.microsoft.com/office/drawing/2016/5/13/chartex" xmlns:cx8="http://schemas.microsoft.com/office/drawing/2016/5/14/chartex" xmlns:mc="http://schemas.openxmlformats.org/markup-compatibility/2006" xmlns:aink="http://schemas.microsoft.com/office/drawing/2016/ink" xmlns:am3d="http://schemas.microsoft.com/office/drawing/2017/model3d" xmlns:o="urn:schemas-microsoft-com:office:office" xmlns:r="http://schemas.openxmlformats.org/officeDocument/2006/relationships" xmlns:m="http://schemas.openxmlformats.org/officeDocument/2006/math" xmlns:v="urn:schemas-microsoft-com:vml" xmlns:wp14="http://schemas.microsoft.com/office/word/2010/wordprocessingDrawing" xmlns:wp="http://schemas.openxmlformats.org/drawingml/2006/wordprocessingDrawing" xmlns:w10="urn:schemas-microsoft-com:office:word" xmlns:w="http://schemas.openxmlformats.org/wordprocessingml/2006/main" xmlns:w14="http://schemas.microsoft.com/office/word/2010/wordml" xmlns:w15="http://schemas.microsoft.com/office/word/2012/wordml" xmlns:w16cex="http://schemas.microsoft.com/office/word/2018/wordml/cex" xmlns:w16cid="http://schemas.microsoft.com/office/word/2016/wordml/cid" xmlns:w16="http://schemas.microsoft.com/office/word/2018/wordml" xmlns:w16se="http://schemas.microsoft.com/office/word/2015/wordml/symex" xmlns:wpg="http://schemas.microsoft.com/office/word/2010/wordprocessingGroup" xmlns:wpi="http://schemas.microsoft.com/office/word/2010/wordprocessingInk" xmlns:wne="http://schemas.microsoft.com/office/word/2006/wordml" xmlns:wps="http://schemas.microsoft.com/office/word/2010/wordprocessingShape" mc:Ignorable="w14 w15 w16se w16cid w16 w16cex wp14">
   <w:p>
     <w:pPr>
@@ -1518,7 +1799,7 @@
 </w:ftr>
 </file>
 
-<file path=word/footer3.xml><?xml version="1.0" encoding="utf-8"?>
+<file path=word/footer4.xml><?xml version="1.0" encoding="utf-8"?>
 <w:ftr xmlns:wpc="http://schemas.microsoft.com/office/word/2010/wordprocessingCanvas" xmlns:cx="http://schemas.microsoft.com/office/drawing/2014/chartex" xmlns:cx1="http://schemas.microsoft.com/office/drawing/2015/9/8/chartex" xmlns:cx2="http://schemas.microsoft.com/office/drawing/2015/10/21/chartex" xmlns:cx3="http://schemas.microsoft.com/office/drawing/2016/5/9/chartex" xmlns:cx4="http://schemas.microsoft.com/office/drawing/2016/5/10/chartex" xmlns:cx5="http://schemas.microsoft.com/office/drawing/2016/5/11/chartex" xmlns:cx6="http://schemas.microsoft.com/office/drawing/2016/5/12/chartex" xmlns:cx7="http://schemas.microsoft.com/office/drawing/2016/5/13/chartex" xmlns:cx8="http://schemas.microsoft.com/office/drawing/2016/5/14/chartex" xmlns:mc="http://schemas.openxmlformats.org/markup-compatibility/2006" xmlns:aink="http://schemas.microsoft.com/office/drawing/2016/ink" xmlns:am3d="http://schemas.microsoft.com/office/drawing/2017/model3d" xmlns:o="urn:schemas-microsoft-com:office:office" xmlns:r="http://schemas.openxmlformats.org/officeDocument/2006/relationships" xmlns:m="http://schemas.openxmlformats.org/officeDocument/2006/math" xmlns:v="urn:schemas-microsoft-com:vml" xmlns:wp14="http://schemas.microsoft.com/office/word/2010/wordprocessingDrawing" xmlns:wp="http://schemas.openxmlformats.org/drawingml/2006/wordprocessingDrawing" xmlns:w10="urn:schemas-microsoft-com:office:word" xmlns:w="http://schemas.openxmlformats.org/wordprocessingml/2006/main" xmlns:w14="http://schemas.microsoft.com/office/word/2010/wordml" xmlns:w15="http://schemas.microsoft.com/office/word/2012/wordml" xmlns:w16cex="http://schemas.microsoft.com/office/word/2018/wordml/cex" xmlns:w16cid="http://schemas.microsoft.com/office/word/2016/wordml/cid" xmlns:w16="http://schemas.microsoft.com/office/word/2018/wordml" xmlns:w16se="http://schemas.microsoft.com/office/word/2015/wordml/symex" xmlns:wpg="http://schemas.microsoft.com/office/word/2010/wordprocessingGroup" xmlns:wpi="http://schemas.microsoft.com/office/word/2010/wordprocessingInk" xmlns:wne="http://schemas.microsoft.com/office/word/2006/wordml" xmlns:wps="http://schemas.microsoft.com/office/word/2010/wordprocessingShape" mc:Ignorable="w14 w15 w16se w16cid w16 w16cex wp14">
   <w:p>
     <w:pPr>
@@ -1575,27 +1856,14 @@
     <w:r>
       <w:t>/</w:t>
     </w:r>
-    <w:r>
-      <w:fldChar w:fldCharType="begin"/>
-    </w:r>
-    <w:r>
-      <w:instrText xml:space="preserve"> SECTIONPAGES  \* Arabic  \* MERGEFORMAT </w:instrText>
-    </w:r>
-    <w:r>
-      <w:fldChar w:fldCharType="separate"/>
-    </w:r>
-    <w:r>
-      <w:rPr>
-        <w:noProof/>
-      </w:rPr>
-      <w:t>2</w:t>
-    </w:r>
-    <w:r>
-      <w:rPr>
-        <w:noProof/>
-      </w:rPr>
-      <w:fldChar w:fldCharType="end"/>
-    </w:r>
+    <w:fldSimple w:instr=" SECTIONPAGES  \* Arabic  \* MERGEFORMAT ">
+      <w:r>
+        <w:rPr>
+          <w:noProof/>
+        </w:rPr>
+        <w:t>2</w:t>
+      </w:r>
+    </w:fldSimple>
   </w:p>
 </w:ftr>
 </file>
@@ -1631,18 +1899,48 @@
     <w:pPr>
       <w:pStyle w:val="En-tte"/>
     </w:pPr>
+  </w:p>
+</w:hdr>
+</file>
+
+<file path=word/header2.xml><?xml version="1.0" encoding="utf-8"?>
+<w:hdr xmlns:wpc="http://schemas.microsoft.com/office/word/2010/wordprocessingCanvas" xmlns:cx="http://schemas.microsoft.com/office/drawing/2014/chartex" xmlns:cx1="http://schemas.microsoft.com/office/drawing/2015/9/8/chartex" xmlns:cx2="http://schemas.microsoft.com/office/drawing/2015/10/21/chartex" xmlns:cx3="http://schemas.microsoft.com/office/drawing/2016/5/9/chartex" xmlns:cx4="http://schemas.microsoft.com/office/drawing/2016/5/10/chartex" xmlns:cx5="http://schemas.microsoft.com/office/drawing/2016/5/11/chartex" xmlns:cx6="http://schemas.microsoft.com/office/drawing/2016/5/12/chartex" xmlns:cx7="http://schemas.microsoft.com/office/drawing/2016/5/13/chartex" xmlns:cx8="http://schemas.microsoft.com/office/drawing/2016/5/14/chartex" xmlns:mc="http://schemas.openxmlformats.org/markup-compatibility/2006" xmlns:aink="http://schemas.microsoft.com/office/drawing/2016/ink" xmlns:am3d="http://schemas.microsoft.com/office/drawing/2017/model3d" xmlns:o="urn:schemas-microsoft-com:office:office" xmlns:r="http://schemas.openxmlformats.org/officeDocument/2006/relationships" xmlns:m="http://schemas.openxmlformats.org/officeDocument/2006/math" xmlns:v="urn:schemas-microsoft-com:vml" xmlns:wp14="http://schemas.microsoft.com/office/word/2010/wordprocessingDrawing" xmlns:wp="http://schemas.openxmlformats.org/drawingml/2006/wordprocessingDrawing" xmlns:w10="urn:schemas-microsoft-com:office:word" xmlns:w="http://schemas.openxmlformats.org/wordprocessingml/2006/main" xmlns:w14="http://schemas.microsoft.com/office/word/2010/wordml" xmlns:w15="http://schemas.microsoft.com/office/word/2012/wordml" xmlns:w16cex="http://schemas.microsoft.com/office/word/2018/wordml/cex" xmlns:w16cid="http://schemas.microsoft.com/office/word/2016/wordml/cid" xmlns:w16="http://schemas.microsoft.com/office/word/2018/wordml" xmlns:w16se="http://schemas.microsoft.com/office/word/2015/wordml/symex" xmlns:wpg="http://schemas.microsoft.com/office/word/2010/wordprocessingGroup" xmlns:wpi="http://schemas.microsoft.com/office/word/2010/wordprocessingInk" xmlns:wne="http://schemas.microsoft.com/office/word/2006/wordml" xmlns:wps="http://schemas.microsoft.com/office/word/2010/wordprocessingShape" mc:Ignorable="w14 w15 w16se w16cid w16 w16cex wp14">
+  <w:p>
+    <w:pPr>
+      <w:pStyle w:val="En-tte"/>
+    </w:pPr>
+  </w:p>
+</w:hdr>
+</file>
+
+<file path=word/header3.xml><?xml version="1.0" encoding="utf-8"?>
+<w:hdr xmlns:wpc="http://schemas.microsoft.com/office/word/2010/wordprocessingCanvas" xmlns:cx="http://schemas.microsoft.com/office/drawing/2014/chartex" xmlns:cx1="http://schemas.microsoft.com/office/drawing/2015/9/8/chartex" xmlns:cx2="http://schemas.microsoft.com/office/drawing/2015/10/21/chartex" xmlns:cx3="http://schemas.microsoft.com/office/drawing/2016/5/9/chartex" xmlns:cx4="http://schemas.microsoft.com/office/drawing/2016/5/10/chartex" xmlns:cx5="http://schemas.microsoft.com/office/drawing/2016/5/11/chartex" xmlns:cx6="http://schemas.microsoft.com/office/drawing/2016/5/12/chartex" xmlns:cx7="http://schemas.microsoft.com/office/drawing/2016/5/13/chartex" xmlns:cx8="http://schemas.microsoft.com/office/drawing/2016/5/14/chartex" xmlns:mc="http://schemas.openxmlformats.org/markup-compatibility/2006" xmlns:aink="http://schemas.microsoft.com/office/drawing/2016/ink" xmlns:am3d="http://schemas.microsoft.com/office/drawing/2017/model3d" xmlns:o="urn:schemas-microsoft-com:office:office" xmlns:r="http://schemas.openxmlformats.org/officeDocument/2006/relationships" xmlns:m="http://schemas.openxmlformats.org/officeDocument/2006/math" xmlns:v="urn:schemas-microsoft-com:vml" xmlns:wp14="http://schemas.microsoft.com/office/word/2010/wordprocessingDrawing" xmlns:wp="http://schemas.openxmlformats.org/drawingml/2006/wordprocessingDrawing" xmlns:w10="urn:schemas-microsoft-com:office:word" xmlns:w="http://schemas.openxmlformats.org/wordprocessingml/2006/main" xmlns:w14="http://schemas.microsoft.com/office/word/2010/wordml" xmlns:w15="http://schemas.microsoft.com/office/word/2012/wordml" xmlns:w16cex="http://schemas.microsoft.com/office/word/2018/wordml/cex" xmlns:w16cid="http://schemas.microsoft.com/office/word/2016/wordml/cid" xmlns:w16="http://schemas.microsoft.com/office/word/2018/wordml" xmlns:w16se="http://schemas.microsoft.com/office/word/2015/wordml/symex" xmlns:wpg="http://schemas.microsoft.com/office/word/2010/wordprocessingGroup" xmlns:wpi="http://schemas.microsoft.com/office/word/2010/wordprocessingInk" xmlns:wne="http://schemas.microsoft.com/office/word/2006/wordml" xmlns:wps="http://schemas.microsoft.com/office/word/2010/wordprocessingShape" mc:Ignorable="w14 w15 w16se w16cid w16 w16cex wp14">
+  <w:p>
+    <w:pPr>
+      <w:pStyle w:val="En-tte"/>
+    </w:pPr>
+  </w:p>
+</w:hdr>
+</file>
+
+<file path=word/header4.xml><?xml version="1.0" encoding="utf-8"?>
+<w:hdr xmlns:wpc="http://schemas.microsoft.com/office/word/2010/wordprocessingCanvas" xmlns:cx="http://schemas.microsoft.com/office/drawing/2014/chartex" xmlns:cx1="http://schemas.microsoft.com/office/drawing/2015/9/8/chartex" xmlns:cx2="http://schemas.microsoft.com/office/drawing/2015/10/21/chartex" xmlns:cx3="http://schemas.microsoft.com/office/drawing/2016/5/9/chartex" xmlns:cx4="http://schemas.microsoft.com/office/drawing/2016/5/10/chartex" xmlns:cx5="http://schemas.microsoft.com/office/drawing/2016/5/11/chartex" xmlns:cx6="http://schemas.microsoft.com/office/drawing/2016/5/12/chartex" xmlns:cx7="http://schemas.microsoft.com/office/drawing/2016/5/13/chartex" xmlns:cx8="http://schemas.microsoft.com/office/drawing/2016/5/14/chartex" xmlns:mc="http://schemas.openxmlformats.org/markup-compatibility/2006" xmlns:aink="http://schemas.microsoft.com/office/drawing/2016/ink" xmlns:am3d="http://schemas.microsoft.com/office/drawing/2017/model3d" xmlns:o="urn:schemas-microsoft-com:office:office" xmlns:r="http://schemas.openxmlformats.org/officeDocument/2006/relationships" xmlns:m="http://schemas.openxmlformats.org/officeDocument/2006/math" xmlns:v="urn:schemas-microsoft-com:vml" xmlns:wp14="http://schemas.microsoft.com/office/word/2010/wordprocessingDrawing" xmlns:wp="http://schemas.openxmlformats.org/drawingml/2006/wordprocessingDrawing" xmlns:w10="urn:schemas-microsoft-com:office:word" xmlns:w="http://schemas.openxmlformats.org/wordprocessingml/2006/main" xmlns:w14="http://schemas.microsoft.com/office/word/2010/wordml" xmlns:w15="http://schemas.microsoft.com/office/word/2012/wordml" xmlns:w16cex="http://schemas.microsoft.com/office/word/2018/wordml/cex" xmlns:w16cid="http://schemas.microsoft.com/office/word/2016/wordml/cid" xmlns:w16="http://schemas.microsoft.com/office/word/2018/wordml" xmlns:w16se="http://schemas.microsoft.com/office/word/2015/wordml/symex" xmlns:wpg="http://schemas.microsoft.com/office/word/2010/wordprocessingGroup" xmlns:wpi="http://schemas.microsoft.com/office/word/2010/wordprocessingInk" xmlns:wne="http://schemas.microsoft.com/office/word/2006/wordml" xmlns:wps="http://schemas.microsoft.com/office/word/2010/wordprocessingShape" mc:Ignorable="w14 w15 w16se w16cid w16 w16cex wp14">
+  <w:p>
+    <w:pPr>
+      <w:pStyle w:val="En-tte"/>
+    </w:pPr>
     <w:r>
       <w:rPr>
         <w:noProof/>
       </w:rPr>
       <w:drawing>
-        <wp:anchor distT="0" distB="0" distL="114300" distR="114300" simplePos="0" relativeHeight="251658240" behindDoc="1" locked="0" layoutInCell="1" allowOverlap="1" wp14:anchorId="3E047A89" wp14:editId="50409BC9">
+        <wp:anchor distT="0" distB="0" distL="114300" distR="114300" simplePos="0" relativeHeight="251658240" behindDoc="1" locked="0" layoutInCell="1" allowOverlap="1" wp14:anchorId="3E047A89" wp14:editId="34E8D6CA">
           <wp:simplePos x="0" y="0"/>
           <wp:positionH relativeFrom="column">
-            <wp:posOffset>4473633</wp:posOffset>
+            <wp:posOffset>4479208</wp:posOffset>
           </wp:positionH>
           <wp:positionV relativeFrom="paragraph">
-            <wp:posOffset>-240030</wp:posOffset>
+            <wp:posOffset>-235585</wp:posOffset>
           </wp:positionV>
           <wp:extent cx="1302328" cy="427944"/>
           <wp:effectExtent l="0" t="0" r="0" b="0"/>
@@ -1692,35 +1990,32 @@
         </wp:anchor>
       </w:drawing>
     </w:r>
+    <w:fldSimple w:instr=" AUTHOR  \* FirstCap  \* MERGEFORMAT ">
+      <w:r>
+        <w:rPr>
+          <w:noProof/>
+        </w:rPr>
+        <w:t>Bovay Louis</w:t>
+      </w:r>
+    </w:fldSimple>
+    <w:r>
+      <w:ptab w:relativeTo="margin" w:alignment="center" w:leader="none"/>
+    </w:r>
     <w:r>
       <w:fldChar w:fldCharType="begin"/>
     </w:r>
     <w:r>
-      <w:instrText xml:space="preserve"> AUTHOR  \* FirstCap  \* MERGEFORMAT </w:instrText>
+      <w:instrText xml:space="preserve"> TITLE  \* FirstCap  \* MERGEFORMAT </w:instrText>
     </w:r>
     <w:r>
       <w:fldChar w:fldCharType="separate"/>
     </w:r>
     <w:r>
-      <w:rPr>
-        <w:noProof/>
-      </w:rPr>
-      <w:t>Bovay Louis</w:t>
+      <w:t>FlappyBird – Mode d’emploi</w:t>
     </w:r>
     <w:r>
-      <w:rPr>
-        <w:noProof/>
-      </w:rPr>
       <w:fldChar w:fldCharType="end"/>
     </w:r>
-    <w:r>
-      <w:ptab w:relativeTo="margin" w:alignment="center" w:leader="none"/>
-    </w:r>
-    <w:fldSimple w:instr=" TITLE  \* FirstCap  \* MERGEFORMAT ">
-      <w:r>
-        <w:t>FlappyBird – Mode d’emploi</w:t>
-      </w:r>
-    </w:fldSimple>
     <w:r>
       <w:ptab w:relativeTo="margin" w:alignment="right" w:leader="none"/>
     </w:r>
@@ -1728,7 +2023,7 @@
 </w:hdr>
 </file>
 
-<file path=word/header2.xml><?xml version="1.0" encoding="utf-8"?>
+<file path=word/header5.xml><?xml version="1.0" encoding="utf-8"?>
 <w:hdr xmlns:wpc="http://schemas.microsoft.com/office/word/2010/wordprocessingCanvas" xmlns:cx="http://schemas.microsoft.com/office/drawing/2014/chartex" xmlns:cx1="http://schemas.microsoft.com/office/drawing/2015/9/8/chartex" xmlns:cx2="http://schemas.microsoft.com/office/drawing/2015/10/21/chartex" xmlns:cx3="http://schemas.microsoft.com/office/drawing/2016/5/9/chartex" xmlns:cx4="http://schemas.microsoft.com/office/drawing/2016/5/10/chartex" xmlns:cx5="http://schemas.microsoft.com/office/drawing/2016/5/11/chartex" xmlns:cx6="http://schemas.microsoft.com/office/drawing/2016/5/12/chartex" xmlns:cx7="http://schemas.microsoft.com/office/drawing/2016/5/13/chartex" xmlns:cx8="http://schemas.microsoft.com/office/drawing/2016/5/14/chartex" xmlns:mc="http://schemas.openxmlformats.org/markup-compatibility/2006" xmlns:aink="http://schemas.microsoft.com/office/drawing/2016/ink" xmlns:am3d="http://schemas.microsoft.com/office/drawing/2017/model3d" xmlns:o="urn:schemas-microsoft-com:office:office" xmlns:r="http://schemas.openxmlformats.org/officeDocument/2006/relationships" xmlns:m="http://schemas.openxmlformats.org/officeDocument/2006/math" xmlns:v="urn:schemas-microsoft-com:vml" xmlns:wp14="http://schemas.microsoft.com/office/word/2010/wordprocessingDrawing" xmlns:wp="http://schemas.openxmlformats.org/drawingml/2006/wordprocessingDrawing" xmlns:w10="urn:schemas-microsoft-com:office:word" xmlns:w="http://schemas.openxmlformats.org/wordprocessingml/2006/main" xmlns:w14="http://schemas.microsoft.com/office/word/2010/wordml" xmlns:w15="http://schemas.microsoft.com/office/word/2012/wordml" xmlns:w16cex="http://schemas.microsoft.com/office/word/2018/wordml/cex" xmlns:w16cid="http://schemas.microsoft.com/office/word/2016/wordml/cid" xmlns:w16="http://schemas.microsoft.com/office/word/2018/wordml" xmlns:w16se="http://schemas.microsoft.com/office/word/2015/wordml/symex" xmlns:wpg="http://schemas.microsoft.com/office/word/2010/wordprocessingGroup" xmlns:wpi="http://schemas.microsoft.com/office/word/2010/wordprocessingInk" xmlns:wne="http://schemas.microsoft.com/office/word/2006/wordml" xmlns:wps="http://schemas.microsoft.com/office/word/2010/wordprocessingShape" mc:Ignorable="w14 w15 w16se w16cid w16 w16cex wp14">
   <w:p>
     <w:pPr>

--- a/docs/FlappyBird_ModeDEmploi.docx
+++ b/docs/FlappyBird_ModeDEmploi.docx
@@ -937,7 +937,7 @@
           <w:r>
             <w:fldChar w:fldCharType="separate"/>
           </w:r>
-          <w:hyperlink w:anchor="_Toc56675163" w:history="1">
+          <w:hyperlink w:anchor="_Toc57279923" w:history="1">
             <w:r>
               <w:rPr>
                 <w:rStyle w:val="Lienhypertexte"/>
@@ -980,7 +980,7 @@
                 <w:noProof/>
                 <w:webHidden/>
               </w:rPr>
-              <w:instrText xml:space="preserve"> PAGEREF _Toc56675163 \h </w:instrText>
+              <w:instrText xml:space="preserve"> PAGEREF _Toc57279923 \h </w:instrText>
             </w:r>
             <w:r>
               <w:rPr>
@@ -1025,7 +1025,7 @@
               <w:lang w:eastAsia="fr-CH"/>
             </w:rPr>
           </w:pPr>
-          <w:hyperlink w:anchor="_Toc56675164" w:history="1">
+          <w:hyperlink w:anchor="_Toc57279924" w:history="1">
             <w:r>
               <w:rPr>
                 <w:rStyle w:val="Lienhypertexte"/>
@@ -1068,7 +1068,7 @@
                 <w:noProof/>
                 <w:webHidden/>
               </w:rPr>
-              <w:instrText xml:space="preserve"> PAGEREF _Toc56675164 \h </w:instrText>
+              <w:instrText xml:space="preserve"> PAGEREF _Toc57279924 \h </w:instrText>
             </w:r>
             <w:r>
               <w:rPr>
@@ -1113,7 +1113,7 @@
               <w:lang w:eastAsia="fr-CH"/>
             </w:rPr>
           </w:pPr>
-          <w:hyperlink w:anchor="_Toc56675165" w:history="1">
+          <w:hyperlink w:anchor="_Toc57279925" w:history="1">
             <w:r>
               <w:rPr>
                 <w:rStyle w:val="Lienhypertexte"/>
@@ -1156,7 +1156,7 @@
                 <w:noProof/>
                 <w:webHidden/>
               </w:rPr>
-              <w:instrText xml:space="preserve"> PAGEREF _Toc56675165 \h </w:instrText>
+              <w:instrText xml:space="preserve"> PAGEREF _Toc57279925 \h </w:instrText>
             </w:r>
             <w:r>
               <w:rPr>
@@ -1201,7 +1201,7 @@
               <w:lang w:eastAsia="fr-CH"/>
             </w:rPr>
           </w:pPr>
-          <w:hyperlink w:anchor="_Toc56675166" w:history="1">
+          <w:hyperlink w:anchor="_Toc57279926" w:history="1">
             <w:r>
               <w:rPr>
                 <w:rStyle w:val="Lienhypertexte"/>
@@ -1244,7 +1244,7 @@
                 <w:noProof/>
                 <w:webHidden/>
               </w:rPr>
-              <w:instrText xml:space="preserve"> PAGEREF _Toc56675166 \h </w:instrText>
+              <w:instrText xml:space="preserve"> PAGEREF _Toc57279926 \h </w:instrText>
             </w:r>
             <w:r>
               <w:rPr>
@@ -1289,7 +1289,7 @@
               <w:lang w:eastAsia="fr-CH"/>
             </w:rPr>
           </w:pPr>
-          <w:hyperlink w:anchor="_Toc56675167" w:history="1">
+          <w:hyperlink w:anchor="_Toc57279927" w:history="1">
             <w:r>
               <w:rPr>
                 <w:rStyle w:val="Lienhypertexte"/>
@@ -1332,7 +1332,7 @@
                 <w:noProof/>
                 <w:webHidden/>
               </w:rPr>
-              <w:instrText xml:space="preserve"> PAGEREF _Toc56675167 \h </w:instrText>
+              <w:instrText xml:space="preserve"> PAGEREF _Toc57279927 \h </w:instrText>
             </w:r>
             <w:r>
               <w:rPr>
@@ -1382,12 +1382,8 @@
           <w:szCs w:val="24"/>
         </w:rPr>
         <w:sectPr>
-          <w:headerReference w:type="even" r:id="rId10"/>
-          <w:headerReference w:type="default" r:id="rId11"/>
-          <w:footerReference w:type="even" r:id="rId12"/>
-          <w:footerReference w:type="default" r:id="rId13"/>
-          <w:headerReference w:type="first" r:id="rId14"/>
-          <w:footerReference w:type="first" r:id="rId15"/>
+          <w:footerReference w:type="default" r:id="rId10"/>
+          <w:footerReference w:type="first" r:id="rId11"/>
           <w:pgSz w:w="11906" w:h="16838"/>
           <w:pgMar w:top="1417" w:right="1417" w:bottom="1417" w:left="1417" w:header="708" w:footer="708" w:gutter="0"/>
           <w:pgNumType w:start="0"/>
@@ -1400,7 +1396,7 @@
       <w:pPr>
         <w:pStyle w:val="Titre1"/>
       </w:pPr>
-      <w:bookmarkStart w:id="0" w:name="_Toc56675163"/>
+      <w:bookmarkStart w:id="0" w:name="_Toc57279923"/>
       <w:r>
         <w:t>Prérequis</w:t>
       </w:r>
@@ -1415,7 +1411,7 @@
       <w:r>
         <w:t xml:space="preserve">La dernière version du jeu FlappyBird disponible sur </w:t>
       </w:r>
-      <w:hyperlink r:id="rId16" w:history="1">
+      <w:hyperlink r:id="rId12" w:history="1">
         <w:r>
           <w:rPr>
             <w:rStyle w:val="Lienhypertexte"/>
@@ -1428,7 +1424,7 @@
       <w:pPr>
         <w:pStyle w:val="Titre1"/>
       </w:pPr>
-      <w:bookmarkStart w:id="1" w:name="_Toc56675164"/>
+      <w:bookmarkStart w:id="1" w:name="_Toc57279924"/>
       <w:r>
         <w:t>Règles</w:t>
       </w:r>
@@ -1466,7 +1462,7 @@
                     </pic:cNvPicPr>
                   </pic:nvPicPr>
                   <pic:blipFill>
-                    <a:blip r:embed="rId17">
+                    <a:blip r:embed="rId13">
                       <a:extLst>
                         <a:ext uri="{28A0092B-C50C-407E-A947-70E740481C1C}">
                           <a14:useLocalDpi xmlns:a14="http://schemas.microsoft.com/office/drawing/2010/main" val="0"/>
@@ -1506,27 +1502,14 @@
       <w:r>
         <w:t xml:space="preserve">Figure </w:t>
       </w:r>
-      <w:r>
-        <w:fldChar w:fldCharType="begin"/>
-      </w:r>
-      <w:r>
-        <w:instrText xml:space="preserve"> SEQ Figure \* ARABIC </w:instrText>
-      </w:r>
-      <w:r>
-        <w:fldChar w:fldCharType="separate"/>
-      </w:r>
-      <w:r>
-        <w:rPr>
-          <w:noProof/>
-        </w:rPr>
-        <w:t>1</w:t>
-      </w:r>
-      <w:r>
-        <w:rPr>
-          <w:noProof/>
-        </w:rPr>
-        <w:fldChar w:fldCharType="end"/>
-      </w:r>
+      <w:fldSimple w:instr=" SEQ Figure \* ARABIC ">
+        <w:r>
+          <w:rPr>
+            <w:noProof/>
+          </w:rPr>
+          <w:t>1</w:t>
+        </w:r>
+      </w:fldSimple>
       <w:r>
         <w:t xml:space="preserve"> Fenêtre du jeu</w:t>
       </w:r>
@@ -1550,7 +1533,7 @@
       <w:pPr>
         <w:pStyle w:val="Titre1"/>
       </w:pPr>
-      <w:bookmarkStart w:id="2" w:name="_Toc56675165"/>
+      <w:bookmarkStart w:id="2" w:name="_Toc57279925"/>
       <w:r>
         <w:t>Jouer à FlappyBird</w:t>
       </w:r>
@@ -1560,7 +1543,7 @@
       <w:pPr>
         <w:pStyle w:val="Titre2"/>
       </w:pPr>
-      <w:bookmarkStart w:id="3" w:name="_Toc56675166"/>
+      <w:bookmarkStart w:id="3" w:name="_Toc57279926"/>
       <w:r>
         <w:t>Les touches</w:t>
       </w:r>
@@ -1592,7 +1575,7 @@
                     </pic:cNvPicPr>
                   </pic:nvPicPr>
                   <pic:blipFill>
-                    <a:blip r:embed="rId18">
+                    <a:blip r:embed="rId14">
                       <a:extLst>
                         <a:ext uri="{28A0092B-C50C-407E-A947-70E740481C1C}">
                           <a14:useLocalDpi xmlns:a14="http://schemas.microsoft.com/office/drawing/2010/main" val="0"/>
@@ -1628,7 +1611,7 @@
       <w:pPr>
         <w:pStyle w:val="Titre2"/>
       </w:pPr>
-      <w:bookmarkStart w:id="4" w:name="_Toc56675167"/>
+      <w:bookmarkStart w:id="4" w:name="_Toc57279927"/>
       <w:r>
         <w:t>Jouer au jeu</w:t>
       </w:r>
@@ -1695,9 +1678,9 @@
       </w:r>
     </w:p>
     <w:sectPr>
-      <w:headerReference w:type="default" r:id="rId19"/>
-      <w:footerReference w:type="default" r:id="rId20"/>
-      <w:headerReference w:type="first" r:id="rId21"/>
+      <w:headerReference w:type="default" r:id="rId15"/>
+      <w:footerReference w:type="default" r:id="rId16"/>
+      <w:headerReference w:type="first" r:id="rId17"/>
       <w:pgSz w:w="11906" w:h="16838"/>
       <w:pgMar w:top="1417" w:right="1417" w:bottom="1417" w:left="1417" w:header="708" w:footer="708" w:gutter="0"/>
       <w:pgNumType w:start="1"/>
@@ -1734,16 +1717,6 @@
 </file>
 
 <file path=word/footer1.xml><?xml version="1.0" encoding="utf-8"?>
-<w:ftr xmlns:wpc="http://schemas.microsoft.com/office/word/2010/wordprocessingCanvas" xmlns:cx="http://schemas.microsoft.com/office/drawing/2014/chartex" xmlns:cx1="http://schemas.microsoft.com/office/drawing/2015/9/8/chartex" xmlns:cx2="http://schemas.microsoft.com/office/drawing/2015/10/21/chartex" xmlns:cx3="http://schemas.microsoft.com/office/drawing/2016/5/9/chartex" xmlns:cx4="http://schemas.microsoft.com/office/drawing/2016/5/10/chartex" xmlns:cx5="http://schemas.microsoft.com/office/drawing/2016/5/11/chartex" xmlns:cx6="http://schemas.microsoft.com/office/drawing/2016/5/12/chartex" xmlns:cx7="http://schemas.microsoft.com/office/drawing/2016/5/13/chartex" xmlns:cx8="http://schemas.microsoft.com/office/drawing/2016/5/14/chartex" xmlns:mc="http://schemas.openxmlformats.org/markup-compatibility/2006" xmlns:aink="http://schemas.microsoft.com/office/drawing/2016/ink" xmlns:am3d="http://schemas.microsoft.com/office/drawing/2017/model3d" xmlns:o="urn:schemas-microsoft-com:office:office" xmlns:r="http://schemas.openxmlformats.org/officeDocument/2006/relationships" xmlns:m="http://schemas.openxmlformats.org/officeDocument/2006/math" xmlns:v="urn:schemas-microsoft-com:vml" xmlns:wp14="http://schemas.microsoft.com/office/word/2010/wordprocessingDrawing" xmlns:wp="http://schemas.openxmlformats.org/drawingml/2006/wordprocessingDrawing" xmlns:w10="urn:schemas-microsoft-com:office:word" xmlns:w="http://schemas.openxmlformats.org/wordprocessingml/2006/main" xmlns:w14="http://schemas.microsoft.com/office/word/2010/wordml" xmlns:w15="http://schemas.microsoft.com/office/word/2012/wordml" xmlns:w16cex="http://schemas.microsoft.com/office/word/2018/wordml/cex" xmlns:w16cid="http://schemas.microsoft.com/office/word/2016/wordml/cid" xmlns:w16="http://schemas.microsoft.com/office/word/2018/wordml" xmlns:w16se="http://schemas.microsoft.com/office/word/2015/wordml/symex" xmlns:wpg="http://schemas.microsoft.com/office/word/2010/wordprocessingGroup" xmlns:wpi="http://schemas.microsoft.com/office/word/2010/wordprocessingInk" xmlns:wne="http://schemas.microsoft.com/office/word/2006/wordml" xmlns:wps="http://schemas.microsoft.com/office/word/2010/wordprocessingShape" mc:Ignorable="w14 w15 w16se w16cid w16 w16cex wp14">
-  <w:p>
-    <w:pPr>
-      <w:pStyle w:val="Pieddepage"/>
-    </w:pPr>
-  </w:p>
-</w:ftr>
-</file>
-
-<file path=word/footer2.xml><?xml version="1.0" encoding="utf-8"?>
 <w:ftr xmlns:wpc="http://schemas.microsoft.com/office/word/2010/wordprocessingCanvas" xmlns:cx="http://schemas.microsoft.com/office/drawing/2014/chartex" xmlns:cx1="http://schemas.microsoft.com/office/drawing/2015/9/8/chartex" xmlns:cx2="http://schemas.microsoft.com/office/drawing/2015/10/21/chartex" xmlns:cx3="http://schemas.microsoft.com/office/drawing/2016/5/9/chartex" xmlns:cx4="http://schemas.microsoft.com/office/drawing/2016/5/10/chartex" xmlns:cx5="http://schemas.microsoft.com/office/drawing/2016/5/11/chartex" xmlns:cx6="http://schemas.microsoft.com/office/drawing/2016/5/12/chartex" xmlns:cx7="http://schemas.microsoft.com/office/drawing/2016/5/13/chartex" xmlns:cx8="http://schemas.microsoft.com/office/drawing/2016/5/14/chartex" xmlns:mc="http://schemas.openxmlformats.org/markup-compatibility/2006" xmlns:aink="http://schemas.microsoft.com/office/drawing/2016/ink" xmlns:am3d="http://schemas.microsoft.com/office/drawing/2017/model3d" xmlns:o="urn:schemas-microsoft-com:office:office" xmlns:r="http://schemas.openxmlformats.org/officeDocument/2006/relationships" xmlns:m="http://schemas.openxmlformats.org/officeDocument/2006/math" xmlns:v="urn:schemas-microsoft-com:vml" xmlns:wp14="http://schemas.microsoft.com/office/word/2010/wordprocessingDrawing" xmlns:wp="http://schemas.openxmlformats.org/drawingml/2006/wordprocessingDrawing" xmlns:w10="urn:schemas-microsoft-com:office:word" xmlns:w="http://schemas.openxmlformats.org/wordprocessingml/2006/main" xmlns:w14="http://schemas.microsoft.com/office/word/2010/wordml" xmlns:w15="http://schemas.microsoft.com/office/word/2012/wordml" xmlns:w16cex="http://schemas.microsoft.com/office/word/2018/wordml/cex" xmlns:w16cid="http://schemas.microsoft.com/office/word/2016/wordml/cid" xmlns:w16="http://schemas.microsoft.com/office/word/2018/wordml" xmlns:w16se="http://schemas.microsoft.com/office/word/2015/wordml/symex" xmlns:wpg="http://schemas.microsoft.com/office/word/2010/wordprocessingGroup" xmlns:wpi="http://schemas.microsoft.com/office/word/2010/wordprocessingInk" xmlns:wne="http://schemas.microsoft.com/office/word/2006/wordml" xmlns:wps="http://schemas.microsoft.com/office/word/2010/wordprocessingShape" mc:Ignorable="w14 w15 w16se w16cid w16 w16cex wp14">
   <w:p>
     <w:pPr>
@@ -1765,7 +1738,7 @@
 </w:ftr>
 </file>
 
-<file path=word/footer3.xml><?xml version="1.0" encoding="utf-8"?>
+<file path=word/footer2.xml><?xml version="1.0" encoding="utf-8"?>
 <w:ftr xmlns:wpc="http://schemas.microsoft.com/office/word/2010/wordprocessingCanvas" xmlns:cx="http://schemas.microsoft.com/office/drawing/2014/chartex" xmlns:cx1="http://schemas.microsoft.com/office/drawing/2015/9/8/chartex" xmlns:cx2="http://schemas.microsoft.com/office/drawing/2015/10/21/chartex" xmlns:cx3="http://schemas.microsoft.com/office/drawing/2016/5/9/chartex" xmlns:cx4="http://schemas.microsoft.com/office/drawing/2016/5/10/chartex" xmlns:cx5="http://schemas.microsoft.com/office/drawing/2016/5/11/chartex" xmlns:cx6="http://schemas.microsoft.com/office/drawing/2016/5/12/chartex" xmlns:cx7="http://schemas.microsoft.com/office/drawing/2016/5/13/chartex" xmlns:cx8="http://schemas.microsoft.com/office/drawing/2016/5/14/chartex" xmlns:mc="http://schemas.openxmlformats.org/markup-compatibility/2006" xmlns:aink="http://schemas.microsoft.com/office/drawing/2016/ink" xmlns:am3d="http://schemas.microsoft.com/office/drawing/2017/model3d" xmlns:o="urn:schemas-microsoft-com:office:office" xmlns:r="http://schemas.openxmlformats.org/officeDocument/2006/relationships" xmlns:m="http://schemas.openxmlformats.org/officeDocument/2006/math" xmlns:v="urn:schemas-microsoft-com:vml" xmlns:wp14="http://schemas.microsoft.com/office/word/2010/wordprocessingDrawing" xmlns:wp="http://schemas.openxmlformats.org/drawingml/2006/wordprocessingDrawing" xmlns:w10="urn:schemas-microsoft-com:office:word" xmlns:w="http://schemas.openxmlformats.org/wordprocessingml/2006/main" xmlns:w14="http://schemas.microsoft.com/office/word/2010/wordml" xmlns:w15="http://schemas.microsoft.com/office/word/2012/wordml" xmlns:w16cex="http://schemas.microsoft.com/office/word/2018/wordml/cex" xmlns:w16cid="http://schemas.microsoft.com/office/word/2016/wordml/cid" xmlns:w16="http://schemas.microsoft.com/office/word/2018/wordml" xmlns:w16se="http://schemas.microsoft.com/office/word/2015/wordml/symex" xmlns:wpg="http://schemas.microsoft.com/office/word/2010/wordprocessingGroup" xmlns:wpi="http://schemas.microsoft.com/office/word/2010/wordprocessingInk" xmlns:wne="http://schemas.microsoft.com/office/word/2006/wordml" xmlns:wps="http://schemas.microsoft.com/office/word/2010/wordprocessingShape" mc:Ignorable="w14 w15 w16se w16cid w16 w16cex wp14">
   <w:p>
     <w:pPr>
@@ -1799,7 +1772,7 @@
 </w:ftr>
 </file>
 
-<file path=word/footer4.xml><?xml version="1.0" encoding="utf-8"?>
+<file path=word/footer3.xml><?xml version="1.0" encoding="utf-8"?>
 <w:ftr xmlns:wpc="http://schemas.microsoft.com/office/word/2010/wordprocessingCanvas" xmlns:cx="http://schemas.microsoft.com/office/drawing/2014/chartex" xmlns:cx1="http://schemas.microsoft.com/office/drawing/2015/9/8/chartex" xmlns:cx2="http://schemas.microsoft.com/office/drawing/2015/10/21/chartex" xmlns:cx3="http://schemas.microsoft.com/office/drawing/2016/5/9/chartex" xmlns:cx4="http://schemas.microsoft.com/office/drawing/2016/5/10/chartex" xmlns:cx5="http://schemas.microsoft.com/office/drawing/2016/5/11/chartex" xmlns:cx6="http://schemas.microsoft.com/office/drawing/2016/5/12/chartex" xmlns:cx7="http://schemas.microsoft.com/office/drawing/2016/5/13/chartex" xmlns:cx8="http://schemas.microsoft.com/office/drawing/2016/5/14/chartex" xmlns:mc="http://schemas.openxmlformats.org/markup-compatibility/2006" xmlns:aink="http://schemas.microsoft.com/office/drawing/2016/ink" xmlns:am3d="http://schemas.microsoft.com/office/drawing/2017/model3d" xmlns:o="urn:schemas-microsoft-com:office:office" xmlns:r="http://schemas.openxmlformats.org/officeDocument/2006/relationships" xmlns:m="http://schemas.openxmlformats.org/officeDocument/2006/math" xmlns:v="urn:schemas-microsoft-com:vml" xmlns:wp14="http://schemas.microsoft.com/office/word/2010/wordprocessingDrawing" xmlns:wp="http://schemas.openxmlformats.org/drawingml/2006/wordprocessingDrawing" xmlns:w10="urn:schemas-microsoft-com:office:word" xmlns:w="http://schemas.openxmlformats.org/wordprocessingml/2006/main" xmlns:w14="http://schemas.microsoft.com/office/word/2010/wordml" xmlns:w15="http://schemas.microsoft.com/office/word/2012/wordml" xmlns:w16cex="http://schemas.microsoft.com/office/word/2018/wordml/cex" xmlns:w16cid="http://schemas.microsoft.com/office/word/2016/wordml/cid" xmlns:w16="http://schemas.microsoft.com/office/word/2018/wordml" xmlns:w16se="http://schemas.microsoft.com/office/word/2015/wordml/symex" xmlns:wpg="http://schemas.microsoft.com/office/word/2010/wordprocessingGroup" xmlns:wpi="http://schemas.microsoft.com/office/word/2010/wordprocessingInk" xmlns:wne="http://schemas.microsoft.com/office/word/2006/wordml" xmlns:wps="http://schemas.microsoft.com/office/word/2010/wordprocessingShape" mc:Ignorable="w14 w15 w16se w16cid w16 w16cex wp14">
   <w:p>
     <w:pPr>
@@ -1821,7 +1794,7 @@
       <w:rPr>
         <w:noProof/>
       </w:rPr>
-      <w:t>19 novembre 2020</w:t>
+      <w:t>26 novembre 2020</w:t>
     </w:r>
     <w:r>
       <w:fldChar w:fldCharType="end"/>
@@ -1856,14 +1829,27 @@
     <w:r>
       <w:t>/</w:t>
     </w:r>
-    <w:fldSimple w:instr=" SECTIONPAGES  \* Arabic  \* MERGEFORMAT ">
-      <w:r>
-        <w:rPr>
-          <w:noProof/>
-        </w:rPr>
-        <w:t>2</w:t>
-      </w:r>
-    </w:fldSimple>
+    <w:r>
+      <w:fldChar w:fldCharType="begin"/>
+    </w:r>
+    <w:r>
+      <w:instrText xml:space="preserve"> SECTIONPAGES  \* Arabic  \* MERGEFORMAT </w:instrText>
+    </w:r>
+    <w:r>
+      <w:fldChar w:fldCharType="separate"/>
+    </w:r>
+    <w:r>
+      <w:rPr>
+        <w:noProof/>
+      </w:rPr>
+      <w:t>2</w:t>
+    </w:r>
+    <w:r>
+      <w:rPr>
+        <w:noProof/>
+      </w:rPr>
+      <w:fldChar w:fldCharType="end"/>
+    </w:r>
   </w:p>
 </w:ftr>
 </file>
@@ -1894,36 +1880,6 @@
 </file>
 
 <file path=word/header1.xml><?xml version="1.0" encoding="utf-8"?>
-<w:hdr xmlns:wpc="http://schemas.microsoft.com/office/word/2010/wordprocessingCanvas" xmlns:cx="http://schemas.microsoft.com/office/drawing/2014/chartex" xmlns:cx1="http://schemas.microsoft.com/office/drawing/2015/9/8/chartex" xmlns:cx2="http://schemas.microsoft.com/office/drawing/2015/10/21/chartex" xmlns:cx3="http://schemas.microsoft.com/office/drawing/2016/5/9/chartex" xmlns:cx4="http://schemas.microsoft.com/office/drawing/2016/5/10/chartex" xmlns:cx5="http://schemas.microsoft.com/office/drawing/2016/5/11/chartex" xmlns:cx6="http://schemas.microsoft.com/office/drawing/2016/5/12/chartex" xmlns:cx7="http://schemas.microsoft.com/office/drawing/2016/5/13/chartex" xmlns:cx8="http://schemas.microsoft.com/office/drawing/2016/5/14/chartex" xmlns:mc="http://schemas.openxmlformats.org/markup-compatibility/2006" xmlns:aink="http://schemas.microsoft.com/office/drawing/2016/ink" xmlns:am3d="http://schemas.microsoft.com/office/drawing/2017/model3d" xmlns:o="urn:schemas-microsoft-com:office:office" xmlns:r="http://schemas.openxmlformats.org/officeDocument/2006/relationships" xmlns:m="http://schemas.openxmlformats.org/officeDocument/2006/math" xmlns:v="urn:schemas-microsoft-com:vml" xmlns:wp14="http://schemas.microsoft.com/office/word/2010/wordprocessingDrawing" xmlns:wp="http://schemas.openxmlformats.org/drawingml/2006/wordprocessingDrawing" xmlns:w10="urn:schemas-microsoft-com:office:word" xmlns:w="http://schemas.openxmlformats.org/wordprocessingml/2006/main" xmlns:w14="http://schemas.microsoft.com/office/word/2010/wordml" xmlns:w15="http://schemas.microsoft.com/office/word/2012/wordml" xmlns:w16cex="http://schemas.microsoft.com/office/word/2018/wordml/cex" xmlns:w16cid="http://schemas.microsoft.com/office/word/2016/wordml/cid" xmlns:w16="http://schemas.microsoft.com/office/word/2018/wordml" xmlns:w16se="http://schemas.microsoft.com/office/word/2015/wordml/symex" xmlns:wpg="http://schemas.microsoft.com/office/word/2010/wordprocessingGroup" xmlns:wpi="http://schemas.microsoft.com/office/word/2010/wordprocessingInk" xmlns:wne="http://schemas.microsoft.com/office/word/2006/wordml" xmlns:wps="http://schemas.microsoft.com/office/word/2010/wordprocessingShape" mc:Ignorable="w14 w15 w16se w16cid w16 w16cex wp14">
-  <w:p>
-    <w:pPr>
-      <w:pStyle w:val="En-tte"/>
-    </w:pPr>
-  </w:p>
-</w:hdr>
-</file>
-
-<file path=word/header2.xml><?xml version="1.0" encoding="utf-8"?>
-<w:hdr xmlns:wpc="http://schemas.microsoft.com/office/word/2010/wordprocessingCanvas" xmlns:cx="http://schemas.microsoft.com/office/drawing/2014/chartex" xmlns:cx1="http://schemas.microsoft.com/office/drawing/2015/9/8/chartex" xmlns:cx2="http://schemas.microsoft.com/office/drawing/2015/10/21/chartex" xmlns:cx3="http://schemas.microsoft.com/office/drawing/2016/5/9/chartex" xmlns:cx4="http://schemas.microsoft.com/office/drawing/2016/5/10/chartex" xmlns:cx5="http://schemas.microsoft.com/office/drawing/2016/5/11/chartex" xmlns:cx6="http://schemas.microsoft.com/office/drawing/2016/5/12/chartex" xmlns:cx7="http://schemas.microsoft.com/office/drawing/2016/5/13/chartex" xmlns:cx8="http://schemas.microsoft.com/office/drawing/2016/5/14/chartex" xmlns:mc="http://schemas.openxmlformats.org/markup-compatibility/2006" xmlns:aink="http://schemas.microsoft.com/office/drawing/2016/ink" xmlns:am3d="http://schemas.microsoft.com/office/drawing/2017/model3d" xmlns:o="urn:schemas-microsoft-com:office:office" xmlns:r="http://schemas.openxmlformats.org/officeDocument/2006/relationships" xmlns:m="http://schemas.openxmlformats.org/officeDocument/2006/math" xmlns:v="urn:schemas-microsoft-com:vml" xmlns:wp14="http://schemas.microsoft.com/office/word/2010/wordprocessingDrawing" xmlns:wp="http://schemas.openxmlformats.org/drawingml/2006/wordprocessingDrawing" xmlns:w10="urn:schemas-microsoft-com:office:word" xmlns:w="http://schemas.openxmlformats.org/wordprocessingml/2006/main" xmlns:w14="http://schemas.microsoft.com/office/word/2010/wordml" xmlns:w15="http://schemas.microsoft.com/office/word/2012/wordml" xmlns:w16cex="http://schemas.microsoft.com/office/word/2018/wordml/cex" xmlns:w16cid="http://schemas.microsoft.com/office/word/2016/wordml/cid" xmlns:w16="http://schemas.microsoft.com/office/word/2018/wordml" xmlns:w16se="http://schemas.microsoft.com/office/word/2015/wordml/symex" xmlns:wpg="http://schemas.microsoft.com/office/word/2010/wordprocessingGroup" xmlns:wpi="http://schemas.microsoft.com/office/word/2010/wordprocessingInk" xmlns:wne="http://schemas.microsoft.com/office/word/2006/wordml" xmlns:wps="http://schemas.microsoft.com/office/word/2010/wordprocessingShape" mc:Ignorable="w14 w15 w16se w16cid w16 w16cex wp14">
-  <w:p>
-    <w:pPr>
-      <w:pStyle w:val="En-tte"/>
-    </w:pPr>
-  </w:p>
-</w:hdr>
-</file>
-
-<file path=word/header3.xml><?xml version="1.0" encoding="utf-8"?>
-<w:hdr xmlns:wpc="http://schemas.microsoft.com/office/word/2010/wordprocessingCanvas" xmlns:cx="http://schemas.microsoft.com/office/drawing/2014/chartex" xmlns:cx1="http://schemas.microsoft.com/office/drawing/2015/9/8/chartex" xmlns:cx2="http://schemas.microsoft.com/office/drawing/2015/10/21/chartex" xmlns:cx3="http://schemas.microsoft.com/office/drawing/2016/5/9/chartex" xmlns:cx4="http://schemas.microsoft.com/office/drawing/2016/5/10/chartex" xmlns:cx5="http://schemas.microsoft.com/office/drawing/2016/5/11/chartex" xmlns:cx6="http://schemas.microsoft.com/office/drawing/2016/5/12/chartex" xmlns:cx7="http://schemas.microsoft.com/office/drawing/2016/5/13/chartex" xmlns:cx8="http://schemas.microsoft.com/office/drawing/2016/5/14/chartex" xmlns:mc="http://schemas.openxmlformats.org/markup-compatibility/2006" xmlns:aink="http://schemas.microsoft.com/office/drawing/2016/ink" xmlns:am3d="http://schemas.microsoft.com/office/drawing/2017/model3d" xmlns:o="urn:schemas-microsoft-com:office:office" xmlns:r="http://schemas.openxmlformats.org/officeDocument/2006/relationships" xmlns:m="http://schemas.openxmlformats.org/officeDocument/2006/math" xmlns:v="urn:schemas-microsoft-com:vml" xmlns:wp14="http://schemas.microsoft.com/office/word/2010/wordprocessingDrawing" xmlns:wp="http://schemas.openxmlformats.org/drawingml/2006/wordprocessingDrawing" xmlns:w10="urn:schemas-microsoft-com:office:word" xmlns:w="http://schemas.openxmlformats.org/wordprocessingml/2006/main" xmlns:w14="http://schemas.microsoft.com/office/word/2010/wordml" xmlns:w15="http://schemas.microsoft.com/office/word/2012/wordml" xmlns:w16cex="http://schemas.microsoft.com/office/word/2018/wordml/cex" xmlns:w16cid="http://schemas.microsoft.com/office/word/2016/wordml/cid" xmlns:w16="http://schemas.microsoft.com/office/word/2018/wordml" xmlns:w16se="http://schemas.microsoft.com/office/word/2015/wordml/symex" xmlns:wpg="http://schemas.microsoft.com/office/word/2010/wordprocessingGroup" xmlns:wpi="http://schemas.microsoft.com/office/word/2010/wordprocessingInk" xmlns:wne="http://schemas.microsoft.com/office/word/2006/wordml" xmlns:wps="http://schemas.microsoft.com/office/word/2010/wordprocessingShape" mc:Ignorable="w14 w15 w16se w16cid w16 w16cex wp14">
-  <w:p>
-    <w:pPr>
-      <w:pStyle w:val="En-tte"/>
-    </w:pPr>
-  </w:p>
-</w:hdr>
-</file>
-
-<file path=word/header4.xml><?xml version="1.0" encoding="utf-8"?>
 <w:hdr xmlns:wpc="http://schemas.microsoft.com/office/word/2010/wordprocessingCanvas" xmlns:cx="http://schemas.microsoft.com/office/drawing/2014/chartex" xmlns:cx1="http://schemas.microsoft.com/office/drawing/2015/9/8/chartex" xmlns:cx2="http://schemas.microsoft.com/office/drawing/2015/10/21/chartex" xmlns:cx3="http://schemas.microsoft.com/office/drawing/2016/5/9/chartex" xmlns:cx4="http://schemas.microsoft.com/office/drawing/2016/5/10/chartex" xmlns:cx5="http://schemas.microsoft.com/office/drawing/2016/5/11/chartex" xmlns:cx6="http://schemas.microsoft.com/office/drawing/2016/5/12/chartex" xmlns:cx7="http://schemas.microsoft.com/office/drawing/2016/5/13/chartex" xmlns:cx8="http://schemas.microsoft.com/office/drawing/2016/5/14/chartex" xmlns:mc="http://schemas.openxmlformats.org/markup-compatibility/2006" xmlns:aink="http://schemas.microsoft.com/office/drawing/2016/ink" xmlns:am3d="http://schemas.microsoft.com/office/drawing/2017/model3d" xmlns:o="urn:schemas-microsoft-com:office:office" xmlns:r="http://schemas.openxmlformats.org/officeDocument/2006/relationships" xmlns:m="http://schemas.openxmlformats.org/officeDocument/2006/math" xmlns:v="urn:schemas-microsoft-com:vml" xmlns:wp14="http://schemas.microsoft.com/office/word/2010/wordprocessingDrawing" xmlns:wp="http://schemas.openxmlformats.org/drawingml/2006/wordprocessingDrawing" xmlns:w10="urn:schemas-microsoft-com:office:word" xmlns:w="http://schemas.openxmlformats.org/wordprocessingml/2006/main" xmlns:w14="http://schemas.microsoft.com/office/word/2010/wordml" xmlns:w15="http://schemas.microsoft.com/office/word/2012/wordml" xmlns:w16cex="http://schemas.microsoft.com/office/word/2018/wordml/cex" xmlns:w16cid="http://schemas.microsoft.com/office/word/2016/wordml/cid" xmlns:w16="http://schemas.microsoft.com/office/word/2018/wordml" xmlns:w16se="http://schemas.microsoft.com/office/word/2015/wordml/symex" xmlns:wpg="http://schemas.microsoft.com/office/word/2010/wordprocessingGroup" xmlns:wpi="http://schemas.microsoft.com/office/word/2010/wordprocessingInk" xmlns:wne="http://schemas.microsoft.com/office/word/2006/wordml" xmlns:wps="http://schemas.microsoft.com/office/word/2010/wordprocessingShape" mc:Ignorable="w14 w15 w16se w16cid w16 w16cex wp14">
   <w:p>
     <w:pPr>
@@ -1990,32 +1946,35 @@
         </wp:anchor>
       </w:drawing>
     </w:r>
-    <w:fldSimple w:instr=" AUTHOR  \* FirstCap  \* MERGEFORMAT ">
-      <w:r>
-        <w:rPr>
-          <w:noProof/>
-        </w:rPr>
-        <w:t>Bovay Louis</w:t>
-      </w:r>
-    </w:fldSimple>
-    <w:r>
-      <w:ptab w:relativeTo="margin" w:alignment="center" w:leader="none"/>
-    </w:r>
     <w:r>
       <w:fldChar w:fldCharType="begin"/>
     </w:r>
     <w:r>
-      <w:instrText xml:space="preserve"> TITLE  \* FirstCap  \* MERGEFORMAT </w:instrText>
+      <w:instrText xml:space="preserve"> AUTHOR  \* FirstCap  \* MERGEFORMAT </w:instrText>
     </w:r>
     <w:r>
       <w:fldChar w:fldCharType="separate"/>
     </w:r>
     <w:r>
-      <w:t>FlappyBird – Mode d’emploi</w:t>
+      <w:rPr>
+        <w:noProof/>
+      </w:rPr>
+      <w:t>Bovay Louis</w:t>
     </w:r>
     <w:r>
+      <w:rPr>
+        <w:noProof/>
+      </w:rPr>
       <w:fldChar w:fldCharType="end"/>
     </w:r>
+    <w:r>
+      <w:ptab w:relativeTo="margin" w:alignment="center" w:leader="none"/>
+    </w:r>
+    <w:fldSimple w:instr=" TITLE  \* FirstCap  \* MERGEFORMAT ">
+      <w:r>
+        <w:t>FlappyBird – Mode d’emploi</w:t>
+      </w:r>
+    </w:fldSimple>
     <w:r>
       <w:ptab w:relativeTo="margin" w:alignment="right" w:leader="none"/>
     </w:r>
@@ -2023,7 +1982,7 @@
 </w:hdr>
 </file>
 
-<file path=word/header5.xml><?xml version="1.0" encoding="utf-8"?>
+<file path=word/header2.xml><?xml version="1.0" encoding="utf-8"?>
 <w:hdr xmlns:wpc="http://schemas.microsoft.com/office/word/2010/wordprocessingCanvas" xmlns:cx="http://schemas.microsoft.com/office/drawing/2014/chartex" xmlns:cx1="http://schemas.microsoft.com/office/drawing/2015/9/8/chartex" xmlns:cx2="http://schemas.microsoft.com/office/drawing/2015/10/21/chartex" xmlns:cx3="http://schemas.microsoft.com/office/drawing/2016/5/9/chartex" xmlns:cx4="http://schemas.microsoft.com/office/drawing/2016/5/10/chartex" xmlns:cx5="http://schemas.microsoft.com/office/drawing/2016/5/11/chartex" xmlns:cx6="http://schemas.microsoft.com/office/drawing/2016/5/12/chartex" xmlns:cx7="http://schemas.microsoft.com/office/drawing/2016/5/13/chartex" xmlns:cx8="http://schemas.microsoft.com/office/drawing/2016/5/14/chartex" xmlns:mc="http://schemas.openxmlformats.org/markup-compatibility/2006" xmlns:aink="http://schemas.microsoft.com/office/drawing/2016/ink" xmlns:am3d="http://schemas.microsoft.com/office/drawing/2017/model3d" xmlns:o="urn:schemas-microsoft-com:office:office" xmlns:r="http://schemas.openxmlformats.org/officeDocument/2006/relationships" xmlns:m="http://schemas.openxmlformats.org/officeDocument/2006/math" xmlns:v="urn:schemas-microsoft-com:vml" xmlns:wp14="http://schemas.microsoft.com/office/word/2010/wordprocessingDrawing" xmlns:wp="http://schemas.openxmlformats.org/drawingml/2006/wordprocessingDrawing" xmlns:w10="urn:schemas-microsoft-com:office:word" xmlns:w="http://schemas.openxmlformats.org/wordprocessingml/2006/main" xmlns:w14="http://schemas.microsoft.com/office/word/2010/wordml" xmlns:w15="http://schemas.microsoft.com/office/word/2012/wordml" xmlns:w16cex="http://schemas.microsoft.com/office/word/2018/wordml/cex" xmlns:w16cid="http://schemas.microsoft.com/office/word/2016/wordml/cid" xmlns:w16="http://schemas.microsoft.com/office/word/2018/wordml" xmlns:w16se="http://schemas.microsoft.com/office/word/2015/wordml/symex" xmlns:wpg="http://schemas.microsoft.com/office/word/2010/wordprocessingGroup" xmlns:wpi="http://schemas.microsoft.com/office/word/2010/wordprocessingInk" xmlns:wne="http://schemas.microsoft.com/office/word/2006/wordml" xmlns:wps="http://schemas.microsoft.com/office/word/2010/wordprocessingShape" mc:Ignorable="w14 w15 w16se w16cid w16 w16cex wp14">
   <w:p>
     <w:pPr>

--- a/docs/FlappyBird_ModeDEmploi.docx
+++ b/docs/FlappyBird_ModeDEmploi.docx
@@ -937,7 +937,7 @@
           <w:r>
             <w:fldChar w:fldCharType="separate"/>
           </w:r>
-          <w:hyperlink w:anchor="_Toc57279923" w:history="1">
+          <w:hyperlink w:anchor="_Toc57705461" w:history="1">
             <w:r>
               <w:rPr>
                 <w:rStyle w:val="Lienhypertexte"/>
@@ -980,7 +980,7 @@
                 <w:noProof/>
                 <w:webHidden/>
               </w:rPr>
-              <w:instrText xml:space="preserve"> PAGEREF _Toc57279923 \h </w:instrText>
+              <w:instrText xml:space="preserve"> PAGEREF _Toc57705461 \h </w:instrText>
             </w:r>
             <w:r>
               <w:rPr>
@@ -1025,7 +1025,7 @@
               <w:lang w:eastAsia="fr-CH"/>
             </w:rPr>
           </w:pPr>
-          <w:hyperlink w:anchor="_Toc57279924" w:history="1">
+          <w:hyperlink w:anchor="_Toc57705462" w:history="1">
             <w:r>
               <w:rPr>
                 <w:rStyle w:val="Lienhypertexte"/>
@@ -1068,7 +1068,7 @@
                 <w:noProof/>
                 <w:webHidden/>
               </w:rPr>
-              <w:instrText xml:space="preserve"> PAGEREF _Toc57279924 \h </w:instrText>
+              <w:instrText xml:space="preserve"> PAGEREF _Toc57705462 \h </w:instrText>
             </w:r>
             <w:r>
               <w:rPr>
@@ -1113,7 +1113,7 @@
               <w:lang w:eastAsia="fr-CH"/>
             </w:rPr>
           </w:pPr>
-          <w:hyperlink w:anchor="_Toc57279925" w:history="1">
+          <w:hyperlink w:anchor="_Toc57705463" w:history="1">
             <w:r>
               <w:rPr>
                 <w:rStyle w:val="Lienhypertexte"/>
@@ -1156,7 +1156,7 @@
                 <w:noProof/>
                 <w:webHidden/>
               </w:rPr>
-              <w:instrText xml:space="preserve"> PAGEREF _Toc57279925 \h </w:instrText>
+              <w:instrText xml:space="preserve"> PAGEREF _Toc57705463 \h </w:instrText>
             </w:r>
             <w:r>
               <w:rPr>
@@ -1201,7 +1201,7 @@
               <w:lang w:eastAsia="fr-CH"/>
             </w:rPr>
           </w:pPr>
-          <w:hyperlink w:anchor="_Toc57279926" w:history="1">
+          <w:hyperlink w:anchor="_Toc57705464" w:history="1">
             <w:r>
               <w:rPr>
                 <w:rStyle w:val="Lienhypertexte"/>
@@ -1244,7 +1244,7 @@
                 <w:noProof/>
                 <w:webHidden/>
               </w:rPr>
-              <w:instrText xml:space="preserve"> PAGEREF _Toc57279926 \h </w:instrText>
+              <w:instrText xml:space="preserve"> PAGEREF _Toc57705464 \h </w:instrText>
             </w:r>
             <w:r>
               <w:rPr>
@@ -1289,7 +1289,7 @@
               <w:lang w:eastAsia="fr-CH"/>
             </w:rPr>
           </w:pPr>
-          <w:hyperlink w:anchor="_Toc57279927" w:history="1">
+          <w:hyperlink w:anchor="_Toc57705465" w:history="1">
             <w:r>
               <w:rPr>
                 <w:rStyle w:val="Lienhypertexte"/>
@@ -1332,7 +1332,95 @@
                 <w:noProof/>
                 <w:webHidden/>
               </w:rPr>
-              <w:instrText xml:space="preserve"> PAGEREF _Toc57279927 \h </w:instrText>
+              <w:instrText xml:space="preserve"> PAGEREF _Toc57705465 \h </w:instrText>
+            </w:r>
+            <w:r>
+              <w:rPr>
+                <w:noProof/>
+                <w:webHidden/>
+              </w:rPr>
+            </w:r>
+            <w:r>
+              <w:rPr>
+                <w:noProof/>
+                <w:webHidden/>
+              </w:rPr>
+              <w:fldChar w:fldCharType="separate"/>
+            </w:r>
+            <w:r>
+              <w:rPr>
+                <w:noProof/>
+                <w:webHidden/>
+              </w:rPr>
+              <w:t>2</w:t>
+            </w:r>
+            <w:r>
+              <w:rPr>
+                <w:noProof/>
+                <w:webHidden/>
+              </w:rPr>
+              <w:fldChar w:fldCharType="end"/>
+            </w:r>
+          </w:hyperlink>
+        </w:p>
+        <w:p>
+          <w:pPr>
+            <w:pStyle w:val="TM2"/>
+            <w:tabs>
+              <w:tab w:val="left" w:pos="880"/>
+              <w:tab w:val="right" w:leader="dot" w:pos="9062"/>
+            </w:tabs>
+            <w:rPr>
+              <w:rFonts w:asciiTheme="minorHAnsi" w:eastAsiaTheme="minorEastAsia" w:hAnsiTheme="minorHAnsi"/>
+              <w:noProof/>
+              <w:sz w:val="22"/>
+              <w:lang w:eastAsia="fr-CH"/>
+            </w:rPr>
+          </w:pPr>
+          <w:hyperlink w:anchor="_Toc57705466" w:history="1">
+            <w:r>
+              <w:rPr>
+                <w:rStyle w:val="Lienhypertexte"/>
+                <w:noProof/>
+              </w:rPr>
+              <w:t>3.3</w:t>
+            </w:r>
+            <w:r>
+              <w:rPr>
+                <w:rFonts w:asciiTheme="minorHAnsi" w:eastAsiaTheme="minorEastAsia" w:hAnsiTheme="minorHAnsi"/>
+                <w:noProof/>
+                <w:sz w:val="22"/>
+                <w:lang w:eastAsia="fr-CH"/>
+              </w:rPr>
+              <w:tab/>
+            </w:r>
+            <w:r>
+              <w:rPr>
+                <w:rStyle w:val="Lienhypertexte"/>
+                <w:noProof/>
+              </w:rPr>
+              <w:t>Mode difficile</w:t>
+            </w:r>
+            <w:r>
+              <w:rPr>
+                <w:noProof/>
+                <w:webHidden/>
+              </w:rPr>
+              <w:tab/>
+            </w:r>
+            <w:r>
+              <w:rPr>
+                <w:noProof/>
+                <w:webHidden/>
+              </w:rPr>
+              <w:fldChar w:fldCharType="begin"/>
+            </w:r>
+            <w:r>
+              <w:rPr>
+                <w:noProof/>
+                <w:webHidden/>
+              </w:rPr>
+              <w:instrText xml:space="preserve"> PAGEREF _Toc57705466 \h </w:instrText>
             </w:r>
             <w:r>
               <w:rPr>
@@ -1396,7 +1484,7 @@
       <w:pPr>
         <w:pStyle w:val="Titre1"/>
       </w:pPr>
-      <w:bookmarkStart w:id="0" w:name="_Toc57279923"/>
+      <w:bookmarkStart w:id="0" w:name="_Toc57705461"/>
       <w:r>
         <w:t>Prérequis</w:t>
       </w:r>
@@ -1424,7 +1512,7 @@
       <w:pPr>
         <w:pStyle w:val="Titre1"/>
       </w:pPr>
-      <w:bookmarkStart w:id="1" w:name="_Toc57279924"/>
+      <w:bookmarkStart w:id="1" w:name="_Toc57705462"/>
       <w:r>
         <w:t>Règles</w:t>
       </w:r>
@@ -1502,14 +1590,27 @@
       <w:r>
         <w:t xml:space="preserve">Figure </w:t>
       </w:r>
-      <w:fldSimple w:instr=" SEQ Figure \* ARABIC ">
-        <w:r>
-          <w:rPr>
-            <w:noProof/>
-          </w:rPr>
-          <w:t>1</w:t>
-        </w:r>
-      </w:fldSimple>
+      <w:r>
+        <w:fldChar w:fldCharType="begin"/>
+      </w:r>
+      <w:r>
+        <w:instrText xml:space="preserve"> SEQ Figure \* ARABIC </w:instrText>
+      </w:r>
+      <w:r>
+        <w:fldChar w:fldCharType="separate"/>
+      </w:r>
+      <w:r>
+        <w:rPr>
+          <w:noProof/>
+        </w:rPr>
+        <w:t>1</w:t>
+      </w:r>
+      <w:r>
+        <w:rPr>
+          <w:noProof/>
+        </w:rPr>
+        <w:fldChar w:fldCharType="end"/>
+      </w:r>
       <w:r>
         <w:t xml:space="preserve"> Fenêtre du jeu</w:t>
       </w:r>
@@ -1533,7 +1634,7 @@
       <w:pPr>
         <w:pStyle w:val="Titre1"/>
       </w:pPr>
-      <w:bookmarkStart w:id="2" w:name="_Toc57279925"/>
+      <w:bookmarkStart w:id="2" w:name="_Toc57705463"/>
       <w:r>
         <w:t>Jouer à FlappyBird</w:t>
       </w:r>
@@ -1543,7 +1644,7 @@
       <w:pPr>
         <w:pStyle w:val="Titre2"/>
       </w:pPr>
-      <w:bookmarkStart w:id="3" w:name="_Toc57279926"/>
+      <w:bookmarkStart w:id="3" w:name="_Toc57705464"/>
       <w:r>
         <w:t>Les touches</w:t>
       </w:r>
@@ -1611,7 +1712,7 @@
       <w:pPr>
         <w:pStyle w:val="Titre2"/>
       </w:pPr>
-      <w:bookmarkStart w:id="4" w:name="_Toc57279927"/>
+      <w:bookmarkStart w:id="4" w:name="_Toc57705465"/>
       <w:r>
         <w:t>Jouer au jeu</w:t>
       </w:r>
@@ -1677,10 +1778,89 @@
         <w:t>Lorsque l’écran de fin de partie apparaît, appuyez sur R pour rejouer, ou sur Q pour quitter.</w:t>
       </w:r>
     </w:p>
+    <w:p>
+      <w:pPr>
+        <w:pStyle w:val="Titre2"/>
+      </w:pPr>
+      <w:bookmarkStart w:id="5" w:name="_Toc57705466"/>
+      <w:r>
+        <w:t>Mode difficile</w:t>
+      </w:r>
+      <w:bookmarkEnd w:id="5"/>
+    </w:p>
+    <w:p>
+      <w:r>
+        <w:t>Le mode difficile propose un nouveau style de jeu :</w:t>
+      </w:r>
+    </w:p>
+    <w:p>
+      <w:r>
+        <w:t>L’oiseau tombe plus vite et les tuyaux bougent en vertical !</w:t>
+      </w:r>
+    </w:p>
+    <w:p>
+      <w:r>
+        <w:t>Pour activer le mode difficile, il suffit d’appuyer sur la touche G lorsque vous êtes dans le menu d’accueil ou dans le menu de fin de partie, une petite tête de mort va alors s’afficher pour vous indiquer que le mode difficile est bien actif.</w:t>
+      </w:r>
+    </w:p>
+    <w:p>
+      <w:pPr>
+        <w:jc w:val="center"/>
+      </w:pPr>
+      <w:r>
+        <w:drawing>
+          <wp:inline distT="0" distB="0" distL="0" distR="0" wp14:anchorId="7EBB6AD7" wp14:editId="6CC4DFB8">
+            <wp:extent cx="1228432" cy="592675"/>
+            <wp:effectExtent l="0" t="0" r="0" b="0"/>
+            <wp:docPr id="5" name="Image 5"/>
+            <wp:cNvGraphicFramePr>
+              <a:graphicFrameLocks xmlns:a="http://schemas.openxmlformats.org/drawingml/2006/main" noChangeAspect="1"/>
+            </wp:cNvGraphicFramePr>
+            <a:graphic xmlns:a="http://schemas.openxmlformats.org/drawingml/2006/main">
+              <a:graphicData uri="http://schemas.openxmlformats.org/drawingml/2006/picture">
+                <pic:pic xmlns:pic="http://schemas.openxmlformats.org/drawingml/2006/picture">
+                  <pic:nvPicPr>
+                    <pic:cNvPr id="1" name=""/>
+                    <pic:cNvPicPr/>
+                  </pic:nvPicPr>
+                  <pic:blipFill rotWithShape="1">
+                    <a:blip r:embed="rId15"/>
+                    <a:srcRect t="28698"/>
+                    <a:stretch/>
+                  </pic:blipFill>
+                  <pic:spPr bwMode="auto">
+                    <a:xfrm>
+                      <a:off x="0" y="0"/>
+                      <a:ext cx="1240472" cy="598484"/>
+                    </a:xfrm>
+                    <a:prstGeom prst="rect">
+                      <a:avLst/>
+                    </a:prstGeom>
+                    <a:ln>
+                      <a:noFill/>
+                    </a:ln>
+                    <a:extLst>
+                      <a:ext uri="{53640926-AAD7-44D8-BBD7-CCE9431645EC}">
+                        <a14:shadowObscured xmlns:a14="http://schemas.microsoft.com/office/drawing/2010/main"/>
+                      </a:ext>
+                    </a:extLst>
+                  </pic:spPr>
+                </pic:pic>
+              </a:graphicData>
+            </a:graphic>
+          </wp:inline>
+        </w:drawing>
+      </w:r>
+    </w:p>
+    <w:p>
+      <w:r>
+        <w:t>Pour le désactiver, réappuyez sur G lorsque vous êtes dans le menu d’accueil ou de fin de partie.</w:t>
+      </w:r>
+    </w:p>
     <w:sectPr>
-      <w:headerReference w:type="default" r:id="rId15"/>
-      <w:footerReference w:type="default" r:id="rId16"/>
-      <w:headerReference w:type="first" r:id="rId17"/>
+      <w:headerReference w:type="default" r:id="rId16"/>
+      <w:footerReference w:type="default" r:id="rId17"/>
+      <w:headerReference w:type="first" r:id="rId18"/>
       <w:pgSz w:w="11906" w:h="16838"/>
       <w:pgMar w:top="1417" w:right="1417" w:bottom="1417" w:left="1417" w:header="708" w:footer="708" w:gutter="0"/>
       <w:pgNumType w:start="1"/>
@@ -1794,7 +1974,7 @@
       <w:rPr>
         <w:noProof/>
       </w:rPr>
-      <w:t>26 novembre 2020</w:t>
+      <w:t>1er décembre 2020</w:t>
     </w:r>
     <w:r>
       <w:fldChar w:fldCharType="end"/>
@@ -1829,27 +2009,14 @@
     <w:r>
       <w:t>/</w:t>
     </w:r>
-    <w:r>
-      <w:fldChar w:fldCharType="begin"/>
-    </w:r>
-    <w:r>
-      <w:instrText xml:space="preserve"> SECTIONPAGES  \* Arabic  \* MERGEFORMAT </w:instrText>
-    </w:r>
-    <w:r>
-      <w:fldChar w:fldCharType="separate"/>
-    </w:r>
-    <w:r>
-      <w:rPr>
-        <w:noProof/>
-      </w:rPr>
-      <w:t>2</w:t>
-    </w:r>
-    <w:r>
-      <w:rPr>
-        <w:noProof/>
-      </w:rPr>
-      <w:fldChar w:fldCharType="end"/>
-    </w:r>
+    <w:fldSimple w:instr=" SECTIONPAGES  \* Arabic  \* MERGEFORMAT ">
+      <w:r>
+        <w:rPr>
+          <w:noProof/>
+        </w:rPr>
+        <w:t>2</w:t>
+      </w:r>
+    </w:fldSimple>
   </w:p>
 </w:ftr>
 </file>
@@ -1946,35 +2113,32 @@
         </wp:anchor>
       </w:drawing>
     </w:r>
+    <w:fldSimple w:instr=" AUTHOR  \* FirstCap  \* MERGEFORMAT ">
+      <w:r>
+        <w:rPr>
+          <w:noProof/>
+        </w:rPr>
+        <w:t>Bovay Louis</w:t>
+      </w:r>
+    </w:fldSimple>
+    <w:r>
+      <w:ptab w:relativeTo="margin" w:alignment="center" w:leader="none"/>
+    </w:r>
     <w:r>
       <w:fldChar w:fldCharType="begin"/>
     </w:r>
     <w:r>
-      <w:instrText xml:space="preserve"> AUTHOR  \* FirstCap  \* MERGEFORMAT </w:instrText>
+      <w:instrText xml:space="preserve"> TITLE  \* FirstCap  \* MERGEFORMAT </w:instrText>
     </w:r>
     <w:r>
       <w:fldChar w:fldCharType="separate"/>
     </w:r>
     <w:r>
-      <w:rPr>
-        <w:noProof/>
-      </w:rPr>
-      <w:t>Bovay Louis</w:t>
+      <w:t>FlappyBird – Mode d’emploi</w:t>
     </w:r>
     <w:r>
-      <w:rPr>
-        <w:noProof/>
-      </w:rPr>
       <w:fldChar w:fldCharType="end"/>
     </w:r>
-    <w:r>
-      <w:ptab w:relativeTo="margin" w:alignment="center" w:leader="none"/>
-    </w:r>
-    <w:fldSimple w:instr=" TITLE  \* FirstCap  \* MERGEFORMAT ">
-      <w:r>
-        <w:t>FlappyBird – Mode d’emploi</w:t>
-      </w:r>
-    </w:fldSimple>
     <w:r>
       <w:ptab w:relativeTo="margin" w:alignment="right" w:leader="none"/>
     </w:r>

--- a/docs/FlappyBird_ModeDEmploi.docx
+++ b/docs/FlappyBird_ModeDEmploi.docx
@@ -1590,27 +1590,14 @@
       <w:r>
         <w:t xml:space="preserve">Figure </w:t>
       </w:r>
-      <w:r>
-        <w:fldChar w:fldCharType="begin"/>
-      </w:r>
-      <w:r>
-        <w:instrText xml:space="preserve"> SEQ Figure \* ARABIC </w:instrText>
-      </w:r>
-      <w:r>
-        <w:fldChar w:fldCharType="separate"/>
-      </w:r>
-      <w:r>
-        <w:rPr>
-          <w:noProof/>
-        </w:rPr>
-        <w:t>1</w:t>
-      </w:r>
-      <w:r>
-        <w:rPr>
-          <w:noProof/>
-        </w:rPr>
-        <w:fldChar w:fldCharType="end"/>
-      </w:r>
+      <w:fldSimple w:instr=" SEQ Figure \* ARABIC ">
+        <w:r>
+          <w:rPr>
+            <w:noProof/>
+          </w:rPr>
+          <w:t>1</w:t>
+        </w:r>
+      </w:fldSimple>
       <w:r>
         <w:t xml:space="preserve"> Fenêtre du jeu</w:t>
       </w:r>
@@ -1652,6 +1639,7 @@
     </w:p>
     <w:p>
       <w:pPr>
+        <w:keepNext/>
         <w:jc w:val="center"/>
       </w:pPr>
       <w:r>
@@ -1659,10 +1647,10 @@
           <w:noProof/>
         </w:rPr>
         <w:drawing>
-          <wp:inline distT="0" distB="0" distL="0" distR="0" wp14:anchorId="5D5951F4" wp14:editId="6FABF34E">
-            <wp:extent cx="4214495" cy="2258060"/>
-            <wp:effectExtent l="0" t="0" r="0" b="8890"/>
-            <wp:docPr id="1" name="Image 1"/>
+          <wp:inline distT="0" distB="0" distL="0" distR="0" wp14:anchorId="7A45571B" wp14:editId="1DC02169">
+            <wp:extent cx="4214225" cy="2255715"/>
+            <wp:effectExtent l="0" t="0" r="0" b="0"/>
+            <wp:docPr id="6" name="Image 6"/>
             <wp:cNvGraphicFramePr>
               <a:graphicFrameLocks xmlns:a="http://schemas.openxmlformats.org/drawingml/2006/main" noChangeAspect="1"/>
             </wp:cNvGraphicFramePr>
@@ -1670,10 +1658,8 @@
               <a:graphicData uri="http://schemas.openxmlformats.org/drawingml/2006/picture">
                 <pic:pic xmlns:pic="http://schemas.openxmlformats.org/drawingml/2006/picture">
                   <pic:nvPicPr>
-                    <pic:cNvPr id="0" name="Picture 1"/>
-                    <pic:cNvPicPr>
-                      <a:picLocks noChangeAspect="1" noChangeArrowheads="1"/>
-                    </pic:cNvPicPr>
+                    <pic:cNvPr id="6" name="Image 6"/>
+                    <pic:cNvPicPr/>
                   </pic:nvPicPr>
                   <pic:blipFill>
                     <a:blip r:embed="rId14">
@@ -1683,23 +1669,18 @@
                         </a:ext>
                       </a:extLst>
                     </a:blip>
-                    <a:srcRect/>
                     <a:stretch>
                       <a:fillRect/>
                     </a:stretch>
                   </pic:blipFill>
-                  <pic:spPr bwMode="auto">
+                  <pic:spPr>
                     <a:xfrm>
                       <a:off x="0" y="0"/>
-                      <a:ext cx="4214495" cy="2258060"/>
+                      <a:ext cx="4214225" cy="2255715"/>
                     </a:xfrm>
                     <a:prstGeom prst="rect">
                       <a:avLst/>
                     </a:prstGeom>
-                    <a:noFill/>
-                    <a:ln>
-                      <a:noFill/>
-                    </a:ln>
                   </pic:spPr>
                 </pic:pic>
               </a:graphicData>
@@ -1710,6 +1691,26 @@
     </w:p>
     <w:p>
       <w:pPr>
+        <w:pStyle w:val="Lgende"/>
+        <w:jc w:val="center"/>
+      </w:pPr>
+      <w:r>
+        <w:t xml:space="preserve">Figure </w:t>
+      </w:r>
+      <w:fldSimple w:instr=" SEQ Figure \* ARABIC ">
+        <w:r>
+          <w:rPr>
+            <w:noProof/>
+          </w:rPr>
+          <w:t>2</w:t>
+        </w:r>
+      </w:fldSimple>
+      <w:r>
+        <w:t xml:space="preserve"> Touches du jeu</w:t>
+      </w:r>
+    </w:p>
+    <w:p>
+      <w:pPr>
         <w:pStyle w:val="Titre2"/>
       </w:pPr>
       <w:bookmarkStart w:id="4" w:name="_Toc57705465"/>
@@ -1775,7 +1776,13 @@
         </w:numPr>
       </w:pPr>
       <w:r>
-        <w:t>Lorsque l’écran de fin de partie apparaît, appuyez sur R pour rejouer, ou sur Q pour quitter.</w:t>
+        <w:t>Lorsque l’écran de fin de partie apparaît, appuyez sur R pour rejouer, sur Q pour quitter</w:t>
+      </w:r>
+      <w:r>
+        <w:t xml:space="preserve"> ou maintenez sur TAB pour visionner les scores</w:t>
+      </w:r>
+      <w:r>
+        <w:t>.</w:t>
       </w:r>
     </w:p>
     <w:p>
@@ -1808,6 +1815,9 @@
         <w:jc w:val="center"/>
       </w:pPr>
       <w:r>
+        <w:rPr>
+          <w:noProof/>
+        </w:rPr>
         <w:drawing>
           <wp:inline distT="0" distB="0" distL="0" distR="0" wp14:anchorId="7EBB6AD7" wp14:editId="6CC4DFB8">
             <wp:extent cx="1228432" cy="592675"/>
@@ -1974,7 +1984,7 @@
       <w:rPr>
         <w:noProof/>
       </w:rPr>
-      <w:t>1er décembre 2020</w:t>
+      <w:t>2 décembre 2020</w:t>
     </w:r>
     <w:r>
       <w:fldChar w:fldCharType="end"/>
@@ -2009,14 +2019,27 @@
     <w:r>
       <w:t>/</w:t>
     </w:r>
-    <w:fldSimple w:instr=" SECTIONPAGES  \* Arabic  \* MERGEFORMAT ">
-      <w:r>
-        <w:rPr>
-          <w:noProof/>
-        </w:rPr>
-        <w:t>2</w:t>
-      </w:r>
-    </w:fldSimple>
+    <w:r>
+      <w:fldChar w:fldCharType="begin"/>
+    </w:r>
+    <w:r>
+      <w:instrText xml:space="preserve"> SECTIONPAGES  \* Arabic  \* MERGEFORMAT </w:instrText>
+    </w:r>
+    <w:r>
+      <w:fldChar w:fldCharType="separate"/>
+    </w:r>
+    <w:r>
+      <w:rPr>
+        <w:noProof/>
+      </w:rPr>
+      <w:t>2</w:t>
+    </w:r>
+    <w:r>
+      <w:rPr>
+        <w:noProof/>
+      </w:rPr>
+      <w:fldChar w:fldCharType="end"/>
+    </w:r>
   </w:p>
 </w:ftr>
 </file>
@@ -2113,32 +2136,35 @@
         </wp:anchor>
       </w:drawing>
     </w:r>
-    <w:fldSimple w:instr=" AUTHOR  \* FirstCap  \* MERGEFORMAT ">
-      <w:r>
-        <w:rPr>
-          <w:noProof/>
-        </w:rPr>
-        <w:t>Bovay Louis</w:t>
-      </w:r>
-    </w:fldSimple>
-    <w:r>
-      <w:ptab w:relativeTo="margin" w:alignment="center" w:leader="none"/>
-    </w:r>
     <w:r>
       <w:fldChar w:fldCharType="begin"/>
     </w:r>
     <w:r>
-      <w:instrText xml:space="preserve"> TITLE  \* FirstCap  \* MERGEFORMAT </w:instrText>
+      <w:instrText xml:space="preserve"> AUTHOR  \* FirstCap  \* MERGEFORMAT </w:instrText>
     </w:r>
     <w:r>
       <w:fldChar w:fldCharType="separate"/>
     </w:r>
     <w:r>
-      <w:t>FlappyBird – Mode d’emploi</w:t>
+      <w:rPr>
+        <w:noProof/>
+      </w:rPr>
+      <w:t>Bovay Louis</w:t>
     </w:r>
     <w:r>
+      <w:rPr>
+        <w:noProof/>
+      </w:rPr>
       <w:fldChar w:fldCharType="end"/>
     </w:r>
+    <w:r>
+      <w:ptab w:relativeTo="margin" w:alignment="center" w:leader="none"/>
+    </w:r>
+    <w:fldSimple w:instr=" TITLE  \* FirstCap  \* MERGEFORMAT ">
+      <w:r>
+        <w:t>FlappyBird – Mode d’emploi</w:t>
+      </w:r>
+    </w:fldSimple>
     <w:r>
       <w:ptab w:relativeTo="margin" w:alignment="right" w:leader="none"/>
     </w:r>

--- a/docs/FlappyBird_ModeDEmploi.docx
+++ b/docs/FlappyBird_ModeDEmploi.docx
@@ -1590,14 +1590,30 @@
       <w:r>
         <w:t xml:space="preserve">Figure </w:t>
       </w:r>
-      <w:fldSimple w:instr=" SEQ Figure \* ARABIC ">
-        <w:r>
-          <w:rPr>
-            <w:noProof/>
-          </w:rPr>
-          <w:t>1</w:t>
-        </w:r>
-      </w:fldSimple>
+      <w:r>
+        <w:fldChar w:fldCharType="begin"/>
+      </w:r>
+      <w:r>
+        <w:instrText xml:space="preserve"> </w:instrText>
+      </w:r>
+      <w:r>
+        <w:instrText xml:space="preserve">SEQ Figure \* ARABIC </w:instrText>
+      </w:r>
+      <w:r>
+        <w:fldChar w:fldCharType="separate"/>
+      </w:r>
+      <w:r>
+        <w:rPr>
+          <w:noProof/>
+        </w:rPr>
+        <w:t>1</w:t>
+      </w:r>
+      <w:r>
+        <w:rPr>
+          <w:noProof/>
+        </w:rPr>
+        <w:fldChar w:fldCharType="end"/>
+      </w:r>
       <w:r>
         <w:t xml:space="preserve"> Fenêtre du jeu</w:t>
       </w:r>
@@ -1639,18 +1655,21 @@
     </w:p>
     <w:p>
       <w:pPr>
+        <w:pStyle w:val="Lgende"/>
         <w:keepNext/>
         <w:jc w:val="center"/>
       </w:pPr>
       <w:r>
         <w:rPr>
+          <w:i w:val="0"/>
+          <w:iCs w:val="0"/>
           <w:noProof/>
         </w:rPr>
         <w:drawing>
-          <wp:inline distT="0" distB="0" distL="0" distR="0" wp14:anchorId="7A45571B" wp14:editId="1DC02169">
-            <wp:extent cx="4214225" cy="2255715"/>
+          <wp:inline distT="0" distB="0" distL="0" distR="0" wp14:anchorId="54D5E958" wp14:editId="1BB75357">
+            <wp:extent cx="4554772" cy="2821348"/>
             <wp:effectExtent l="0" t="0" r="0" b="0"/>
-            <wp:docPr id="6" name="Image 6"/>
+            <wp:docPr id="1" name="Image 1"/>
             <wp:cNvGraphicFramePr>
               <a:graphicFrameLocks xmlns:a="http://schemas.openxmlformats.org/drawingml/2006/main" noChangeAspect="1"/>
             </wp:cNvGraphicFramePr>
@@ -1658,7 +1677,7 @@
               <a:graphicData uri="http://schemas.openxmlformats.org/drawingml/2006/picture">
                 <pic:pic xmlns:pic="http://schemas.openxmlformats.org/drawingml/2006/picture">
                   <pic:nvPicPr>
-                    <pic:cNvPr id="6" name="Image 6"/>
+                    <pic:cNvPr id="1" name="Image 1"/>
                     <pic:cNvPicPr/>
                   </pic:nvPicPr>
                   <pic:blipFill>
@@ -1676,7 +1695,7 @@
                   <pic:spPr>
                     <a:xfrm>
                       <a:off x="0" y="0"/>
-                      <a:ext cx="4214225" cy="2255715"/>
+                      <a:ext cx="4563260" cy="2826606"/>
                     </a:xfrm>
                     <a:prstGeom prst="rect">
                       <a:avLst/>
@@ -1693,6 +1712,10 @@
       <w:pPr>
         <w:pStyle w:val="Lgende"/>
         <w:jc w:val="center"/>
+        <w:rPr>
+          <w:i w:val="0"/>
+          <w:iCs w:val="0"/>
+        </w:rPr>
       </w:pPr>
       <w:r>
         <w:t xml:space="preserve">Figure </w:t>
@@ -1706,7 +1729,7 @@
         </w:r>
       </w:fldSimple>
       <w:r>
-        <w:t xml:space="preserve"> Touches du jeu</w:t>
+        <w:t xml:space="preserve"> Les touches du jeu</w:t>
       </w:r>
     </w:p>
     <w:p>
@@ -1984,7 +2007,7 @@
       <w:rPr>
         <w:noProof/>
       </w:rPr>
-      <w:t>2 décembre 2020</w:t>
+      <w:t>3 décembre 2020</w:t>
     </w:r>
     <w:r>
       <w:fldChar w:fldCharType="end"/>
@@ -2019,27 +2042,14 @@
     <w:r>
       <w:t>/</w:t>
     </w:r>
-    <w:r>
-      <w:fldChar w:fldCharType="begin"/>
-    </w:r>
-    <w:r>
-      <w:instrText xml:space="preserve"> SECTIONPAGES  \* Arabic  \* MERGEFORMAT </w:instrText>
-    </w:r>
-    <w:r>
-      <w:fldChar w:fldCharType="separate"/>
-    </w:r>
-    <w:r>
-      <w:rPr>
-        <w:noProof/>
-      </w:rPr>
-      <w:t>2</w:t>
-    </w:r>
-    <w:r>
-      <w:rPr>
-        <w:noProof/>
-      </w:rPr>
-      <w:fldChar w:fldCharType="end"/>
-    </w:r>
+    <w:fldSimple w:instr=" SECTIONPAGES  \* Arabic  \* MERGEFORMAT ">
+      <w:r>
+        <w:rPr>
+          <w:noProof/>
+        </w:rPr>
+        <w:t>2</w:t>
+      </w:r>
+    </w:fldSimple>
   </w:p>
 </w:ftr>
 </file>
@@ -2136,35 +2146,32 @@
         </wp:anchor>
       </w:drawing>
     </w:r>
+    <w:fldSimple w:instr=" AUTHOR  \* FirstCap  \* MERGEFORMAT ">
+      <w:r>
+        <w:rPr>
+          <w:noProof/>
+        </w:rPr>
+        <w:t>Bovay Louis</w:t>
+      </w:r>
+    </w:fldSimple>
+    <w:r>
+      <w:ptab w:relativeTo="margin" w:alignment="center" w:leader="none"/>
+    </w:r>
     <w:r>
       <w:fldChar w:fldCharType="begin"/>
     </w:r>
     <w:r>
-      <w:instrText xml:space="preserve"> AUTHOR  \* FirstCap  \* MERGEFORMAT </w:instrText>
+      <w:instrText xml:space="preserve"> TITLE  \* FirstCap  \* MERGEFORMAT </w:instrText>
     </w:r>
     <w:r>
       <w:fldChar w:fldCharType="separate"/>
     </w:r>
     <w:r>
-      <w:rPr>
-        <w:noProof/>
-      </w:rPr>
-      <w:t>Bovay Louis</w:t>
+      <w:t>FlappyBird – Mode d’emploi</w:t>
     </w:r>
     <w:r>
-      <w:rPr>
-        <w:noProof/>
-      </w:rPr>
       <w:fldChar w:fldCharType="end"/>
     </w:r>
-    <w:r>
-      <w:ptab w:relativeTo="margin" w:alignment="center" w:leader="none"/>
-    </w:r>
-    <w:fldSimple w:instr=" TITLE  \* FirstCap  \* MERGEFORMAT ">
-      <w:r>
-        <w:t>FlappyBird – Mode d’emploi</w:t>
-      </w:r>
-    </w:fldSimple>
     <w:r>
       <w:ptab w:relativeTo="margin" w:alignment="right" w:leader="none"/>
     </w:r>

--- a/docs/FlappyBird_ModeDEmploi.docx
+++ b/docs/FlappyBird_ModeDEmploi.docx
@@ -26,7 +26,7 @@
             <mc:AlternateContent>
               <mc:Choice Requires="wpg">
                 <w:drawing>
-                  <wp:anchor distT="0" distB="0" distL="114300" distR="114300" simplePos="0" relativeHeight="251659264" behindDoc="0" locked="0" layoutInCell="1" allowOverlap="1" wp14:anchorId="55775D2B" wp14:editId="5F3E161C">
+                  <wp:anchor distT="0" distB="0" distL="114300" distR="114300" simplePos="0" relativeHeight="251658240" behindDoc="0" locked="0" layoutInCell="1" allowOverlap="1" wp14:anchorId="55775D2B" wp14:editId="50E07AD4">
                     <wp:simplePos x="0" y="0"/>
                     <wp:positionH relativeFrom="page">
                       <wp:posOffset>4536440</wp:posOffset>
@@ -388,7 +388,7 @@
               </mc:Choice>
               <mc:Fallback>
                 <w:pict>
-                  <v:group w14:anchorId="55775D2B" id="Groupe 453" o:spid="_x0000_s1026" style="position:absolute;margin-left:357.2pt;margin-top:0;width:245.15pt;height:11in;z-index:251659264;mso-width-percent:400;mso-height-percent:1000;mso-position-horizontal-relative:page;mso-position-vertical-relative:page;mso-width-percent:400;mso-height-percent:1000" coordsize="31136,100584" o:gfxdata="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">
+                  <v:group w14:anchorId="55775D2B" id="Groupe 453" o:spid="_x0000_s1026" style="position:absolute;margin-left:357.2pt;margin-top:0;width:245.15pt;height:11in;z-index:251658240;mso-width-percent:400;mso-height-percent:1000;mso-position-horizontal-relative:page;mso-position-vertical-relative:page;mso-width-percent:400;mso-height-percent:1000" coordsize="31136,100584" o:gfxdata="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">
                     <v:rect id="Rectangle 459" o:spid="_x0000_s1027" alt="Light vertical" style="position:absolute;width:1385;height:100584;visibility:visible;mso-wrap-style:square;v-text-anchor:middle" o:gfxdata="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" fillcolor="#ff5050" stroked="f" strokecolor="white" strokeweight="1pt">
                       <v:shadow color="#d8d8d8" offset="3pt,3pt"/>
                     </v:rect>
@@ -564,7 +564,7 @@
             <mc:AlternateContent>
               <mc:Choice Requires="wps">
                 <w:drawing>
-                  <wp:anchor distT="0" distB="0" distL="114300" distR="114300" simplePos="0" relativeHeight="251661312" behindDoc="0" locked="0" layoutInCell="0" allowOverlap="1" wp14:anchorId="6BE318B2" wp14:editId="403063AC">
+                  <wp:anchor distT="0" distB="0" distL="114300" distR="114300" simplePos="0" relativeHeight="251660288" behindDoc="0" locked="0" layoutInCell="0" allowOverlap="1" wp14:anchorId="6BE318B2" wp14:editId="4ED4F354">
                     <wp:simplePos x="0" y="0"/>
                     <wp:positionH relativeFrom="page">
                       <wp:align>left</wp:align>
@@ -694,7 +694,7 @@
               </mc:Choice>
               <mc:Fallback>
                 <w:pict>
-                  <v:rect w14:anchorId="6BE318B2" id="Rectangle 16" o:spid="_x0000_s1031" style="position:absolute;margin-left:0;margin-top:0;width:548.85pt;height:50.4pt;z-index:251661312;visibility:visible;mso-wrap-style:square;mso-width-percent:900;mso-height-percent:73;mso-top-percent:250;mso-wrap-distance-left:9pt;mso-wrap-distance-top:0;mso-wrap-distance-right:9pt;mso-wrap-distance-bottom:0;mso-position-horizontal:left;mso-position-horizontal-relative:page;mso-position-vertical-relative:page;mso-width-percent:900;mso-height-percent:73;mso-top-percent:250;mso-width-relative:page;mso-height-relative:page;v-text-anchor:middle" o:gfxdata="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" o:allowincell="f" fillcolor="black [3213]" strokecolor="black [3213]" strokeweight="1.5pt">
+                  <v:rect w14:anchorId="6BE318B2" id="Rectangle 16" o:spid="_x0000_s1031" style="position:absolute;margin-left:0;margin-top:0;width:548.85pt;height:50.4pt;z-index:251660288;visibility:visible;mso-wrap-style:square;mso-width-percent:900;mso-height-percent:73;mso-top-percent:250;mso-wrap-distance-left:9pt;mso-wrap-distance-top:0;mso-wrap-distance-right:9pt;mso-wrap-distance-bottom:0;mso-position-horizontal:left;mso-position-horizontal-relative:page;mso-position-vertical-relative:page;mso-width-percent:900;mso-height-percent:73;mso-top-percent:250;mso-width-relative:page;mso-height-relative:page;v-text-anchor:middle" o:gfxdata="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" o:allowincell="f" fillcolor="black [3213]" strokecolor="black [3213]" strokeweight="1.5pt">
                     <v:textbox style="mso-fit-shape-to-text:t" inset="14.4pt,,14.4pt">
                       <w:txbxContent>
                         <w:sdt>
@@ -777,7 +777,7 @@
               <w:noProof/>
             </w:rPr>
             <w:drawing>
-              <wp:anchor distT="0" distB="0" distL="114300" distR="114300" simplePos="0" relativeHeight="251662336" behindDoc="0" locked="0" layoutInCell="1" allowOverlap="1" wp14:anchorId="38D52766" wp14:editId="11E7B84C">
+              <wp:anchor distT="0" distB="0" distL="114300" distR="114300" simplePos="0" relativeHeight="251661312" behindDoc="0" locked="0" layoutInCell="1" allowOverlap="1" wp14:anchorId="38D52766" wp14:editId="5A87AEF6">
                 <wp:simplePos x="0" y="0"/>
                 <wp:positionH relativeFrom="column">
                   <wp:posOffset>143180</wp:posOffset>
@@ -937,7 +937,7 @@
           <w:r>
             <w:fldChar w:fldCharType="separate"/>
           </w:r>
-          <w:hyperlink w:anchor="_Toc57705461" w:history="1">
+          <w:hyperlink w:anchor="_Toc58853963" w:history="1">
             <w:r>
               <w:rPr>
                 <w:rStyle w:val="Lienhypertexte"/>
@@ -980,7 +980,7 @@
                 <w:noProof/>
                 <w:webHidden/>
               </w:rPr>
-              <w:instrText xml:space="preserve"> PAGEREF _Toc57705461 \h </w:instrText>
+              <w:instrText xml:space="preserve"> PAGEREF _Toc58853963 \h </w:instrText>
             </w:r>
             <w:r>
               <w:rPr>
@@ -1025,7 +1025,7 @@
               <w:lang w:eastAsia="fr-CH"/>
             </w:rPr>
           </w:pPr>
-          <w:hyperlink w:anchor="_Toc57705462" w:history="1">
+          <w:hyperlink w:anchor="_Toc58853964" w:history="1">
             <w:r>
               <w:rPr>
                 <w:rStyle w:val="Lienhypertexte"/>
@@ -1068,7 +1068,7 @@
                 <w:noProof/>
                 <w:webHidden/>
               </w:rPr>
-              <w:instrText xml:space="preserve"> PAGEREF _Toc57705462 \h </w:instrText>
+              <w:instrText xml:space="preserve"> PAGEREF _Toc58853964 \h </w:instrText>
             </w:r>
             <w:r>
               <w:rPr>
@@ -1113,7 +1113,7 @@
               <w:lang w:eastAsia="fr-CH"/>
             </w:rPr>
           </w:pPr>
-          <w:hyperlink w:anchor="_Toc57705463" w:history="1">
+          <w:hyperlink w:anchor="_Toc58853965" w:history="1">
             <w:r>
               <w:rPr>
                 <w:rStyle w:val="Lienhypertexte"/>
@@ -1156,7 +1156,7 @@
                 <w:noProof/>
                 <w:webHidden/>
               </w:rPr>
-              <w:instrText xml:space="preserve"> PAGEREF _Toc57705463 \h </w:instrText>
+              <w:instrText xml:space="preserve"> PAGEREF _Toc58853965 \h </w:instrText>
             </w:r>
             <w:r>
               <w:rPr>
@@ -1201,7 +1201,7 @@
               <w:lang w:eastAsia="fr-CH"/>
             </w:rPr>
           </w:pPr>
-          <w:hyperlink w:anchor="_Toc57705464" w:history="1">
+          <w:hyperlink w:anchor="_Toc58853966" w:history="1">
             <w:r>
               <w:rPr>
                 <w:rStyle w:val="Lienhypertexte"/>
@@ -1244,7 +1244,7 @@
                 <w:noProof/>
                 <w:webHidden/>
               </w:rPr>
-              <w:instrText xml:space="preserve"> PAGEREF _Toc57705464 \h </w:instrText>
+              <w:instrText xml:space="preserve"> PAGEREF _Toc58853966 \h </w:instrText>
             </w:r>
             <w:r>
               <w:rPr>
@@ -1289,7 +1289,7 @@
               <w:lang w:eastAsia="fr-CH"/>
             </w:rPr>
           </w:pPr>
-          <w:hyperlink w:anchor="_Toc57705465" w:history="1">
+          <w:hyperlink w:anchor="_Toc58853967" w:history="1">
             <w:r>
               <w:rPr>
                 <w:rStyle w:val="Lienhypertexte"/>
@@ -1332,7 +1332,7 @@
                 <w:noProof/>
                 <w:webHidden/>
               </w:rPr>
-              <w:instrText xml:space="preserve"> PAGEREF _Toc57705465 \h </w:instrText>
+              <w:instrText xml:space="preserve"> PAGEREF _Toc58853967 \h </w:instrText>
             </w:r>
             <w:r>
               <w:rPr>
@@ -1377,7 +1377,7 @@
               <w:lang w:eastAsia="fr-CH"/>
             </w:rPr>
           </w:pPr>
-          <w:hyperlink w:anchor="_Toc57705466" w:history="1">
+          <w:hyperlink w:anchor="_Toc58853968" w:history="1">
             <w:r>
               <w:rPr>
                 <w:rStyle w:val="Lienhypertexte"/>
@@ -1420,7 +1420,7 @@
                 <w:noProof/>
                 <w:webHidden/>
               </w:rPr>
-              <w:instrText xml:space="preserve"> PAGEREF _Toc57705466 \h </w:instrText>
+              <w:instrText xml:space="preserve"> PAGEREF _Toc58853968 \h </w:instrText>
             </w:r>
             <w:r>
               <w:rPr>
@@ -1441,6 +1441,94 @@
                 <w:webHidden/>
               </w:rPr>
               <w:t>2</w:t>
+            </w:r>
+            <w:r>
+              <w:rPr>
+                <w:noProof/>
+                <w:webHidden/>
+              </w:rPr>
+              <w:fldChar w:fldCharType="end"/>
+            </w:r>
+          </w:hyperlink>
+        </w:p>
+        <w:p>
+          <w:pPr>
+            <w:pStyle w:val="TM2"/>
+            <w:tabs>
+              <w:tab w:val="left" w:pos="880"/>
+              <w:tab w:val="right" w:leader="dot" w:pos="9062"/>
+            </w:tabs>
+            <w:rPr>
+              <w:rFonts w:asciiTheme="minorHAnsi" w:eastAsiaTheme="minorEastAsia" w:hAnsiTheme="minorHAnsi"/>
+              <w:noProof/>
+              <w:sz w:val="22"/>
+              <w:lang w:eastAsia="fr-CH"/>
+            </w:rPr>
+          </w:pPr>
+          <w:hyperlink w:anchor="_Toc58853969" w:history="1">
+            <w:r>
+              <w:rPr>
+                <w:rStyle w:val="Lienhypertexte"/>
+                <w:noProof/>
+              </w:rPr>
+              <w:t>3.4</w:t>
+            </w:r>
+            <w:r>
+              <w:rPr>
+                <w:rFonts w:asciiTheme="minorHAnsi" w:eastAsiaTheme="minorEastAsia" w:hAnsiTheme="minorHAnsi"/>
+                <w:noProof/>
+                <w:sz w:val="22"/>
+                <w:lang w:eastAsia="fr-CH"/>
+              </w:rPr>
+              <w:tab/>
+            </w:r>
+            <w:r>
+              <w:rPr>
+                <w:rStyle w:val="Lienhypertexte"/>
+                <w:noProof/>
+              </w:rPr>
+              <w:t>FlappyBird against space villains part II 4k</w:t>
+            </w:r>
+            <w:r>
+              <w:rPr>
+                <w:noProof/>
+                <w:webHidden/>
+              </w:rPr>
+              <w:tab/>
+            </w:r>
+            <w:r>
+              <w:rPr>
+                <w:noProof/>
+                <w:webHidden/>
+              </w:rPr>
+              <w:fldChar w:fldCharType="begin"/>
+            </w:r>
+            <w:r>
+              <w:rPr>
+                <w:noProof/>
+                <w:webHidden/>
+              </w:rPr>
+              <w:instrText xml:space="preserve"> PAGEREF _Toc58853969 \h </w:instrText>
+            </w:r>
+            <w:r>
+              <w:rPr>
+                <w:noProof/>
+                <w:webHidden/>
+              </w:rPr>
+            </w:r>
+            <w:r>
+              <w:rPr>
+                <w:noProof/>
+                <w:webHidden/>
+              </w:rPr>
+              <w:fldChar w:fldCharType="separate"/>
+            </w:r>
+            <w:r>
+              <w:rPr>
+                <w:noProof/>
+                <w:webHidden/>
+              </w:rPr>
+              <w:t>3</w:t>
             </w:r>
             <w:r>
               <w:rPr>
@@ -1484,7 +1572,7 @@
       <w:pPr>
         <w:pStyle w:val="Titre1"/>
       </w:pPr>
-      <w:bookmarkStart w:id="0" w:name="_Toc57705461"/>
+      <w:bookmarkStart w:id="0" w:name="_Toc58853963"/>
       <w:r>
         <w:t>Prérequis</w:t>
       </w:r>
@@ -1512,7 +1600,7 @@
       <w:pPr>
         <w:pStyle w:val="Titre1"/>
       </w:pPr>
-      <w:bookmarkStart w:id="1" w:name="_Toc57705462"/>
+      <w:bookmarkStart w:id="1" w:name="_Toc58853964"/>
       <w:r>
         <w:t>Règles</w:t>
       </w:r>
@@ -1533,7 +1621,7 @@
           <w:noProof/>
         </w:rPr>
         <w:drawing>
-          <wp:inline distT="0" distB="0" distL="0" distR="0" wp14:anchorId="6283EB3D" wp14:editId="22BDF703">
+          <wp:inline distT="0" distB="0" distL="0" distR="0" wp14:anchorId="6283EB3D" wp14:editId="224FFE38">
             <wp:extent cx="5756275" cy="4336415"/>
             <wp:effectExtent l="0" t="0" r="0" b="6985"/>
             <wp:docPr id="2" name="Image 2"/>
@@ -1590,30 +1678,14 @@
       <w:r>
         <w:t xml:space="preserve">Figure </w:t>
       </w:r>
-      <w:r>
-        <w:fldChar w:fldCharType="begin"/>
-      </w:r>
-      <w:r>
-        <w:instrText xml:space="preserve"> </w:instrText>
-      </w:r>
-      <w:r>
-        <w:instrText xml:space="preserve">SEQ Figure \* ARABIC </w:instrText>
-      </w:r>
-      <w:r>
-        <w:fldChar w:fldCharType="separate"/>
-      </w:r>
-      <w:r>
-        <w:rPr>
-          <w:noProof/>
-        </w:rPr>
-        <w:t>1</w:t>
-      </w:r>
-      <w:r>
-        <w:rPr>
-          <w:noProof/>
-        </w:rPr>
-        <w:fldChar w:fldCharType="end"/>
-      </w:r>
+      <w:fldSimple w:instr=" SEQ Figure \* ARABIC ">
+        <w:r>
+          <w:rPr>
+            <w:noProof/>
+          </w:rPr>
+          <w:t>1</w:t>
+        </w:r>
+      </w:fldSimple>
       <w:r>
         <w:t xml:space="preserve"> Fenêtre du jeu</w:t>
       </w:r>
@@ -1637,7 +1709,7 @@
       <w:pPr>
         <w:pStyle w:val="Titre1"/>
       </w:pPr>
-      <w:bookmarkStart w:id="2" w:name="_Toc57705463"/>
+      <w:bookmarkStart w:id="2" w:name="_Toc58853965"/>
       <w:r>
         <w:t>Jouer à FlappyBird</w:t>
       </w:r>
@@ -1647,7 +1719,7 @@
       <w:pPr>
         <w:pStyle w:val="Titre2"/>
       </w:pPr>
-      <w:bookmarkStart w:id="3" w:name="_Toc57705464"/>
+      <w:bookmarkStart w:id="3" w:name="_Toc58853966"/>
       <w:r>
         <w:t>Les touches</w:t>
       </w:r>
@@ -1666,7 +1738,7 @@
           <w:noProof/>
         </w:rPr>
         <w:drawing>
-          <wp:inline distT="0" distB="0" distL="0" distR="0" wp14:anchorId="54D5E958" wp14:editId="1BB75357">
+          <wp:inline distT="0" distB="0" distL="0" distR="0" wp14:anchorId="54D5E958" wp14:editId="71D85E91">
             <wp:extent cx="4554772" cy="2821348"/>
             <wp:effectExtent l="0" t="0" r="0" b="0"/>
             <wp:docPr id="1" name="Image 1"/>
@@ -1720,14 +1792,27 @@
       <w:r>
         <w:t xml:space="preserve">Figure </w:t>
       </w:r>
-      <w:fldSimple w:instr=" SEQ Figure \* ARABIC ">
-        <w:r>
-          <w:rPr>
-            <w:noProof/>
-          </w:rPr>
-          <w:t>2</w:t>
-        </w:r>
-      </w:fldSimple>
+      <w:r>
+        <w:fldChar w:fldCharType="begin"/>
+      </w:r>
+      <w:r>
+        <w:instrText xml:space="preserve"> SEQ Figure \* ARABIC </w:instrText>
+      </w:r>
+      <w:r>
+        <w:fldChar w:fldCharType="separate"/>
+      </w:r>
+      <w:r>
+        <w:rPr>
+          <w:noProof/>
+        </w:rPr>
+        <w:t>2</w:t>
+      </w:r>
+      <w:r>
+        <w:rPr>
+          <w:noProof/>
+        </w:rPr>
+        <w:fldChar w:fldCharType="end"/>
+      </w:r>
       <w:r>
         <w:t xml:space="preserve"> Les touches du jeu</w:t>
       </w:r>
@@ -1736,7 +1821,7 @@
       <w:pPr>
         <w:pStyle w:val="Titre2"/>
       </w:pPr>
-      <w:bookmarkStart w:id="4" w:name="_Toc57705465"/>
+      <w:bookmarkStart w:id="4" w:name="_Toc58853967"/>
       <w:r>
         <w:t>Jouer au jeu</w:t>
       </w:r>
@@ -1812,7 +1897,7 @@
       <w:pPr>
         <w:pStyle w:val="Titre2"/>
       </w:pPr>
-      <w:bookmarkStart w:id="5" w:name="_Toc57705466"/>
+      <w:bookmarkStart w:id="5" w:name="_Toc58853968"/>
       <w:r>
         <w:t>Mode difficile</w:t>
       </w:r>
@@ -1842,7 +1927,7 @@
           <w:noProof/>
         </w:rPr>
         <w:drawing>
-          <wp:inline distT="0" distB="0" distL="0" distR="0" wp14:anchorId="7EBB6AD7" wp14:editId="6CC4DFB8">
+          <wp:inline distT="0" distB="0" distL="0" distR="0" wp14:anchorId="7EBB6AD7" wp14:editId="14B0D1AC">
             <wp:extent cx="1228432" cy="592675"/>
             <wp:effectExtent l="0" t="0" r="0" b="0"/>
             <wp:docPr id="5" name="Image 5"/>
@@ -1890,10 +1975,587 @@
         <w:t>Pour le désactiver, réappuyez sur G lorsque vous êtes dans le menu d’accueil ou de fin de partie.</w:t>
       </w:r>
     </w:p>
+    <w:p>
+      <w:pPr>
+        <w:pStyle w:val="Titre2"/>
+      </w:pPr>
+      <w:bookmarkStart w:id="6" w:name="_Toc58853969"/>
+      <w:r>
+        <w:t xml:space="preserve">FlappyBird </w:t>
+      </w:r>
+      <w:proofErr w:type="spellStart"/>
+      <w:r>
+        <w:t>against</w:t>
+      </w:r>
+      <w:proofErr w:type="spellEnd"/>
+      <w:r>
+        <w:t xml:space="preserve"> </w:t>
+      </w:r>
+      <w:proofErr w:type="spellStart"/>
+      <w:r>
+        <w:t>space</w:t>
+      </w:r>
+      <w:proofErr w:type="spellEnd"/>
+      <w:r>
+        <w:t xml:space="preserve"> </w:t>
+      </w:r>
+      <w:proofErr w:type="spellStart"/>
+      <w:r>
+        <w:t>villains</w:t>
+      </w:r>
+      <w:proofErr w:type="spellEnd"/>
+      <w:r>
+        <w:t xml:space="preserve"> part II 4k</w:t>
+      </w:r>
+      <w:bookmarkEnd w:id="6"/>
+    </w:p>
+    <w:p>
+      <w:pPr>
+        <w:jc w:val="center"/>
+      </w:pPr>
+      <w:r>
+        <w:rPr>
+          <w:noProof/>
+        </w:rPr>
+        <w:drawing>
+          <wp:inline distT="0" distB="0" distL="0" distR="0" wp14:anchorId="7C7C9859" wp14:editId="5E6863A9">
+            <wp:extent cx="4159441" cy="2636520"/>
+            <wp:effectExtent l="0" t="0" r="0" b="0"/>
+            <wp:docPr id="6" name="Image 6"/>
+            <wp:cNvGraphicFramePr>
+              <a:graphicFrameLocks xmlns:a="http://schemas.openxmlformats.org/drawingml/2006/main" noChangeAspect="1"/>
+            </wp:cNvGraphicFramePr>
+            <a:graphic xmlns:a="http://schemas.openxmlformats.org/drawingml/2006/main">
+              <a:graphicData uri="http://schemas.openxmlformats.org/drawingml/2006/picture">
+                <pic:pic xmlns:pic="http://schemas.openxmlformats.org/drawingml/2006/picture">
+                  <pic:nvPicPr>
+                    <pic:cNvPr id="0" name="Picture 1"/>
+                    <pic:cNvPicPr>
+                      <a:picLocks noChangeAspect="1" noChangeArrowheads="1"/>
+                    </pic:cNvPicPr>
+                  </pic:nvPicPr>
+                  <pic:blipFill>
+                    <a:blip r:embed="rId16">
+                      <a:extLst>
+                        <a:ext uri="{28A0092B-C50C-407E-A947-70E740481C1C}">
+                          <a14:useLocalDpi xmlns:a14="http://schemas.microsoft.com/office/drawing/2010/main" val="0"/>
+                        </a:ext>
+                      </a:extLst>
+                    </a:blip>
+                    <a:srcRect/>
+                    <a:stretch>
+                      <a:fillRect/>
+                    </a:stretch>
+                  </pic:blipFill>
+                  <pic:spPr bwMode="auto">
+                    <a:xfrm>
+                      <a:off x="0" y="0"/>
+                      <a:ext cx="4166386" cy="2640922"/>
+                    </a:xfrm>
+                    <a:prstGeom prst="rect">
+                      <a:avLst/>
+                    </a:prstGeom>
+                    <a:noFill/>
+                    <a:ln>
+                      <a:noFill/>
+                    </a:ln>
+                  </pic:spPr>
+                </pic:pic>
+              </a:graphicData>
+            </a:graphic>
+          </wp:inline>
+        </w:drawing>
+      </w:r>
+    </w:p>
+    <w:p>
+      <w:r>
+        <w:t>Il s’agit là du troisième mode de jeu disponible.</w:t>
+      </w:r>
+    </w:p>
+    <w:p>
+      <w:r>
+        <w:rPr>
+          <w:noProof/>
+        </w:rPr>
+        <mc:AlternateContent>
+          <mc:Choice Requires="wps">
+            <w:drawing>
+              <wp:anchor distT="0" distB="0" distL="114300" distR="114300" simplePos="0" relativeHeight="251673600" behindDoc="0" locked="0" layoutInCell="1" allowOverlap="1" wp14:anchorId="5F531E73" wp14:editId="349A362B">
+                <wp:simplePos x="0" y="0"/>
+                <wp:positionH relativeFrom="column">
+                  <wp:posOffset>-635</wp:posOffset>
+                </wp:positionH>
+                <wp:positionV relativeFrom="paragraph">
+                  <wp:posOffset>1041400</wp:posOffset>
+                </wp:positionV>
+                <wp:extent cx="5654040" cy="635"/>
+                <wp:effectExtent l="0" t="0" r="0" b="0"/>
+                <wp:wrapSquare wrapText="bothSides"/>
+                <wp:docPr id="17" name="Zone de texte 17"/>
+                <wp:cNvGraphicFramePr/>
+                <a:graphic xmlns:a="http://schemas.openxmlformats.org/drawingml/2006/main">
+                  <a:graphicData uri="http://schemas.microsoft.com/office/word/2010/wordprocessingShape">
+                    <wps:wsp>
+                      <wps:cNvSpPr txBox="1"/>
+                      <wps:spPr>
+                        <a:xfrm>
+                          <a:off x="0" y="0"/>
+                          <a:ext cx="5654040" cy="635"/>
+                        </a:xfrm>
+                        <a:prstGeom prst="rect">
+                          <a:avLst/>
+                        </a:prstGeom>
+                        <a:solidFill>
+                          <a:prstClr val="white"/>
+                        </a:solidFill>
+                        <a:ln>
+                          <a:noFill/>
+                        </a:ln>
+                      </wps:spPr>
+                      <wps:txbx>
+                        <w:txbxContent>
+                          <w:p>
+                            <w:pPr>
+                              <w:pStyle w:val="Lgende"/>
+                            </w:pPr>
+                            <w:r>
+                              <w:t xml:space="preserve">Figure </w:t>
+                            </w:r>
+                            <w:fldSimple w:instr=" SEQ Figure \* ARABIC ">
+                              <w:r>
+                                <w:rPr>
+                                  <w:noProof/>
+                                </w:rPr>
+                                <w:t>3</w:t>
+                              </w:r>
+                            </w:fldSimple>
+                            <w:r>
+                              <w:t xml:space="preserve"> Objets qui vous foncent dessus</w:t>
+                            </w:r>
+                          </w:p>
+                        </w:txbxContent>
+                      </wps:txbx>
+                      <wps:bodyPr rot="0" spcFirstLastPara="0" vertOverflow="overflow" horzOverflow="overflow" vert="horz" wrap="square" lIns="0" tIns="0" rIns="0" bIns="0" numCol="1" spcCol="0" rtlCol="0" fromWordArt="0" anchor="t" anchorCtr="0" forceAA="0" compatLnSpc="1">
+                        <a:prstTxWarp prst="textNoShape">
+                          <a:avLst/>
+                        </a:prstTxWarp>
+                        <a:spAutoFit/>
+                      </wps:bodyPr>
+                    </wps:wsp>
+                  </a:graphicData>
+                </a:graphic>
+              </wp:anchor>
+            </w:drawing>
+          </mc:Choice>
+          <mc:Fallback>
+            <w:pict>
+              <v:shapetype w14:anchorId="5F531E73" id="_x0000_t202" coordsize="21600,21600" o:spt="202" path="m,l,21600r21600,l21600,xe">
+                <v:stroke joinstyle="miter"/>
+                <v:path gradientshapeok="t" o:connecttype="rect"/>
+              </v:shapetype>
+              <v:shape id="Zone de texte 17" o:spid="_x0000_s1032" type="#_x0000_t202" style="position:absolute;margin-left:-.05pt;margin-top:82pt;width:445.2pt;height:.05pt;z-index:251673600;visibility:visible;mso-wrap-style:square;mso-wrap-distance-left:9pt;mso-wrap-distance-top:0;mso-wrap-distance-right:9pt;mso-wrap-distance-bottom:0;mso-position-horizontal:absolute;mso-position-horizontal-relative:text;mso-position-vertical:absolute;mso-position-vertical-relative:text;v-text-anchor:top" o:gfxdata="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" stroked="f">
+                <v:textbox style="mso-fit-shape-to-text:t" inset="0,0,0,0">
+                  <w:txbxContent>
+                    <w:p>
+                      <w:pPr>
+                        <w:pStyle w:val="Lgende"/>
+                      </w:pPr>
+                      <w:r>
+                        <w:t xml:space="preserve">Figure </w:t>
+                      </w:r>
+                      <w:fldSimple w:instr=" SEQ Figure \* ARABIC ">
+                        <w:r>
+                          <w:rPr>
+                            <w:noProof/>
+                          </w:rPr>
+                          <w:t>3</w:t>
+                        </w:r>
+                      </w:fldSimple>
+                      <w:r>
+                        <w:t xml:space="preserve"> Objets qui vous foncent dessus</w:t>
+                      </w:r>
+                    </w:p>
+                  </w:txbxContent>
+                </v:textbox>
+                <w10:wrap type="square"/>
+              </v:shape>
+            </w:pict>
+          </mc:Fallback>
+        </mc:AlternateContent>
+      </w:r>
+      <w:r>
+        <w:rPr>
+          <w:noProof/>
+        </w:rPr>
+        <mc:AlternateContent>
+          <mc:Choice Requires="wpg">
+            <w:drawing>
+              <wp:anchor distT="0" distB="0" distL="114300" distR="114300" simplePos="0" relativeHeight="251671552" behindDoc="0" locked="0" layoutInCell="1" allowOverlap="1" wp14:anchorId="20654256" wp14:editId="71D634A3">
+                <wp:simplePos x="0" y="0"/>
+                <wp:positionH relativeFrom="column">
+                  <wp:posOffset>-635</wp:posOffset>
+                </wp:positionH>
+                <wp:positionV relativeFrom="paragraph">
+                  <wp:posOffset>481330</wp:posOffset>
+                </wp:positionV>
+                <wp:extent cx="5654040" cy="502920"/>
+                <wp:effectExtent l="0" t="0" r="3810" b="0"/>
+                <wp:wrapSquare wrapText="bothSides"/>
+                <wp:docPr id="16" name="Groupe 16"/>
+                <wp:cNvGraphicFramePr/>
+                <a:graphic xmlns:a="http://schemas.openxmlformats.org/drawingml/2006/main">
+                  <a:graphicData uri="http://schemas.microsoft.com/office/word/2010/wordprocessingGroup">
+                    <wpg:wgp>
+                      <wpg:cNvGrpSpPr/>
+                      <wpg:grpSpPr>
+                        <a:xfrm>
+                          <a:off x="0" y="0"/>
+                          <a:ext cx="5654040" cy="502920"/>
+                          <a:chOff x="0" y="0"/>
+                          <a:chExt cx="5654040" cy="502920"/>
+                        </a:xfrm>
+                      </wpg:grpSpPr>
+                      <pic:pic xmlns:pic="http://schemas.openxmlformats.org/drawingml/2006/picture">
+                        <pic:nvPicPr>
+                          <pic:cNvPr id="7" name="Image 7"/>
+                          <pic:cNvPicPr>
+                            <a:picLocks noChangeAspect="1"/>
+                          </pic:cNvPicPr>
+                        </pic:nvPicPr>
+                        <pic:blipFill>
+                          <a:blip r:embed="rId17">
+                            <a:extLst>
+                              <a:ext uri="{28A0092B-C50C-407E-A947-70E740481C1C}">
+                                <a14:useLocalDpi xmlns:a14="http://schemas.microsoft.com/office/drawing/2010/main" val="0"/>
+                              </a:ext>
+                            </a:extLst>
+                          </a:blip>
+                          <a:stretch>
+                            <a:fillRect/>
+                          </a:stretch>
+                        </pic:blipFill>
+                        <pic:spPr>
+                          <a:xfrm>
+                            <a:off x="0" y="0"/>
+                            <a:ext cx="502920" cy="502920"/>
+                          </a:xfrm>
+                          <a:prstGeom prst="rect">
+                            <a:avLst/>
+                          </a:prstGeom>
+                        </pic:spPr>
+                      </pic:pic>
+                      <pic:pic xmlns:pic="http://schemas.openxmlformats.org/drawingml/2006/picture">
+                        <pic:nvPicPr>
+                          <pic:cNvPr id="8" name="Image 8" descr="Une image contenant texte, clipart, capture d’écran&#10;&#10;Description générée automatiquement"/>
+                          <pic:cNvPicPr>
+                            <a:picLocks noChangeAspect="1"/>
+                          </pic:cNvPicPr>
+                        </pic:nvPicPr>
+                        <pic:blipFill>
+                          <a:blip r:embed="rId18">
+                            <a:extLst>
+                              <a:ext uri="{28A0092B-C50C-407E-A947-70E740481C1C}">
+                                <a14:useLocalDpi xmlns:a14="http://schemas.microsoft.com/office/drawing/2010/main" val="0"/>
+                              </a:ext>
+                            </a:extLst>
+                          </a:blip>
+                          <a:stretch>
+                            <a:fillRect/>
+                          </a:stretch>
+                        </pic:blipFill>
+                        <pic:spPr>
+                          <a:xfrm>
+                            <a:off x="655320" y="0"/>
+                            <a:ext cx="502920" cy="502920"/>
+                          </a:xfrm>
+                          <a:prstGeom prst="rect">
+                            <a:avLst/>
+                          </a:prstGeom>
+                        </pic:spPr>
+                      </pic:pic>
+                      <pic:pic xmlns:pic="http://schemas.openxmlformats.org/drawingml/2006/picture">
+                        <pic:nvPicPr>
+                          <pic:cNvPr id="9" name="Image 9" descr="Une image contenant texte, clipart&#10;&#10;Description générée automatiquement"/>
+                          <pic:cNvPicPr>
+                            <a:picLocks noChangeAspect="1"/>
+                          </pic:cNvPicPr>
+                        </pic:nvPicPr>
+                        <pic:blipFill>
+                          <a:blip r:embed="rId19">
+                            <a:extLst>
+                              <a:ext uri="{28A0092B-C50C-407E-A947-70E740481C1C}">
+                                <a14:useLocalDpi xmlns:a14="http://schemas.microsoft.com/office/drawing/2010/main" val="0"/>
+                              </a:ext>
+                            </a:extLst>
+                          </a:blip>
+                          <a:stretch>
+                            <a:fillRect/>
+                          </a:stretch>
+                        </pic:blipFill>
+                        <pic:spPr>
+                          <a:xfrm>
+                            <a:off x="1318260" y="0"/>
+                            <a:ext cx="502920" cy="502920"/>
+                          </a:xfrm>
+                          <a:prstGeom prst="rect">
+                            <a:avLst/>
+                          </a:prstGeom>
+                        </pic:spPr>
+                      </pic:pic>
+                      <pic:pic xmlns:pic="http://schemas.openxmlformats.org/drawingml/2006/picture">
+                        <pic:nvPicPr>
+                          <pic:cNvPr id="10" name="Image 10" descr="Une image contenant texte, clipart&#10;&#10;Description générée automatiquement"/>
+                          <pic:cNvPicPr>
+                            <a:picLocks noChangeAspect="1"/>
+                          </pic:cNvPicPr>
+                        </pic:nvPicPr>
+                        <pic:blipFill>
+                          <a:blip r:embed="rId20">
+                            <a:extLst>
+                              <a:ext uri="{28A0092B-C50C-407E-A947-70E740481C1C}">
+                                <a14:useLocalDpi xmlns:a14="http://schemas.microsoft.com/office/drawing/2010/main" val="0"/>
+                              </a:ext>
+                            </a:extLst>
+                          </a:blip>
+                          <a:stretch>
+                            <a:fillRect/>
+                          </a:stretch>
+                        </pic:blipFill>
+                        <pic:spPr>
+                          <a:xfrm>
+                            <a:off x="1958340" y="0"/>
+                            <a:ext cx="502920" cy="502920"/>
+                          </a:xfrm>
+                          <a:prstGeom prst="rect">
+                            <a:avLst/>
+                          </a:prstGeom>
+                        </pic:spPr>
+                      </pic:pic>
+                      <pic:pic xmlns:pic="http://schemas.openxmlformats.org/drawingml/2006/picture">
+                        <pic:nvPicPr>
+                          <pic:cNvPr id="11" name="Image 11"/>
+                          <pic:cNvPicPr>
+                            <a:picLocks noChangeAspect="1"/>
+                          </pic:cNvPicPr>
+                        </pic:nvPicPr>
+                        <pic:blipFill>
+                          <a:blip r:embed="rId21">
+                            <a:extLst>
+                              <a:ext uri="{28A0092B-C50C-407E-A947-70E740481C1C}">
+                                <a14:useLocalDpi xmlns:a14="http://schemas.microsoft.com/office/drawing/2010/main" val="0"/>
+                              </a:ext>
+                            </a:extLst>
+                          </a:blip>
+                          <a:stretch>
+                            <a:fillRect/>
+                          </a:stretch>
+                        </pic:blipFill>
+                        <pic:spPr>
+                          <a:xfrm>
+                            <a:off x="2636520" y="0"/>
+                            <a:ext cx="502920" cy="502920"/>
+                          </a:xfrm>
+                          <a:prstGeom prst="rect">
+                            <a:avLst/>
+                          </a:prstGeom>
+                        </pic:spPr>
+                      </pic:pic>
+                      <pic:pic xmlns:pic="http://schemas.openxmlformats.org/drawingml/2006/picture">
+                        <pic:nvPicPr>
+                          <pic:cNvPr id="12" name="Image 12"/>
+                          <pic:cNvPicPr>
+                            <a:picLocks noChangeAspect="1"/>
+                          </pic:cNvPicPr>
+                        </pic:nvPicPr>
+                        <pic:blipFill>
+                          <a:blip r:embed="rId22">
+                            <a:extLst>
+                              <a:ext uri="{28A0092B-C50C-407E-A947-70E740481C1C}">
+                                <a14:useLocalDpi xmlns:a14="http://schemas.microsoft.com/office/drawing/2010/main" val="0"/>
+                              </a:ext>
+                            </a:extLst>
+                          </a:blip>
+                          <a:stretch>
+                            <a:fillRect/>
+                          </a:stretch>
+                        </pic:blipFill>
+                        <pic:spPr>
+                          <a:xfrm>
+                            <a:off x="3268980" y="0"/>
+                            <a:ext cx="502920" cy="502920"/>
+                          </a:xfrm>
+                          <a:prstGeom prst="rect">
+                            <a:avLst/>
+                          </a:prstGeom>
+                        </pic:spPr>
+                      </pic:pic>
+                      <pic:pic xmlns:pic="http://schemas.openxmlformats.org/drawingml/2006/picture">
+                        <pic:nvPicPr>
+                          <pic:cNvPr id="13" name="Image 13"/>
+                          <pic:cNvPicPr>
+                            <a:picLocks noChangeAspect="1"/>
+                          </pic:cNvPicPr>
+                        </pic:nvPicPr>
+                        <pic:blipFill>
+                          <a:blip r:embed="rId23">
+                            <a:extLst>
+                              <a:ext uri="{28A0092B-C50C-407E-A947-70E740481C1C}">
+                                <a14:useLocalDpi xmlns:a14="http://schemas.microsoft.com/office/drawing/2010/main" val="0"/>
+                              </a:ext>
+                            </a:extLst>
+                          </a:blip>
+                          <a:stretch>
+                            <a:fillRect/>
+                          </a:stretch>
+                        </pic:blipFill>
+                        <pic:spPr>
+                          <a:xfrm>
+                            <a:off x="3893820" y="0"/>
+                            <a:ext cx="502920" cy="502920"/>
+                          </a:xfrm>
+                          <a:prstGeom prst="rect">
+                            <a:avLst/>
+                          </a:prstGeom>
+                        </pic:spPr>
+                      </pic:pic>
+                      <pic:pic xmlns:pic="http://schemas.openxmlformats.org/drawingml/2006/picture">
+                        <pic:nvPicPr>
+                          <pic:cNvPr id="14" name="Image 14"/>
+                          <pic:cNvPicPr>
+                            <a:picLocks noChangeAspect="1"/>
+                          </pic:cNvPicPr>
+                        </pic:nvPicPr>
+                        <pic:blipFill>
+                          <a:blip r:embed="rId24">
+                            <a:extLst>
+                              <a:ext uri="{28A0092B-C50C-407E-A947-70E740481C1C}">
+                                <a14:useLocalDpi xmlns:a14="http://schemas.microsoft.com/office/drawing/2010/main" val="0"/>
+                              </a:ext>
+                            </a:extLst>
+                          </a:blip>
+                          <a:stretch>
+                            <a:fillRect/>
+                          </a:stretch>
+                        </pic:blipFill>
+                        <pic:spPr>
+                          <a:xfrm>
+                            <a:off x="4518660" y="0"/>
+                            <a:ext cx="502920" cy="502920"/>
+                          </a:xfrm>
+                          <a:prstGeom prst="rect">
+                            <a:avLst/>
+                          </a:prstGeom>
+                        </pic:spPr>
+                      </pic:pic>
+                      <pic:pic xmlns:pic="http://schemas.openxmlformats.org/drawingml/2006/picture">
+                        <pic:nvPicPr>
+                          <pic:cNvPr id="15" name="Image 15" descr="Une image contenant texte, intérieur&#10;&#10;Description générée automatiquement"/>
+                          <pic:cNvPicPr>
+                            <a:picLocks noChangeAspect="1"/>
+                          </pic:cNvPicPr>
+                        </pic:nvPicPr>
+                        <pic:blipFill>
+                          <a:blip r:embed="rId25">
+                            <a:extLst>
+                              <a:ext uri="{28A0092B-C50C-407E-A947-70E740481C1C}">
+                                <a14:useLocalDpi xmlns:a14="http://schemas.microsoft.com/office/drawing/2010/main" val="0"/>
+                              </a:ext>
+                            </a:extLst>
+                          </a:blip>
+                          <a:stretch>
+                            <a:fillRect/>
+                          </a:stretch>
+                        </pic:blipFill>
+                        <pic:spPr>
+                          <a:xfrm rot="16200000">
+                            <a:off x="5151120" y="0"/>
+                            <a:ext cx="502920" cy="502920"/>
+                          </a:xfrm>
+                          <a:prstGeom prst="rect">
+                            <a:avLst/>
+                          </a:prstGeom>
+                        </pic:spPr>
+                      </pic:pic>
+                    </wpg:wgp>
+                  </a:graphicData>
+                </a:graphic>
+              </wp:anchor>
+            </w:drawing>
+          </mc:Choice>
+          <mc:Fallback>
+            <w:pict>
+              <v:group w14:anchorId="718332D2" id="Groupe 16" o:spid="_x0000_s1026" style="position:absolute;margin-left:-.05pt;margin-top:37.9pt;width:445.2pt;height:39.6pt;z-index:251671552" coordsize="56540,5029" o:gfxdata="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">
+                <v:shapetype id="_x0000_t75" coordsize="21600,21600" o:spt="75" o:preferrelative="t" path="m@4@5l@4@11@9@11@9@5xe" filled="f" stroked="f">
+                  <v:stroke joinstyle="miter"/>
+                  <v:formulas>
+                    <v:f eqn="if lineDrawn pixelLineWidth 0"/>
+                    <v:f eqn="sum @0 1 0"/>
+                    <v:f eqn="sum 0 0 @1"/>
+                    <v:f eqn="prod @2 1 2"/>
+                    <v:f eqn="prod @3 21600 pixelWidth"/>
+                    <v:f eqn="prod @3 21600 pixelHeight"/>
+                    <v:f eqn="sum @0 0 1"/>
+                    <v:f eqn="prod @6 1 2"/>
+                    <v:f eqn="prod @7 21600 pixelWidth"/>
+                    <v:f eqn="sum @8 21600 0"/>
+                    <v:f eqn="prod @7 21600 pixelHeight"/>
+                    <v:f eqn="sum @10 21600 0"/>
+                  </v:formulas>
+                  <v:path o:extrusionok="f" gradientshapeok="t" o:connecttype="rect"/>
+                  <o:lock v:ext="edit" aspectratio="t"/>
+                </v:shapetype>
+                <v:shape id="Image 7" o:spid="_x0000_s1027" type="#_x0000_t75" style="position:absolute;width:5029;height:5029;visibility:visible;mso-wrap-style:square" o:gfxdata="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">
+                  <v:imagedata r:id="rId26" o:title=""/>
+                </v:shape>
+                <v:shape id="Image 8" o:spid="_x0000_s1028" type="#_x0000_t75" alt="Une image contenant texte, clipart, capture d’écran&#10;&#10;Description générée automatiquement" style="position:absolute;left:6553;width:5029;height:5029;visibility:visible;mso-wrap-style:square" o:gfxdata="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">
+                  <v:imagedata r:id="rId27" o:title="Une image contenant texte, clipart, capture d’écran&#10;&#10;Description générée automatiquement"/>
+                </v:shape>
+                <v:shape id="Image 9" o:spid="_x0000_s1029" type="#_x0000_t75" alt="Une image contenant texte, clipart&#10;&#10;Description générée automatiquement" style="position:absolute;left:13182;width:5029;height:5029;visibility:visible;mso-wrap-style:square" o:gfxdata="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">
+                  <v:imagedata r:id="rId28" o:title="Une image contenant texte, clipart&#10;&#10;Description générée automatiquement"/>
+                </v:shape>
+                <v:shape id="Image 10" o:spid="_x0000_s1030" type="#_x0000_t75" alt="Une image contenant texte, clipart&#10;&#10;Description générée automatiquement" style="position:absolute;left:19583;width:5029;height:5029;visibility:visible;mso-wrap-style:square" o:gfxdata="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">
+                  <v:imagedata r:id="rId29" o:title="Une image contenant texte, clipart&#10;&#10;Description générée automatiquement"/>
+                </v:shape>
+                <v:shape id="Image 11" o:spid="_x0000_s1031" type="#_x0000_t75" style="position:absolute;left:26365;width:5029;height:5029;visibility:visible;mso-wrap-style:square" o:gfxdata="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">
+                  <v:imagedata r:id="rId30" o:title=""/>
+                </v:shape>
+                <v:shape id="Image 12" o:spid="_x0000_s1032" type="#_x0000_t75" style="position:absolute;left:32689;width:5030;height:5029;visibility:visible;mso-wrap-style:square" o:gfxdata="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">
+                  <v:imagedata r:id="rId31" o:title=""/>
+                </v:shape>
+                <v:shape id="Image 13" o:spid="_x0000_s1033" type="#_x0000_t75" style="position:absolute;left:38938;width:5029;height:5029;visibility:visible;mso-wrap-style:square" o:gfxdata="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">
+                  <v:imagedata r:id="rId32" o:title=""/>
+                </v:shape>
+                <v:shape id="Image 14" o:spid="_x0000_s1034" type="#_x0000_t75" style="position:absolute;left:45186;width:5029;height:5029;visibility:visible;mso-wrap-style:square" o:gfxdata="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">
+                  <v:imagedata r:id="rId33" o:title=""/>
+                </v:shape>
+                <v:shape id="Image 15" o:spid="_x0000_s1035" type="#_x0000_t75" alt="Une image contenant texte, intérieur&#10;&#10;Description générée automatiquement" style="position:absolute;left:51511;width:5029;height:5029;rotation:-90;visibility:visible;mso-wrap-style:square" o:gfxdata="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">
+                  <v:imagedata r:id="rId34" o:title="Une image contenant texte, intérieur&#10;&#10;Description générée automatiquement"/>
+                </v:shape>
+                <w10:wrap type="square"/>
+              </v:group>
+            </w:pict>
+          </mc:Fallback>
+        </mc:AlternateContent>
+      </w:r>
+      <w:r>
+        <w:t>Une horde d’objets vous fonce dessus, tirez-leur dessus pour les détruire et marquez des points</w:t>
+      </w:r>
+    </w:p>
+    <w:p/>
+    <w:p>
+      <w:r>
+        <w:t>Pour accédez à ce mode, appuyez sur G depuis l’écran de d’accueil ou depuis l’écran des scores.</w:t>
+      </w:r>
+    </w:p>
+    <w:p>
+      <w:r>
+        <w:t>Faite voler votre oiseau de l’espace avec espace, et tirez avec la touche P</w:t>
+      </w:r>
+    </w:p>
     <w:sectPr>
-      <w:headerReference w:type="default" r:id="rId16"/>
-      <w:footerReference w:type="default" r:id="rId17"/>
-      <w:headerReference w:type="first" r:id="rId18"/>
+      <w:headerReference w:type="default" r:id="rId35"/>
+      <w:footerReference w:type="default" r:id="rId36"/>
+      <w:headerReference w:type="first" r:id="rId37"/>
       <w:pgSz w:w="11906" w:h="16838"/>
       <w:pgMar w:top="1417" w:right="1417" w:bottom="1417" w:left="1417" w:header="708" w:footer="708" w:gutter="0"/>
       <w:pgNumType w:start="1"/>
@@ -2007,7 +2669,7 @@
       <w:rPr>
         <w:noProof/>
       </w:rPr>
-      <w:t>3 décembre 2020</w:t>
+      <w:t>14 décembre 2020</w:t>
     </w:r>
     <w:r>
       <w:fldChar w:fldCharType="end"/>
@@ -2042,14 +2704,27 @@
     <w:r>
       <w:t>/</w:t>
     </w:r>
-    <w:fldSimple w:instr=" SECTIONPAGES  \* Arabic  \* MERGEFORMAT ">
-      <w:r>
-        <w:rPr>
-          <w:noProof/>
-        </w:rPr>
-        <w:t>2</w:t>
-      </w:r>
-    </w:fldSimple>
+    <w:r>
+      <w:fldChar w:fldCharType="begin"/>
+    </w:r>
+    <w:r>
+      <w:instrText xml:space="preserve"> SECTIONPAGES  \* Arabic  \* MERGEFORMAT </w:instrText>
+    </w:r>
+    <w:r>
+      <w:fldChar w:fldCharType="separate"/>
+    </w:r>
+    <w:r>
+      <w:rPr>
+        <w:noProof/>
+      </w:rPr>
+      <w:t>3</w:t>
+    </w:r>
+    <w:r>
+      <w:rPr>
+        <w:noProof/>
+      </w:rPr>
+      <w:fldChar w:fldCharType="end"/>
+    </w:r>
   </w:p>
 </w:ftr>
 </file>
@@ -2146,32 +2821,35 @@
         </wp:anchor>
       </w:drawing>
     </w:r>
-    <w:fldSimple w:instr=" AUTHOR  \* FirstCap  \* MERGEFORMAT ">
-      <w:r>
-        <w:rPr>
-          <w:noProof/>
-        </w:rPr>
-        <w:t>Bovay Louis</w:t>
-      </w:r>
-    </w:fldSimple>
-    <w:r>
-      <w:ptab w:relativeTo="margin" w:alignment="center" w:leader="none"/>
-    </w:r>
     <w:r>
       <w:fldChar w:fldCharType="begin"/>
     </w:r>
     <w:r>
-      <w:instrText xml:space="preserve"> TITLE  \* FirstCap  \* MERGEFORMAT </w:instrText>
+      <w:instrText xml:space="preserve"> AUTHOR  \* FirstCap  \* MERGEFORMAT </w:instrText>
     </w:r>
     <w:r>
       <w:fldChar w:fldCharType="separate"/>
     </w:r>
     <w:r>
-      <w:t>FlappyBird – Mode d’emploi</w:t>
+      <w:rPr>
+        <w:noProof/>
+      </w:rPr>
+      <w:t>Bovay Louis</w:t>
     </w:r>
     <w:r>
+      <w:rPr>
+        <w:noProof/>
+      </w:rPr>
       <w:fldChar w:fldCharType="end"/>
     </w:r>
+    <w:r>
+      <w:ptab w:relativeTo="margin" w:alignment="center" w:leader="none"/>
+    </w:r>
+    <w:fldSimple w:instr=" TITLE  \* FirstCap  \* MERGEFORMAT ">
+      <w:r>
+        <w:t>FlappyBird – Mode d’emploi</w:t>
+      </w:r>
+    </w:fldSimple>
     <w:r>
       <w:ptab w:relativeTo="margin" w:alignment="right" w:leader="none"/>
     </w:r>

--- a/docs/FlappyBird_ModeDEmploi.docx
+++ b/docs/FlappyBird_ModeDEmploi.docx
@@ -937,7 +937,7 @@
           <w:r>
             <w:fldChar w:fldCharType="separate"/>
           </w:r>
-          <w:hyperlink w:anchor="_Toc58853963" w:history="1">
+          <w:hyperlink w:anchor="_Toc61342848" w:history="1">
             <w:r>
               <w:rPr>
                 <w:rStyle w:val="Lienhypertexte"/>
@@ -980,7 +980,7 @@
                 <w:noProof/>
                 <w:webHidden/>
               </w:rPr>
-              <w:instrText xml:space="preserve"> PAGEREF _Toc58853963 \h </w:instrText>
+              <w:instrText xml:space="preserve"> PAGEREF _Toc61342848 \h </w:instrText>
             </w:r>
             <w:r>
               <w:rPr>
@@ -1025,7 +1025,7 @@
               <w:lang w:eastAsia="fr-CH"/>
             </w:rPr>
           </w:pPr>
-          <w:hyperlink w:anchor="_Toc58853964" w:history="1">
+          <w:hyperlink w:anchor="_Toc61342849" w:history="1">
             <w:r>
               <w:rPr>
                 <w:rStyle w:val="Lienhypertexte"/>
@@ -1068,7 +1068,7 @@
                 <w:noProof/>
                 <w:webHidden/>
               </w:rPr>
-              <w:instrText xml:space="preserve"> PAGEREF _Toc58853964 \h </w:instrText>
+              <w:instrText xml:space="preserve"> PAGEREF _Toc61342849 \h </w:instrText>
             </w:r>
             <w:r>
               <w:rPr>
@@ -1113,7 +1113,7 @@
               <w:lang w:eastAsia="fr-CH"/>
             </w:rPr>
           </w:pPr>
-          <w:hyperlink w:anchor="_Toc58853965" w:history="1">
+          <w:hyperlink w:anchor="_Toc61342850" w:history="1">
             <w:r>
               <w:rPr>
                 <w:rStyle w:val="Lienhypertexte"/>
@@ -1156,7 +1156,7 @@
                 <w:noProof/>
                 <w:webHidden/>
               </w:rPr>
-              <w:instrText xml:space="preserve"> PAGEREF _Toc58853965 \h </w:instrText>
+              <w:instrText xml:space="preserve"> PAGEREF _Toc61342850 \h </w:instrText>
             </w:r>
             <w:r>
               <w:rPr>
@@ -1201,7 +1201,7 @@
               <w:lang w:eastAsia="fr-CH"/>
             </w:rPr>
           </w:pPr>
-          <w:hyperlink w:anchor="_Toc58853966" w:history="1">
+          <w:hyperlink w:anchor="_Toc61342851" w:history="1">
             <w:r>
               <w:rPr>
                 <w:rStyle w:val="Lienhypertexte"/>
@@ -1244,7 +1244,7 @@
                 <w:noProof/>
                 <w:webHidden/>
               </w:rPr>
-              <w:instrText xml:space="preserve"> PAGEREF _Toc58853966 \h </w:instrText>
+              <w:instrText xml:space="preserve"> PAGEREF _Toc61342851 \h </w:instrText>
             </w:r>
             <w:r>
               <w:rPr>
@@ -1289,7 +1289,7 @@
               <w:lang w:eastAsia="fr-CH"/>
             </w:rPr>
           </w:pPr>
-          <w:hyperlink w:anchor="_Toc58853967" w:history="1">
+          <w:hyperlink w:anchor="_Toc61342852" w:history="1">
             <w:r>
               <w:rPr>
                 <w:rStyle w:val="Lienhypertexte"/>
@@ -1332,7 +1332,7 @@
                 <w:noProof/>
                 <w:webHidden/>
               </w:rPr>
-              <w:instrText xml:space="preserve"> PAGEREF _Toc58853967 \h </w:instrText>
+              <w:instrText xml:space="preserve"> PAGEREF _Toc61342852 \h </w:instrText>
             </w:r>
             <w:r>
               <w:rPr>
@@ -1377,7 +1377,7 @@
               <w:lang w:eastAsia="fr-CH"/>
             </w:rPr>
           </w:pPr>
-          <w:hyperlink w:anchor="_Toc58853968" w:history="1">
+          <w:hyperlink w:anchor="_Toc61342853" w:history="1">
             <w:r>
               <w:rPr>
                 <w:rStyle w:val="Lienhypertexte"/>
@@ -1420,7 +1420,7 @@
                 <w:noProof/>
                 <w:webHidden/>
               </w:rPr>
-              <w:instrText xml:space="preserve"> PAGEREF _Toc58853968 \h </w:instrText>
+              <w:instrText xml:space="preserve"> PAGEREF _Toc61342853 \h </w:instrText>
             </w:r>
             <w:r>
               <w:rPr>
@@ -1465,7 +1465,7 @@
               <w:lang w:eastAsia="fr-CH"/>
             </w:rPr>
           </w:pPr>
-          <w:hyperlink w:anchor="_Toc58853969" w:history="1">
+          <w:hyperlink w:anchor="_Toc61342854" w:history="1">
             <w:r>
               <w:rPr>
                 <w:rStyle w:val="Lienhypertexte"/>
@@ -1508,7 +1508,7 @@
                 <w:noProof/>
                 <w:webHidden/>
               </w:rPr>
-              <w:instrText xml:space="preserve"> PAGEREF _Toc58853969 \h </w:instrText>
+              <w:instrText xml:space="preserve"> PAGEREF _Toc61342854 \h </w:instrText>
             </w:r>
             <w:r>
               <w:rPr>
@@ -1572,7 +1572,7 @@
       <w:pPr>
         <w:pStyle w:val="Titre1"/>
       </w:pPr>
-      <w:bookmarkStart w:id="0" w:name="_Toc58853963"/>
+      <w:bookmarkStart w:id="0" w:name="_Toc61342848"/>
       <w:r>
         <w:t>Prérequis</w:t>
       </w:r>
@@ -1600,7 +1600,7 @@
       <w:pPr>
         <w:pStyle w:val="Titre1"/>
       </w:pPr>
-      <w:bookmarkStart w:id="1" w:name="_Toc58853964"/>
+      <w:bookmarkStart w:id="1" w:name="_Toc61342849"/>
       <w:r>
         <w:t>Règles</w:t>
       </w:r>
@@ -1678,14 +1678,30 @@
       <w:r>
         <w:t xml:space="preserve">Figure </w:t>
       </w:r>
-      <w:fldSimple w:instr=" SEQ Figure \* ARABIC ">
-        <w:r>
-          <w:rPr>
-            <w:noProof/>
-          </w:rPr>
-          <w:t>1</w:t>
-        </w:r>
-      </w:fldSimple>
+      <w:r>
+        <w:fldChar w:fldCharType="begin"/>
+      </w:r>
+      <w:r>
+        <w:instrText xml:space="preserve"> SEQ Figure \</w:instrText>
+      </w:r>
+      <w:r>
+        <w:instrText xml:space="preserve">* ARABIC </w:instrText>
+      </w:r>
+      <w:r>
+        <w:fldChar w:fldCharType="separate"/>
+      </w:r>
+      <w:r>
+        <w:rPr>
+          <w:noProof/>
+        </w:rPr>
+        <w:t>1</w:t>
+      </w:r>
+      <w:r>
+        <w:rPr>
+          <w:noProof/>
+        </w:rPr>
+        <w:fldChar w:fldCharType="end"/>
+      </w:r>
       <w:r>
         <w:t xml:space="preserve"> Fenêtre du jeu</w:t>
       </w:r>
@@ -1709,7 +1725,7 @@
       <w:pPr>
         <w:pStyle w:val="Titre1"/>
       </w:pPr>
-      <w:bookmarkStart w:id="2" w:name="_Toc58853965"/>
+      <w:bookmarkStart w:id="2" w:name="_Toc61342850"/>
       <w:r>
         <w:t>Jouer à FlappyBird</w:t>
       </w:r>
@@ -1719,7 +1735,7 @@
       <w:pPr>
         <w:pStyle w:val="Titre2"/>
       </w:pPr>
-      <w:bookmarkStart w:id="3" w:name="_Toc58853966"/>
+      <w:bookmarkStart w:id="3" w:name="_Toc61342851"/>
       <w:r>
         <w:t>Les touches</w:t>
       </w:r>
@@ -1792,27 +1808,14 @@
       <w:r>
         <w:t xml:space="preserve">Figure </w:t>
       </w:r>
-      <w:r>
-        <w:fldChar w:fldCharType="begin"/>
-      </w:r>
-      <w:r>
-        <w:instrText xml:space="preserve"> SEQ Figure \* ARABIC </w:instrText>
-      </w:r>
-      <w:r>
-        <w:fldChar w:fldCharType="separate"/>
-      </w:r>
-      <w:r>
-        <w:rPr>
-          <w:noProof/>
-        </w:rPr>
-        <w:t>2</w:t>
-      </w:r>
-      <w:r>
-        <w:rPr>
-          <w:noProof/>
-        </w:rPr>
-        <w:fldChar w:fldCharType="end"/>
-      </w:r>
+      <w:fldSimple w:instr=" SEQ Figure \* ARABIC ">
+        <w:r>
+          <w:rPr>
+            <w:noProof/>
+          </w:rPr>
+          <w:t>2</w:t>
+        </w:r>
+      </w:fldSimple>
       <w:r>
         <w:t xml:space="preserve"> Les touches du jeu</w:t>
       </w:r>
@@ -1821,7 +1824,7 @@
       <w:pPr>
         <w:pStyle w:val="Titre2"/>
       </w:pPr>
-      <w:bookmarkStart w:id="4" w:name="_Toc58853967"/>
+      <w:bookmarkStart w:id="4" w:name="_Toc61342852"/>
       <w:r>
         <w:t>Jouer au jeu</w:t>
       </w:r>
@@ -1897,7 +1900,7 @@
       <w:pPr>
         <w:pStyle w:val="Titre2"/>
       </w:pPr>
-      <w:bookmarkStart w:id="5" w:name="_Toc58853968"/>
+      <w:bookmarkStart w:id="5" w:name="_Toc61342853"/>
       <w:r>
         <w:t>Mode difficile</w:t>
       </w:r>
@@ -1979,7 +1982,7 @@
       <w:pPr>
         <w:pStyle w:val="Titre2"/>
       </w:pPr>
-      <w:bookmarkStart w:id="6" w:name="_Toc58853969"/>
+      <w:bookmarkStart w:id="6" w:name="_Toc61342854"/>
       <w:r>
         <w:t xml:space="preserve">FlappyBird </w:t>
       </w:r>
@@ -2121,14 +2124,27 @@
                             <w:r>
                               <w:t xml:space="preserve">Figure </w:t>
                             </w:r>
-                            <w:fldSimple w:instr=" SEQ Figure \* ARABIC ">
-                              <w:r>
-                                <w:rPr>
-                                  <w:noProof/>
-                                </w:rPr>
-                                <w:t>3</w:t>
-                              </w:r>
-                            </w:fldSimple>
+                            <w:r>
+                              <w:fldChar w:fldCharType="begin"/>
+                            </w:r>
+                            <w:r>
+                              <w:instrText xml:space="preserve"> SEQ Figure \* ARABIC </w:instrText>
+                            </w:r>
+                            <w:r>
+                              <w:fldChar w:fldCharType="separate"/>
+                            </w:r>
+                            <w:r>
+                              <w:rPr>
+                                <w:noProof/>
+                              </w:rPr>
+                              <w:t>3</w:t>
+                            </w:r>
+                            <w:r>
+                              <w:rPr>
+                                <w:noProof/>
+                              </w:rPr>
+                              <w:fldChar w:fldCharType="end"/>
+                            </w:r>
                             <w:r>
                               <w:t xml:space="preserve"> Objets qui vous foncent dessus</w:t>
                             </w:r>
@@ -2163,14 +2179,27 @@
                       <w:r>
                         <w:t xml:space="preserve">Figure </w:t>
                       </w:r>
-                      <w:fldSimple w:instr=" SEQ Figure \* ARABIC ">
-                        <w:r>
-                          <w:rPr>
-                            <w:noProof/>
-                          </w:rPr>
-                          <w:t>3</w:t>
-                        </w:r>
-                      </w:fldSimple>
+                      <w:r>
+                        <w:fldChar w:fldCharType="begin"/>
+                      </w:r>
+                      <w:r>
+                        <w:instrText xml:space="preserve"> SEQ Figure \* ARABIC </w:instrText>
+                      </w:r>
+                      <w:r>
+                        <w:fldChar w:fldCharType="separate"/>
+                      </w:r>
+                      <w:r>
+                        <w:rPr>
+                          <w:noProof/>
+                        </w:rPr>
+                        <w:t>3</w:t>
+                      </w:r>
+                      <w:r>
+                        <w:rPr>
+                          <w:noProof/>
+                        </w:rPr>
+                        <w:fldChar w:fldCharType="end"/>
+                      </w:r>
                       <w:r>
                         <w:t xml:space="preserve"> Objets qui vous foncent dessus</w:t>
                       </w:r>
@@ -2551,11 +2580,201 @@
       <w:r>
         <w:t>Faite voler votre oiseau de l’espace avec espace, et tirez avec la touche P</w:t>
       </w:r>
+      <w:r>
+        <w:t>.</w:t>
+      </w:r>
     </w:p>
+    <w:p>
+      <w:r>
+        <w:rPr>
+          <w:noProof/>
+        </w:rPr>
+        <mc:AlternateContent>
+          <mc:Choice Requires="wps">
+            <w:drawing>
+              <wp:anchor distT="0" distB="0" distL="114300" distR="114300" simplePos="0" relativeHeight="251676672" behindDoc="0" locked="0" layoutInCell="1" allowOverlap="1" wp14:anchorId="42B68ACD" wp14:editId="0904D27E">
+                <wp:simplePos x="0" y="0"/>
+                <wp:positionH relativeFrom="column">
+                  <wp:posOffset>2136775</wp:posOffset>
+                </wp:positionH>
+                <wp:positionV relativeFrom="paragraph">
+                  <wp:posOffset>1786890</wp:posOffset>
+                </wp:positionV>
+                <wp:extent cx="1183640" cy="635"/>
+                <wp:effectExtent l="0" t="0" r="0" b="0"/>
+                <wp:wrapTopAndBottom/>
+                <wp:docPr id="19" name="Zone de texte 19"/>
+                <wp:cNvGraphicFramePr/>
+                <a:graphic xmlns:a="http://schemas.openxmlformats.org/drawingml/2006/main">
+                  <a:graphicData uri="http://schemas.microsoft.com/office/word/2010/wordprocessingShape">
+                    <wps:wsp>
+                      <wps:cNvSpPr txBox="1"/>
+                      <wps:spPr>
+                        <a:xfrm>
+                          <a:off x="0" y="0"/>
+                          <a:ext cx="1183640" cy="635"/>
+                        </a:xfrm>
+                        <a:prstGeom prst="rect">
+                          <a:avLst/>
+                        </a:prstGeom>
+                        <a:solidFill>
+                          <a:prstClr val="white"/>
+                        </a:solidFill>
+                        <a:ln>
+                          <a:noFill/>
+                        </a:ln>
+                      </wps:spPr>
+                      <wps:txbx>
+                        <w:txbxContent>
+                          <w:p>
+                            <w:pPr>
+                              <w:pStyle w:val="Lgende"/>
+                              <w:rPr>
+                                <w:noProof/>
+                                <w:sz w:val="24"/>
+                              </w:rPr>
+                            </w:pPr>
+                            <w:r>
+                              <w:t xml:space="preserve">Figure </w:t>
+                            </w:r>
+                            <w:fldSimple w:instr=" SEQ Figure \* ARABIC ">
+                              <w:r>
+                                <w:rPr>
+                                  <w:noProof/>
+                                </w:rPr>
+                                <w:t>4</w:t>
+                              </w:r>
+                            </w:fldSimple>
+                            <w:r>
+                              <w:t xml:space="preserve"> Boss</w:t>
+                            </w:r>
+                          </w:p>
+                        </w:txbxContent>
+                      </wps:txbx>
+                      <wps:bodyPr rot="0" spcFirstLastPara="0" vertOverflow="overflow" horzOverflow="overflow" vert="horz" wrap="square" lIns="0" tIns="0" rIns="0" bIns="0" numCol="1" spcCol="0" rtlCol="0" fromWordArt="0" anchor="t" anchorCtr="0" forceAA="0" compatLnSpc="1">
+                        <a:prstTxWarp prst="textNoShape">
+                          <a:avLst/>
+                        </a:prstTxWarp>
+                        <a:spAutoFit/>
+                      </wps:bodyPr>
+                    </wps:wsp>
+                  </a:graphicData>
+                </a:graphic>
+              </wp:anchor>
+            </w:drawing>
+          </mc:Choice>
+          <mc:Fallback>
+            <w:pict>
+              <v:shape w14:anchorId="42B68ACD" id="Zone de texte 19" o:spid="_x0000_s1033" type="#_x0000_t202" style="position:absolute;margin-left:168.25pt;margin-top:140.7pt;width:93.2pt;height:.05pt;z-index:251676672;visibility:visible;mso-wrap-style:square;mso-wrap-distance-left:9pt;mso-wrap-distance-top:0;mso-wrap-distance-right:9pt;mso-wrap-distance-bottom:0;mso-position-horizontal:absolute;mso-position-horizontal-relative:text;mso-position-vertical:absolute;mso-position-vertical-relative:text;v-text-anchor:top" o:gfxdata="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" stroked="f">
+                <v:textbox style="mso-fit-shape-to-text:t" inset="0,0,0,0">
+                  <w:txbxContent>
+                    <w:p>
+                      <w:pPr>
+                        <w:pStyle w:val="Lgende"/>
+                        <w:rPr>
+                          <w:noProof/>
+                          <w:sz w:val="24"/>
+                        </w:rPr>
+                      </w:pPr>
+                      <w:r>
+                        <w:t xml:space="preserve">Figure </w:t>
+                      </w:r>
+                      <w:fldSimple w:instr=" SEQ Figure \* ARABIC ">
+                        <w:r>
+                          <w:rPr>
+                            <w:noProof/>
+                          </w:rPr>
+                          <w:t>4</w:t>
+                        </w:r>
+                      </w:fldSimple>
+                      <w:r>
+                        <w:t xml:space="preserve"> Boss</w:t>
+                      </w:r>
+                    </w:p>
+                  </w:txbxContent>
+                </v:textbox>
+                <w10:wrap type="topAndBottom"/>
+              </v:shape>
+            </w:pict>
+          </mc:Fallback>
+        </mc:AlternateContent>
+      </w:r>
+      <w:r>
+        <w:rPr>
+          <w:noProof/>
+        </w:rPr>
+        <w:drawing>
+          <wp:anchor distT="0" distB="0" distL="114300" distR="114300" simplePos="0" relativeHeight="251674624" behindDoc="0" locked="0" layoutInCell="1" allowOverlap="1" wp14:anchorId="5349225E" wp14:editId="60F64C6E">
+            <wp:simplePos x="0" y="0"/>
+            <wp:positionH relativeFrom="column">
+              <wp:posOffset>2137162</wp:posOffset>
+            </wp:positionH>
+            <wp:positionV relativeFrom="paragraph">
+              <wp:posOffset>546404</wp:posOffset>
+            </wp:positionV>
+            <wp:extent cx="1183640" cy="1183640"/>
+            <wp:effectExtent l="0" t="0" r="0" b="0"/>
+            <wp:wrapTopAndBottom/>
+            <wp:docPr id="18" name="Image 18"/>
+            <wp:cNvGraphicFramePr>
+              <a:graphicFrameLocks xmlns:a="http://schemas.openxmlformats.org/drawingml/2006/main" noChangeAspect="1"/>
+            </wp:cNvGraphicFramePr>
+            <a:graphic xmlns:a="http://schemas.openxmlformats.org/drawingml/2006/main">
+              <a:graphicData uri="http://schemas.openxmlformats.org/drawingml/2006/picture">
+                <pic:pic xmlns:pic="http://schemas.openxmlformats.org/drawingml/2006/picture">
+                  <pic:nvPicPr>
+                    <pic:cNvPr id="0" name="Picture 1"/>
+                    <pic:cNvPicPr>
+                      <a:picLocks noChangeAspect="1" noChangeArrowheads="1"/>
+                    </pic:cNvPicPr>
+                  </pic:nvPicPr>
+                  <pic:blipFill>
+                    <a:blip r:embed="rId35">
+                      <a:extLst>
+                        <a:ext uri="{28A0092B-C50C-407E-A947-70E740481C1C}">
+                          <a14:useLocalDpi xmlns:a14="http://schemas.microsoft.com/office/drawing/2010/main" val="0"/>
+                        </a:ext>
+                      </a:extLst>
+                    </a:blip>
+                    <a:srcRect/>
+                    <a:stretch>
+                      <a:fillRect/>
+                    </a:stretch>
+                  </pic:blipFill>
+                  <pic:spPr bwMode="auto">
+                    <a:xfrm>
+                      <a:off x="0" y="0"/>
+                      <a:ext cx="1183640" cy="1183640"/>
+                    </a:xfrm>
+                    <a:prstGeom prst="rect">
+                      <a:avLst/>
+                    </a:prstGeom>
+                    <a:noFill/>
+                    <a:ln>
+                      <a:noFill/>
+                    </a:ln>
+                  </pic:spPr>
+                </pic:pic>
+              </a:graphicData>
+            </a:graphic>
+          </wp:anchor>
+        </w:drawing>
+      </w:r>
+      <w:r>
+        <w:t>Après avoir détruit un certain nombre d’objet, un boss va apparaitre, il faudra le terrasser tout en évitant les projectiles qu’il vous tire dessus.</w:t>
+      </w:r>
+      <w:r>
+        <w:rPr>
+          <w:noProof/>
+        </w:rPr>
+        <w:t xml:space="preserve"> </w:t>
+      </w:r>
+    </w:p>
+    <w:p/>
     <w:sectPr>
-      <w:headerReference w:type="default" r:id="rId35"/>
-      <w:footerReference w:type="default" r:id="rId36"/>
-      <w:headerReference w:type="first" r:id="rId37"/>
+      <w:headerReference w:type="default" r:id="rId36"/>
+      <w:footerReference w:type="default" r:id="rId37"/>
+      <w:headerReference w:type="first" r:id="rId38"/>
       <w:pgSz w:w="11906" w:h="16838"/>
       <w:pgMar w:top="1417" w:right="1417" w:bottom="1417" w:left="1417" w:header="708" w:footer="708" w:gutter="0"/>
       <w:pgNumType w:start="1"/>
@@ -2669,7 +2888,7 @@
       <w:rPr>
         <w:noProof/>
       </w:rPr>
-      <w:t>14 décembre 2020</w:t>
+      <w:t>12 janvier 2021</w:t>
     </w:r>
     <w:r>
       <w:fldChar w:fldCharType="end"/>
@@ -2704,27 +2923,14 @@
     <w:r>
       <w:t>/</w:t>
     </w:r>
-    <w:r>
-      <w:fldChar w:fldCharType="begin"/>
-    </w:r>
-    <w:r>
-      <w:instrText xml:space="preserve"> SECTIONPAGES  \* Arabic  \* MERGEFORMAT </w:instrText>
-    </w:r>
-    <w:r>
-      <w:fldChar w:fldCharType="separate"/>
-    </w:r>
-    <w:r>
-      <w:rPr>
-        <w:noProof/>
-      </w:rPr>
-      <w:t>3</w:t>
-    </w:r>
-    <w:r>
-      <w:rPr>
-        <w:noProof/>
-      </w:rPr>
-      <w:fldChar w:fldCharType="end"/>
-    </w:r>
+    <w:fldSimple w:instr=" SECTIONPAGES  \* Arabic  \* MERGEFORMAT ">
+      <w:r>
+        <w:rPr>
+          <w:noProof/>
+        </w:rPr>
+        <w:t>3</w:t>
+      </w:r>
+    </w:fldSimple>
   </w:p>
 </w:ftr>
 </file>
@@ -2821,35 +3027,32 @@
         </wp:anchor>
       </w:drawing>
     </w:r>
+    <w:fldSimple w:instr=" AUTHOR  \* FirstCap  \* MERGEFORMAT ">
+      <w:r>
+        <w:rPr>
+          <w:noProof/>
+        </w:rPr>
+        <w:t>Bovay Louis</w:t>
+      </w:r>
+    </w:fldSimple>
+    <w:r>
+      <w:ptab w:relativeTo="margin" w:alignment="center" w:leader="none"/>
+    </w:r>
     <w:r>
       <w:fldChar w:fldCharType="begin"/>
     </w:r>
     <w:r>
-      <w:instrText xml:space="preserve"> AUTHOR  \* FirstCap  \* MERGEFORMAT </w:instrText>
+      <w:instrText xml:space="preserve"> TITLE  \* FirstCap  \* MERGEFORMAT </w:instrText>
     </w:r>
     <w:r>
       <w:fldChar w:fldCharType="separate"/>
     </w:r>
     <w:r>
-      <w:rPr>
-        <w:noProof/>
-      </w:rPr>
-      <w:t>Bovay Louis</w:t>
+      <w:t>FlappyBird – Mode d’emploi</w:t>
     </w:r>
     <w:r>
-      <w:rPr>
-        <w:noProof/>
-      </w:rPr>
       <w:fldChar w:fldCharType="end"/>
     </w:r>
-    <w:r>
-      <w:ptab w:relativeTo="margin" w:alignment="center" w:leader="none"/>
-    </w:r>
-    <w:fldSimple w:instr=" TITLE  \* FirstCap  \* MERGEFORMAT ">
-      <w:r>
-        <w:t>FlappyBird – Mode d’emploi</w:t>
-      </w:r>
-    </w:fldSimple>
     <w:r>
       <w:ptab w:relativeTo="margin" w:alignment="right" w:leader="none"/>
     </w:r>

--- a/docs/FlappyBird_ModeDEmploi.docx
+++ b/docs/FlappyBird_ModeDEmploi.docx
@@ -1678,30 +1678,14 @@
       <w:r>
         <w:t xml:space="preserve">Figure </w:t>
       </w:r>
-      <w:r>
-        <w:fldChar w:fldCharType="begin"/>
-      </w:r>
-      <w:r>
-        <w:instrText xml:space="preserve"> SEQ Figure \</w:instrText>
-      </w:r>
-      <w:r>
-        <w:instrText xml:space="preserve">* ARABIC </w:instrText>
-      </w:r>
-      <w:r>
-        <w:fldChar w:fldCharType="separate"/>
-      </w:r>
-      <w:r>
-        <w:rPr>
-          <w:noProof/>
-        </w:rPr>
-        <w:t>1</w:t>
-      </w:r>
-      <w:r>
-        <w:rPr>
-          <w:noProof/>
-        </w:rPr>
-        <w:fldChar w:fldCharType="end"/>
-      </w:r>
+      <w:fldSimple w:instr=" SEQ Figure \* ARABIC ">
+        <w:r>
+          <w:rPr>
+            <w:noProof/>
+          </w:rPr>
+          <w:t>1</w:t>
+        </w:r>
+      </w:fldSimple>
       <w:r>
         <w:t xml:space="preserve"> Fenêtre du jeu</w:t>
       </w:r>
@@ -1808,14 +1792,27 @@
       <w:r>
         <w:t xml:space="preserve">Figure </w:t>
       </w:r>
-      <w:fldSimple w:instr=" SEQ Figure \* ARABIC ">
-        <w:r>
-          <w:rPr>
-            <w:noProof/>
-          </w:rPr>
-          <w:t>2</w:t>
-        </w:r>
-      </w:fldSimple>
+      <w:r>
+        <w:fldChar w:fldCharType="begin"/>
+      </w:r>
+      <w:r>
+        <w:instrText xml:space="preserve"> SEQ Figure \* ARABIC </w:instrText>
+      </w:r>
+      <w:r>
+        <w:fldChar w:fldCharType="separate"/>
+      </w:r>
+      <w:r>
+        <w:rPr>
+          <w:noProof/>
+        </w:rPr>
+        <w:t>2</w:t>
+      </w:r>
+      <w:r>
+        <w:rPr>
+          <w:noProof/>
+        </w:rPr>
+        <w:fldChar w:fldCharType="end"/>
+      </w:r>
       <w:r>
         <w:t xml:space="preserve"> Les touches du jeu</w:t>
       </w:r>
@@ -2124,27 +2121,14 @@
                             <w:r>
                               <w:t xml:space="preserve">Figure </w:t>
                             </w:r>
-                            <w:r>
-                              <w:fldChar w:fldCharType="begin"/>
-                            </w:r>
-                            <w:r>
-                              <w:instrText xml:space="preserve"> SEQ Figure \* ARABIC </w:instrText>
-                            </w:r>
-                            <w:r>
-                              <w:fldChar w:fldCharType="separate"/>
-                            </w:r>
-                            <w:r>
-                              <w:rPr>
-                                <w:noProof/>
-                              </w:rPr>
-                              <w:t>3</w:t>
-                            </w:r>
-                            <w:r>
-                              <w:rPr>
-                                <w:noProof/>
-                              </w:rPr>
-                              <w:fldChar w:fldCharType="end"/>
-                            </w:r>
+                            <w:fldSimple w:instr=" SEQ Figure \* ARABIC ">
+                              <w:r>
+                                <w:rPr>
+                                  <w:noProof/>
+                                </w:rPr>
+                                <w:t>3</w:t>
+                              </w:r>
+                            </w:fldSimple>
                             <w:r>
                               <w:t xml:space="preserve"> Objets qui vous foncent dessus</w:t>
                             </w:r>
@@ -2179,27 +2163,14 @@
                       <w:r>
                         <w:t xml:space="preserve">Figure </w:t>
                       </w:r>
-                      <w:r>
-                        <w:fldChar w:fldCharType="begin"/>
-                      </w:r>
-                      <w:r>
-                        <w:instrText xml:space="preserve"> SEQ Figure \* ARABIC </w:instrText>
-                      </w:r>
-                      <w:r>
-                        <w:fldChar w:fldCharType="separate"/>
-                      </w:r>
-                      <w:r>
-                        <w:rPr>
-                          <w:noProof/>
-                        </w:rPr>
-                        <w:t>3</w:t>
-                      </w:r>
-                      <w:r>
-                        <w:rPr>
-                          <w:noProof/>
-                        </w:rPr>
-                        <w:fldChar w:fldCharType="end"/>
-                      </w:r>
+                      <w:fldSimple w:instr=" SEQ Figure \* ARABIC ">
+                        <w:r>
+                          <w:rPr>
+                            <w:noProof/>
+                          </w:rPr>
+                          <w:t>3</w:t>
+                        </w:r>
+                      </w:fldSimple>
                       <w:r>
                         <w:t xml:space="preserve"> Objets qui vous foncent dessus</w:t>
                       </w:r>
@@ -2637,14 +2608,27 @@
                             <w:r>
                               <w:t xml:space="preserve">Figure </w:t>
                             </w:r>
-                            <w:fldSimple w:instr=" SEQ Figure \* ARABIC ">
-                              <w:r>
-                                <w:rPr>
-                                  <w:noProof/>
-                                </w:rPr>
-                                <w:t>4</w:t>
-                              </w:r>
-                            </w:fldSimple>
+                            <w:r>
+                              <w:fldChar w:fldCharType="begin"/>
+                            </w:r>
+                            <w:r>
+                              <w:instrText xml:space="preserve"> SEQ Figure \* ARABIC </w:instrText>
+                            </w:r>
+                            <w:r>
+                              <w:fldChar w:fldCharType="separate"/>
+                            </w:r>
+                            <w:r>
+                              <w:rPr>
+                                <w:noProof/>
+                              </w:rPr>
+                              <w:t>4</w:t>
+                            </w:r>
+                            <w:r>
+                              <w:rPr>
+                                <w:noProof/>
+                              </w:rPr>
+                              <w:fldChar w:fldCharType="end"/>
+                            </w:r>
                             <w:r>
                               <w:t xml:space="preserve"> Boss</w:t>
                             </w:r>
@@ -2679,14 +2663,27 @@
                       <w:r>
                         <w:t xml:space="preserve">Figure </w:t>
                       </w:r>
-                      <w:fldSimple w:instr=" SEQ Figure \* ARABIC ">
-                        <w:r>
-                          <w:rPr>
-                            <w:noProof/>
-                          </w:rPr>
-                          <w:t>4</w:t>
-                        </w:r>
-                      </w:fldSimple>
+                      <w:r>
+                        <w:fldChar w:fldCharType="begin"/>
+                      </w:r>
+                      <w:r>
+                        <w:instrText xml:space="preserve"> SEQ Figure \* ARABIC </w:instrText>
+                      </w:r>
+                      <w:r>
+                        <w:fldChar w:fldCharType="separate"/>
+                      </w:r>
+                      <w:r>
+                        <w:rPr>
+                          <w:noProof/>
+                        </w:rPr>
+                        <w:t>4</w:t>
+                      </w:r>
+                      <w:r>
+                        <w:rPr>
+                          <w:noProof/>
+                        </w:rPr>
+                        <w:fldChar w:fldCharType="end"/>
+                      </w:r>
                       <w:r>
                         <w:t xml:space="preserve"> Boss</w:t>
                       </w:r>
@@ -2923,14 +2920,27 @@
     <w:r>
       <w:t>/</w:t>
     </w:r>
-    <w:fldSimple w:instr=" SECTIONPAGES  \* Arabic  \* MERGEFORMAT ">
-      <w:r>
-        <w:rPr>
-          <w:noProof/>
-        </w:rPr>
-        <w:t>3</w:t>
-      </w:r>
-    </w:fldSimple>
+    <w:r>
+      <w:fldChar w:fldCharType="begin"/>
+    </w:r>
+    <w:r>
+      <w:instrText xml:space="preserve"> SECTIONPAGES  \* Arabic  \* MERGEFORMAT </w:instrText>
+    </w:r>
+    <w:r>
+      <w:fldChar w:fldCharType="separate"/>
+    </w:r>
+    <w:r>
+      <w:rPr>
+        <w:noProof/>
+      </w:rPr>
+      <w:t>3</w:t>
+    </w:r>
+    <w:r>
+      <w:rPr>
+        <w:noProof/>
+      </w:rPr>
+      <w:fldChar w:fldCharType="end"/>
+    </w:r>
   </w:p>
 </w:ftr>
 </file>
@@ -3027,32 +3037,35 @@
         </wp:anchor>
       </w:drawing>
     </w:r>
-    <w:fldSimple w:instr=" AUTHOR  \* FirstCap  \* MERGEFORMAT ">
-      <w:r>
-        <w:rPr>
-          <w:noProof/>
-        </w:rPr>
-        <w:t>Bovay Louis</w:t>
-      </w:r>
-    </w:fldSimple>
-    <w:r>
-      <w:ptab w:relativeTo="margin" w:alignment="center" w:leader="none"/>
-    </w:r>
     <w:r>
       <w:fldChar w:fldCharType="begin"/>
     </w:r>
     <w:r>
-      <w:instrText xml:space="preserve"> TITLE  \* FirstCap  \* MERGEFORMAT </w:instrText>
+      <w:instrText xml:space="preserve"> AUTHOR  \* FirstCap  \* MERGEFORMAT </w:instrText>
     </w:r>
     <w:r>
       <w:fldChar w:fldCharType="separate"/>
     </w:r>
     <w:r>
-      <w:t>FlappyBird – Mode d’emploi</w:t>
+      <w:rPr>
+        <w:noProof/>
+      </w:rPr>
+      <w:t>Bovay Louis</w:t>
     </w:r>
     <w:r>
+      <w:rPr>
+        <w:noProof/>
+      </w:rPr>
       <w:fldChar w:fldCharType="end"/>
     </w:r>
+    <w:r>
+      <w:ptab w:relativeTo="margin" w:alignment="center" w:leader="none"/>
+    </w:r>
+    <w:fldSimple w:instr=" TITLE  \* FirstCap  \* MERGEFORMAT ">
+      <w:r>
+        <w:t>FlappyBird – Mode d’emploi</w:t>
+      </w:r>
+    </w:fldSimple>
     <w:r>
       <w:ptab w:relativeTo="margin" w:alignment="right" w:leader="none"/>
     </w:r>
@@ -4529,6 +4542,18 @@
       <w:contextualSpacing/>
     </w:pPr>
   </w:style>
+  <w:style w:type="character" w:styleId="Lienhypertextesuivivisit">
+    <w:name w:val="FollowedHyperlink"/>
+    <w:basedOn w:val="Policepardfaut"/>
+    <w:uiPriority w:val="99"/>
+    <w:semiHidden/>
+    <w:unhideWhenUsed/>
+    <w:rsid w:val="00350900"/>
+    <w:rPr>
+      <w:color w:val="954F72" w:themeColor="followedHyperlink"/>
+      <w:u w:val="single"/>
+    </w:rPr>
+  </w:style>
 </w:styles>
 </file>
 

--- a/docs/FlappyBird_ModeDEmploi.docx
+++ b/docs/FlappyBird_ModeDEmploi.docx
@@ -937,7 +937,7 @@
           <w:r>
             <w:fldChar w:fldCharType="separate"/>
           </w:r>
-          <w:hyperlink w:anchor="_Toc61342848" w:history="1">
+          <w:hyperlink w:anchor="_Toc61856372" w:history="1">
             <w:r>
               <w:rPr>
                 <w:rStyle w:val="Lienhypertexte"/>
@@ -980,7 +980,7 @@
                 <w:noProof/>
                 <w:webHidden/>
               </w:rPr>
-              <w:instrText xml:space="preserve"> PAGEREF _Toc61342848 \h </w:instrText>
+              <w:instrText xml:space="preserve"> PAGEREF _Toc61856372 \h </w:instrText>
             </w:r>
             <w:r>
               <w:rPr>
@@ -1025,7 +1025,7 @@
               <w:lang w:eastAsia="fr-CH"/>
             </w:rPr>
           </w:pPr>
-          <w:hyperlink w:anchor="_Toc61342849" w:history="1">
+          <w:hyperlink w:anchor="_Toc61856373" w:history="1">
             <w:r>
               <w:rPr>
                 <w:rStyle w:val="Lienhypertexte"/>
@@ -1068,7 +1068,7 @@
                 <w:noProof/>
                 <w:webHidden/>
               </w:rPr>
-              <w:instrText xml:space="preserve"> PAGEREF _Toc61342849 \h </w:instrText>
+              <w:instrText xml:space="preserve"> PAGEREF _Toc61856373 \h </w:instrText>
             </w:r>
             <w:r>
               <w:rPr>
@@ -1113,7 +1113,7 @@
               <w:lang w:eastAsia="fr-CH"/>
             </w:rPr>
           </w:pPr>
-          <w:hyperlink w:anchor="_Toc61342850" w:history="1">
+          <w:hyperlink w:anchor="_Toc61856374" w:history="1">
             <w:r>
               <w:rPr>
                 <w:rStyle w:val="Lienhypertexte"/>
@@ -1156,7 +1156,7 @@
                 <w:noProof/>
                 <w:webHidden/>
               </w:rPr>
-              <w:instrText xml:space="preserve"> PAGEREF _Toc61342850 \h </w:instrText>
+              <w:instrText xml:space="preserve"> PAGEREF _Toc61856374 \h </w:instrText>
             </w:r>
             <w:r>
               <w:rPr>
@@ -1201,7 +1201,7 @@
               <w:lang w:eastAsia="fr-CH"/>
             </w:rPr>
           </w:pPr>
-          <w:hyperlink w:anchor="_Toc61342851" w:history="1">
+          <w:hyperlink w:anchor="_Toc61856375" w:history="1">
             <w:r>
               <w:rPr>
                 <w:rStyle w:val="Lienhypertexte"/>
@@ -1244,7 +1244,7 @@
                 <w:noProof/>
                 <w:webHidden/>
               </w:rPr>
-              <w:instrText xml:space="preserve"> PAGEREF _Toc61342851 \h </w:instrText>
+              <w:instrText xml:space="preserve"> PAGEREF _Toc61856375 \h </w:instrText>
             </w:r>
             <w:r>
               <w:rPr>
@@ -1289,7 +1289,7 @@
               <w:lang w:eastAsia="fr-CH"/>
             </w:rPr>
           </w:pPr>
-          <w:hyperlink w:anchor="_Toc61342852" w:history="1">
+          <w:hyperlink w:anchor="_Toc61856376" w:history="1">
             <w:r>
               <w:rPr>
                 <w:rStyle w:val="Lienhypertexte"/>
@@ -1332,7 +1332,7 @@
                 <w:noProof/>
                 <w:webHidden/>
               </w:rPr>
-              <w:instrText xml:space="preserve"> PAGEREF _Toc61342852 \h </w:instrText>
+              <w:instrText xml:space="preserve"> PAGEREF _Toc61856376 \h </w:instrText>
             </w:r>
             <w:r>
               <w:rPr>
@@ -1377,7 +1377,7 @@
               <w:lang w:eastAsia="fr-CH"/>
             </w:rPr>
           </w:pPr>
-          <w:hyperlink w:anchor="_Toc61342853" w:history="1">
+          <w:hyperlink w:anchor="_Toc61856377" w:history="1">
             <w:r>
               <w:rPr>
                 <w:rStyle w:val="Lienhypertexte"/>
@@ -1420,7 +1420,7 @@
                 <w:noProof/>
                 <w:webHidden/>
               </w:rPr>
-              <w:instrText xml:space="preserve"> PAGEREF _Toc61342853 \h </w:instrText>
+              <w:instrText xml:space="preserve"> PAGEREF _Toc61856377 \h </w:instrText>
             </w:r>
             <w:r>
               <w:rPr>
@@ -1465,7 +1465,7 @@
               <w:lang w:eastAsia="fr-CH"/>
             </w:rPr>
           </w:pPr>
-          <w:hyperlink w:anchor="_Toc61342854" w:history="1">
+          <w:hyperlink w:anchor="_Toc61856378" w:history="1">
             <w:r>
               <w:rPr>
                 <w:rStyle w:val="Lienhypertexte"/>
@@ -1508,7 +1508,7 @@
                 <w:noProof/>
                 <w:webHidden/>
               </w:rPr>
-              <w:instrText xml:space="preserve"> PAGEREF _Toc61342854 \h </w:instrText>
+              <w:instrText xml:space="preserve"> PAGEREF _Toc61856378 \h </w:instrText>
             </w:r>
             <w:r>
               <w:rPr>
@@ -1572,7 +1572,7 @@
       <w:pPr>
         <w:pStyle w:val="Titre1"/>
       </w:pPr>
-      <w:bookmarkStart w:id="0" w:name="_Toc61342848"/>
+      <w:bookmarkStart w:id="0" w:name="_Toc61856372"/>
       <w:r>
         <w:t>Prérequis</w:t>
       </w:r>
@@ -1600,7 +1600,7 @@
       <w:pPr>
         <w:pStyle w:val="Titre1"/>
       </w:pPr>
-      <w:bookmarkStart w:id="1" w:name="_Toc61342849"/>
+      <w:bookmarkStart w:id="1" w:name="_Toc61856373"/>
       <w:r>
         <w:t>Règles</w:t>
       </w:r>
@@ -1678,14 +1678,30 @@
       <w:r>
         <w:t xml:space="preserve">Figure </w:t>
       </w:r>
-      <w:fldSimple w:instr=" SEQ Figure \* ARABIC ">
-        <w:r>
-          <w:rPr>
-            <w:noProof/>
-          </w:rPr>
-          <w:t>1</w:t>
-        </w:r>
-      </w:fldSimple>
+      <w:r>
+        <w:fldChar w:fldCharType="begin"/>
+      </w:r>
+      <w:r>
+        <w:instrText xml:space="preserve"> SEQ</w:instrText>
+      </w:r>
+      <w:r>
+        <w:instrText xml:space="preserve"> Figure \* ARABIC </w:instrText>
+      </w:r>
+      <w:r>
+        <w:fldChar w:fldCharType="separate"/>
+      </w:r>
+      <w:r>
+        <w:rPr>
+          <w:noProof/>
+        </w:rPr>
+        <w:t>1</w:t>
+      </w:r>
+      <w:r>
+        <w:rPr>
+          <w:noProof/>
+        </w:rPr>
+        <w:fldChar w:fldCharType="end"/>
+      </w:r>
       <w:r>
         <w:t xml:space="preserve"> Fenêtre du jeu</w:t>
       </w:r>
@@ -1709,7 +1725,7 @@
       <w:pPr>
         <w:pStyle w:val="Titre1"/>
       </w:pPr>
-      <w:bookmarkStart w:id="2" w:name="_Toc61342850"/>
+      <w:bookmarkStart w:id="2" w:name="_Toc61856374"/>
       <w:r>
         <w:t>Jouer à FlappyBird</w:t>
       </w:r>
@@ -1719,7 +1735,7 @@
       <w:pPr>
         <w:pStyle w:val="Titre2"/>
       </w:pPr>
-      <w:bookmarkStart w:id="3" w:name="_Toc61342851"/>
+      <w:bookmarkStart w:id="3" w:name="_Toc61856375"/>
       <w:r>
         <w:t>Les touches</w:t>
       </w:r>
@@ -1792,27 +1808,14 @@
       <w:r>
         <w:t xml:space="preserve">Figure </w:t>
       </w:r>
-      <w:r>
-        <w:fldChar w:fldCharType="begin"/>
-      </w:r>
-      <w:r>
-        <w:instrText xml:space="preserve"> SEQ Figure \* ARABIC </w:instrText>
-      </w:r>
-      <w:r>
-        <w:fldChar w:fldCharType="separate"/>
-      </w:r>
-      <w:r>
-        <w:rPr>
-          <w:noProof/>
-        </w:rPr>
-        <w:t>2</w:t>
-      </w:r>
-      <w:r>
-        <w:rPr>
-          <w:noProof/>
-        </w:rPr>
-        <w:fldChar w:fldCharType="end"/>
-      </w:r>
+      <w:fldSimple w:instr=" SEQ Figure \* ARABIC ">
+        <w:r>
+          <w:rPr>
+            <w:noProof/>
+          </w:rPr>
+          <w:t>2</w:t>
+        </w:r>
+      </w:fldSimple>
       <w:r>
         <w:t xml:space="preserve"> Les touches du jeu</w:t>
       </w:r>
@@ -1821,7 +1824,7 @@
       <w:pPr>
         <w:pStyle w:val="Titre2"/>
       </w:pPr>
-      <w:bookmarkStart w:id="4" w:name="_Toc61342852"/>
+      <w:bookmarkStart w:id="4" w:name="_Toc61856376"/>
       <w:r>
         <w:t>Jouer au jeu</w:t>
       </w:r>
@@ -1836,7 +1839,18 @@
         </w:numPr>
       </w:pPr>
       <w:r>
-        <w:t>Lancez l’application FlappyBird.exe</w:t>
+        <w:t xml:space="preserve">Télécharger le jeu ici : </w:t>
+      </w:r>
+      <w:hyperlink r:id="rId15" w:history="1">
+        <w:r>
+          <w:rPr>
+            <w:rStyle w:val="Lienhypertexte"/>
+          </w:rPr>
+          <w:t>https://github.com/divtec-cejef/2020-JCO-FLAPPY-BIRD/releases/tag/1.41</w:t>
+        </w:r>
+      </w:hyperlink>
+      <w:r>
+        <w:t xml:space="preserve"> </w:t>
       </w:r>
     </w:p>
     <w:p>
@@ -1848,7 +1862,7 @@
         </w:numPr>
       </w:pPr>
       <w:r>
-        <w:t>Dès que vous êtes prêt, appuyer sur espace pour commencer une partie</w:t>
+        <w:t>Lancez l’application FlappyBird.exe</w:t>
       </w:r>
     </w:p>
     <w:p>
@@ -1860,7 +1874,7 @@
         </w:numPr>
       </w:pPr>
       <w:r>
-        <w:t>Appuyez sur espace pour faire battre des ailes l’oiseau</w:t>
+        <w:t>Dès que vous êtes prêt, appuyer sur espace pour commencer une partie</w:t>
       </w:r>
     </w:p>
     <w:p>
@@ -1872,7 +1886,7 @@
         </w:numPr>
       </w:pPr>
       <w:r>
-        <w:t>La partie se termine lorsque l’oiseau percute un tuyau ou s’il touche le haut ou le bas de l’écran</w:t>
+        <w:t>Appuyez sur espace pour faire battre des ailes l’oiseau</w:t>
       </w:r>
     </w:p>
     <w:p>
@@ -1884,20 +1898,32 @@
         </w:numPr>
       </w:pPr>
       <w:r>
-        <w:t>Lorsque l’écran de fin de partie apparaît, appuyez sur R pour rejouer, sur Q pour quitter</w:t>
-      </w:r>
-      <w:r>
-        <w:t xml:space="preserve"> ou maintenez sur TAB pour visionner les scores</w:t>
-      </w:r>
-      <w:r>
-        <w:t>.</w:t>
+        <w:t>La partie se termine lorsque l’oiseau percute un tuyau ou s’il touche le haut ou le bas de l’écran</w:t>
       </w:r>
     </w:p>
     <w:p>
       <w:pPr>
+        <w:pStyle w:val="Paragraphedeliste"/>
+        <w:numPr>
+          <w:ilvl w:val="0"/>
+          <w:numId w:val="4"/>
+        </w:numPr>
+      </w:pPr>
+      <w:r>
+        <w:t>Lorsque l’écran de fin de partie apparaît, appuyez sur R pour rejouer, sur Q pour quitter</w:t>
+      </w:r>
+      <w:r>
+        <w:t xml:space="preserve"> ou maintenez sur TAB pour visionner les scores</w:t>
+      </w:r>
+      <w:r>
+        <w:t>.</w:t>
+      </w:r>
+    </w:p>
+    <w:p>
+      <w:pPr>
         <w:pStyle w:val="Titre2"/>
       </w:pPr>
-      <w:bookmarkStart w:id="5" w:name="_Toc61342853"/>
+      <w:bookmarkStart w:id="5" w:name="_Toc61856377"/>
       <w:r>
         <w:t>Mode difficile</w:t>
       </w:r>
@@ -1942,7 +1968,7 @@
                     <pic:cNvPicPr/>
                   </pic:nvPicPr>
                   <pic:blipFill rotWithShape="1">
-                    <a:blip r:embed="rId15"/>
+                    <a:blip r:embed="rId16"/>
                     <a:srcRect t="28698"/>
                     <a:stretch/>
                   </pic:blipFill>
@@ -1979,7 +2005,7 @@
       <w:pPr>
         <w:pStyle w:val="Titre2"/>
       </w:pPr>
-      <w:bookmarkStart w:id="6" w:name="_Toc61342854"/>
+      <w:bookmarkStart w:id="6" w:name="_Toc61856378"/>
       <w:r>
         <w:t xml:space="preserve">FlappyBird </w:t>
       </w:r>
@@ -2035,7 +2061,7 @@
                     </pic:cNvPicPr>
                   </pic:nvPicPr>
                   <pic:blipFill>
-                    <a:blip r:embed="rId16">
+                    <a:blip r:embed="rId17">
                       <a:extLst>
                         <a:ext uri="{28A0092B-C50C-407E-A947-70E740481C1C}">
                           <a14:useLocalDpi xmlns:a14="http://schemas.microsoft.com/office/drawing/2010/main" val="0"/>
@@ -2121,14 +2147,27 @@
                             <w:r>
                               <w:t xml:space="preserve">Figure </w:t>
                             </w:r>
-                            <w:fldSimple w:instr=" SEQ Figure \* ARABIC ">
-                              <w:r>
-                                <w:rPr>
-                                  <w:noProof/>
-                                </w:rPr>
-                                <w:t>3</w:t>
-                              </w:r>
-                            </w:fldSimple>
+                            <w:r>
+                              <w:fldChar w:fldCharType="begin"/>
+                            </w:r>
+                            <w:r>
+                              <w:instrText xml:space="preserve"> SEQ Figure \* ARABIC </w:instrText>
+                            </w:r>
+                            <w:r>
+                              <w:fldChar w:fldCharType="separate"/>
+                            </w:r>
+                            <w:r>
+                              <w:rPr>
+                                <w:noProof/>
+                              </w:rPr>
+                              <w:t>3</w:t>
+                            </w:r>
+                            <w:r>
+                              <w:rPr>
+                                <w:noProof/>
+                              </w:rPr>
+                              <w:fldChar w:fldCharType="end"/>
+                            </w:r>
                             <w:r>
                               <w:t xml:space="preserve"> Objets qui vous foncent dessus</w:t>
                             </w:r>
@@ -2163,14 +2202,27 @@
                       <w:r>
                         <w:t xml:space="preserve">Figure </w:t>
                       </w:r>
-                      <w:fldSimple w:instr=" SEQ Figure \* ARABIC ">
-                        <w:r>
-                          <w:rPr>
-                            <w:noProof/>
-                          </w:rPr>
-                          <w:t>3</w:t>
-                        </w:r>
-                      </w:fldSimple>
+                      <w:r>
+                        <w:fldChar w:fldCharType="begin"/>
+                      </w:r>
+                      <w:r>
+                        <w:instrText xml:space="preserve"> SEQ Figure \* ARABIC </w:instrText>
+                      </w:r>
+                      <w:r>
+                        <w:fldChar w:fldCharType="separate"/>
+                      </w:r>
+                      <w:r>
+                        <w:rPr>
+                          <w:noProof/>
+                        </w:rPr>
+                        <w:t>3</w:t>
+                      </w:r>
+                      <w:r>
+                        <w:rPr>
+                          <w:noProof/>
+                        </w:rPr>
+                        <w:fldChar w:fldCharType="end"/>
+                      </w:r>
                       <w:r>
                         <w:t xml:space="preserve"> Objets qui vous foncent dessus</w:t>
                       </w:r>
@@ -2223,7 +2275,7 @@
                           </pic:cNvPicPr>
                         </pic:nvPicPr>
                         <pic:blipFill>
-                          <a:blip r:embed="rId17">
+                          <a:blip r:embed="rId18">
                             <a:extLst>
                               <a:ext uri="{28A0092B-C50C-407E-A947-70E740481C1C}">
                                 <a14:useLocalDpi xmlns:a14="http://schemas.microsoft.com/office/drawing/2010/main" val="0"/>
@@ -2252,7 +2304,7 @@
                           </pic:cNvPicPr>
                         </pic:nvPicPr>
                         <pic:blipFill>
-                          <a:blip r:embed="rId18">
+                          <a:blip r:embed="rId19">
                             <a:extLst>
                               <a:ext uri="{28A0092B-C50C-407E-A947-70E740481C1C}">
                                 <a14:useLocalDpi xmlns:a14="http://schemas.microsoft.com/office/drawing/2010/main" val="0"/>
@@ -2281,7 +2333,7 @@
                           </pic:cNvPicPr>
                         </pic:nvPicPr>
                         <pic:blipFill>
-                          <a:blip r:embed="rId19">
+                          <a:blip r:embed="rId20">
                             <a:extLst>
                               <a:ext uri="{28A0092B-C50C-407E-A947-70E740481C1C}">
                                 <a14:useLocalDpi xmlns:a14="http://schemas.microsoft.com/office/drawing/2010/main" val="0"/>
@@ -2310,7 +2362,7 @@
                           </pic:cNvPicPr>
                         </pic:nvPicPr>
                         <pic:blipFill>
-                          <a:blip r:embed="rId20">
+                          <a:blip r:embed="rId21">
                             <a:extLst>
                               <a:ext uri="{28A0092B-C50C-407E-A947-70E740481C1C}">
                                 <a14:useLocalDpi xmlns:a14="http://schemas.microsoft.com/office/drawing/2010/main" val="0"/>
@@ -2339,7 +2391,7 @@
                           </pic:cNvPicPr>
                         </pic:nvPicPr>
                         <pic:blipFill>
-                          <a:blip r:embed="rId21">
+                          <a:blip r:embed="rId22">
                             <a:extLst>
                               <a:ext uri="{28A0092B-C50C-407E-A947-70E740481C1C}">
                                 <a14:useLocalDpi xmlns:a14="http://schemas.microsoft.com/office/drawing/2010/main" val="0"/>
@@ -2368,7 +2420,7 @@
                           </pic:cNvPicPr>
                         </pic:nvPicPr>
                         <pic:blipFill>
-                          <a:blip r:embed="rId22">
+                          <a:blip r:embed="rId23">
                             <a:extLst>
                               <a:ext uri="{28A0092B-C50C-407E-A947-70E740481C1C}">
                                 <a14:useLocalDpi xmlns:a14="http://schemas.microsoft.com/office/drawing/2010/main" val="0"/>
@@ -2397,7 +2449,7 @@
                           </pic:cNvPicPr>
                         </pic:nvPicPr>
                         <pic:blipFill>
-                          <a:blip r:embed="rId23">
+                          <a:blip r:embed="rId24">
                             <a:extLst>
                               <a:ext uri="{28A0092B-C50C-407E-A947-70E740481C1C}">
                                 <a14:useLocalDpi xmlns:a14="http://schemas.microsoft.com/office/drawing/2010/main" val="0"/>
@@ -2426,7 +2478,7 @@
                           </pic:cNvPicPr>
                         </pic:nvPicPr>
                         <pic:blipFill>
-                          <a:blip r:embed="rId24">
+                          <a:blip r:embed="rId25">
                             <a:extLst>
                               <a:ext uri="{28A0092B-C50C-407E-A947-70E740481C1C}">
                                 <a14:useLocalDpi xmlns:a14="http://schemas.microsoft.com/office/drawing/2010/main" val="0"/>
@@ -2455,7 +2507,7 @@
                           </pic:cNvPicPr>
                         </pic:nvPicPr>
                         <pic:blipFill>
-                          <a:blip r:embed="rId25">
+                          <a:blip r:embed="rId26">
                             <a:extLst>
                               <a:ext uri="{28A0092B-C50C-407E-A947-70E740481C1C}">
                                 <a14:useLocalDpi xmlns:a14="http://schemas.microsoft.com/office/drawing/2010/main" val="0"/>
@@ -2505,31 +2557,31 @@
                   <o:lock v:ext="edit" aspectratio="t"/>
                 </v:shapetype>
                 <v:shape id="Image 7" o:spid="_x0000_s1027" type="#_x0000_t75" style="position:absolute;width:5029;height:5029;visibility:visible;mso-wrap-style:square" o:gfxdata="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">
-                  <v:imagedata r:id="rId26" o:title=""/>
+                  <v:imagedata r:id="rId27" o:title=""/>
                 </v:shape>
                 <v:shape id="Image 8" o:spid="_x0000_s1028" type="#_x0000_t75" alt="Une image contenant texte, clipart, capture d’écran&#10;&#10;Description générée automatiquement" style="position:absolute;left:6553;width:5029;height:5029;visibility:visible;mso-wrap-style:square" o:gfxdata="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">
-                  <v:imagedata r:id="rId27" o:title="Une image contenant texte, clipart, capture d’écran&#10;&#10;Description générée automatiquement"/>
+                  <v:imagedata r:id="rId28" o:title="Une image contenant texte, clipart, capture d’écran&#10;&#10;Description générée automatiquement"/>
                 </v:shape>
                 <v:shape id="Image 9" o:spid="_x0000_s1029" type="#_x0000_t75" alt="Une image contenant texte, clipart&#10;&#10;Description générée automatiquement" style="position:absolute;left:13182;width:5029;height:5029;visibility:visible;mso-wrap-style:square" o:gfxdata="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">
-                  <v:imagedata r:id="rId28" o:title="Une image contenant texte, clipart&#10;&#10;Description générée automatiquement"/>
+                  <v:imagedata r:id="rId29" o:title="Une image contenant texte, clipart&#10;&#10;Description générée automatiquement"/>
                 </v:shape>
                 <v:shape id="Image 10" o:spid="_x0000_s1030" type="#_x0000_t75" alt="Une image contenant texte, clipart&#10;&#10;Description générée automatiquement" style="position:absolute;left:19583;width:5029;height:5029;visibility:visible;mso-wrap-style:square" o:gfxdata="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">
-                  <v:imagedata r:id="rId29" o:title="Une image contenant texte, clipart&#10;&#10;Description générée automatiquement"/>
+                  <v:imagedata r:id="rId30" o:title="Une image contenant texte, clipart&#10;&#10;Description générée automatiquement"/>
                 </v:shape>
                 <v:shape id="Image 11" o:spid="_x0000_s1031" type="#_x0000_t75" style="position:absolute;left:26365;width:5029;height:5029;visibility:visible;mso-wrap-style:square" o:gfxdata="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">
-                  <v:imagedata r:id="rId30" o:title=""/>
+                  <v:imagedata r:id="rId31" o:title=""/>
                 </v:shape>
                 <v:shape id="Image 12" o:spid="_x0000_s1032" type="#_x0000_t75" style="position:absolute;left:32689;width:5030;height:5029;visibility:visible;mso-wrap-style:square" o:gfxdata="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">
-                  <v:imagedata r:id="rId31" o:title=""/>
+                  <v:imagedata r:id="rId32" o:title=""/>
                 </v:shape>
                 <v:shape id="Image 13" o:spid="_x0000_s1033" type="#_x0000_t75" style="position:absolute;left:38938;width:5029;height:5029;visibility:visible;mso-wrap-style:square" o:gfxdata="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">
-                  <v:imagedata r:id="rId32" o:title=""/>
+                  <v:imagedata r:id="rId33" o:title=""/>
                 </v:shape>
                 <v:shape id="Image 14" o:spid="_x0000_s1034" type="#_x0000_t75" style="position:absolute;left:45186;width:5029;height:5029;visibility:visible;mso-wrap-style:square" o:gfxdata="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">
-                  <v:imagedata r:id="rId33" o:title=""/>
+                  <v:imagedata r:id="rId34" o:title=""/>
                 </v:shape>
                 <v:shape id="Image 15" o:spid="_x0000_s1035" type="#_x0000_t75" alt="Une image contenant texte, intérieur&#10;&#10;Description générée automatiquement" style="position:absolute;left:51511;width:5029;height:5029;rotation:-90;visibility:visible;mso-wrap-style:square" o:gfxdata="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">
-                  <v:imagedata r:id="rId34" o:title="Une image contenant texte, intérieur&#10;&#10;Description générée automatiquement"/>
+                  <v:imagedata r:id="rId35" o:title="Une image contenant texte, intérieur&#10;&#10;Description générée automatiquement"/>
                 </v:shape>
                 <w10:wrap type="square"/>
               </v:group>
@@ -2608,27 +2660,14 @@
                             <w:r>
                               <w:t xml:space="preserve">Figure </w:t>
                             </w:r>
-                            <w:r>
-                              <w:fldChar w:fldCharType="begin"/>
-                            </w:r>
-                            <w:r>
-                              <w:instrText xml:space="preserve"> SEQ Figure \* ARABIC </w:instrText>
-                            </w:r>
-                            <w:r>
-                              <w:fldChar w:fldCharType="separate"/>
-                            </w:r>
-                            <w:r>
-                              <w:rPr>
-                                <w:noProof/>
-                              </w:rPr>
-                              <w:t>4</w:t>
-                            </w:r>
-                            <w:r>
-                              <w:rPr>
-                                <w:noProof/>
-                              </w:rPr>
-                              <w:fldChar w:fldCharType="end"/>
-                            </w:r>
+                            <w:fldSimple w:instr=" SEQ Figure \* ARABIC ">
+                              <w:r>
+                                <w:rPr>
+                                  <w:noProof/>
+                                </w:rPr>
+                                <w:t>4</w:t>
+                              </w:r>
+                            </w:fldSimple>
                             <w:r>
                               <w:t xml:space="preserve"> Boss</w:t>
                             </w:r>
@@ -2663,27 +2702,14 @@
                       <w:r>
                         <w:t xml:space="preserve">Figure </w:t>
                       </w:r>
-                      <w:r>
-                        <w:fldChar w:fldCharType="begin"/>
-                      </w:r>
-                      <w:r>
-                        <w:instrText xml:space="preserve"> SEQ Figure \* ARABIC </w:instrText>
-                      </w:r>
-                      <w:r>
-                        <w:fldChar w:fldCharType="separate"/>
-                      </w:r>
-                      <w:r>
-                        <w:rPr>
-                          <w:noProof/>
-                        </w:rPr>
-                        <w:t>4</w:t>
-                      </w:r>
-                      <w:r>
-                        <w:rPr>
-                          <w:noProof/>
-                        </w:rPr>
-                        <w:fldChar w:fldCharType="end"/>
-                      </w:r>
+                      <w:fldSimple w:instr=" SEQ Figure \* ARABIC ">
+                        <w:r>
+                          <w:rPr>
+                            <w:noProof/>
+                          </w:rPr>
+                          <w:t>4</w:t>
+                        </w:r>
+                      </w:fldSimple>
                       <w:r>
                         <w:t xml:space="preserve"> Boss</w:t>
                       </w:r>
@@ -2726,7 +2752,7 @@
                     </pic:cNvPicPr>
                   </pic:nvPicPr>
                   <pic:blipFill>
-                    <a:blip r:embed="rId35">
+                    <a:blip r:embed="rId36">
                       <a:extLst>
                         <a:ext uri="{28A0092B-C50C-407E-A947-70E740481C1C}">
                           <a14:useLocalDpi xmlns:a14="http://schemas.microsoft.com/office/drawing/2010/main" val="0"/>
@@ -2769,9 +2795,9 @@
     </w:p>
     <w:p/>
     <w:sectPr>
-      <w:headerReference w:type="default" r:id="rId36"/>
-      <w:footerReference w:type="default" r:id="rId37"/>
-      <w:headerReference w:type="first" r:id="rId38"/>
+      <w:headerReference w:type="default" r:id="rId37"/>
+      <w:footerReference w:type="default" r:id="rId38"/>
+      <w:headerReference w:type="first" r:id="rId39"/>
       <w:pgSz w:w="11906" w:h="16838"/>
       <w:pgMar w:top="1417" w:right="1417" w:bottom="1417" w:left="1417" w:header="708" w:footer="708" w:gutter="0"/>
       <w:pgNumType w:start="1"/>
@@ -2885,7 +2911,7 @@
       <w:rPr>
         <w:noProof/>
       </w:rPr>
-      <w:t>12 janvier 2021</w:t>
+      <w:t>18 janvier 2021</w:t>
     </w:r>
     <w:r>
       <w:fldChar w:fldCharType="end"/>
@@ -2920,27 +2946,14 @@
     <w:r>
       <w:t>/</w:t>
     </w:r>
-    <w:r>
-      <w:fldChar w:fldCharType="begin"/>
-    </w:r>
-    <w:r>
-      <w:instrText xml:space="preserve"> SECTIONPAGES  \* Arabic  \* MERGEFORMAT </w:instrText>
-    </w:r>
-    <w:r>
-      <w:fldChar w:fldCharType="separate"/>
-    </w:r>
-    <w:r>
-      <w:rPr>
-        <w:noProof/>
-      </w:rPr>
-      <w:t>3</w:t>
-    </w:r>
-    <w:r>
-      <w:rPr>
-        <w:noProof/>
-      </w:rPr>
-      <w:fldChar w:fldCharType="end"/>
-    </w:r>
+    <w:fldSimple w:instr=" SECTIONPAGES  \* Arabic  \* MERGEFORMAT ">
+      <w:r>
+        <w:rPr>
+          <w:noProof/>
+        </w:rPr>
+        <w:t>3</w:t>
+      </w:r>
+    </w:fldSimple>
   </w:p>
 </w:ftr>
 </file>
@@ -3037,35 +3050,32 @@
         </wp:anchor>
       </w:drawing>
     </w:r>
+    <w:fldSimple w:instr=" AUTHOR  \* FirstCap  \* MERGEFORMAT ">
+      <w:r>
+        <w:rPr>
+          <w:noProof/>
+        </w:rPr>
+        <w:t>Bovay Louis</w:t>
+      </w:r>
+    </w:fldSimple>
+    <w:r>
+      <w:ptab w:relativeTo="margin" w:alignment="center" w:leader="none"/>
+    </w:r>
     <w:r>
       <w:fldChar w:fldCharType="begin"/>
     </w:r>
     <w:r>
-      <w:instrText xml:space="preserve"> AUTHOR  \* FirstCap  \* MERGEFORMAT </w:instrText>
+      <w:instrText xml:space="preserve"> TITLE  \* FirstCap  \* MERGEFORMAT </w:instrText>
     </w:r>
     <w:r>
       <w:fldChar w:fldCharType="separate"/>
     </w:r>
     <w:r>
-      <w:rPr>
-        <w:noProof/>
-      </w:rPr>
-      <w:t>Bovay Louis</w:t>
+      <w:t>FlappyBird – Mode d’emploi</w:t>
     </w:r>
     <w:r>
-      <w:rPr>
-        <w:noProof/>
-      </w:rPr>
       <w:fldChar w:fldCharType="end"/>
     </w:r>
-    <w:r>
-      <w:ptab w:relativeTo="margin" w:alignment="center" w:leader="none"/>
-    </w:r>
-    <w:fldSimple w:instr=" TITLE  \* FirstCap  \* MERGEFORMAT ">
-      <w:r>
-        <w:t>FlappyBird – Mode d’emploi</w:t>
-      </w:r>
-    </w:fldSimple>
     <w:r>
       <w:ptab w:relativeTo="margin" w:alignment="right" w:leader="none"/>
     </w:r>
